--- a/quests.docx
+++ b/quests.docx
@@ -450,17 +450,7 @@
           <w:szCs w:val="28"/>
           <w:shd w:val="clear" w:color="auto" w:fill="FFFFFF"/>
         </w:rPr>
-        <w:t>, порождённый в операционной систе</w:t>
-      </w:r>
-      <w:r>
-        <w:rPr>
-          <w:rFonts w:ascii="Times New Roman" w:hAnsi="Times New Roman" w:cs="Times New Roman"/>
-          <w:color w:val="202122"/>
-          <w:sz w:val="28"/>
-          <w:szCs w:val="28"/>
-          <w:shd w:val="clear" w:color="auto" w:fill="FFFFFF"/>
-        </w:rPr>
-        <w:t>ме, может состоять из нескольких потоков</w:t>
+        <w:t>, порождённый в операционной системе, может состоять из нескольких потоков</w:t>
       </w:r>
       <w:r>
         <w:rPr>
@@ -544,7 +534,16 @@
           <w:szCs w:val="28"/>
           <w:shd w:val="clear" w:color="auto" w:fill="FFFFFF"/>
         </w:rPr>
-        <w:t>В</w:t>
+        <w:t>Все потоки выполняются в </w:t>
+      </w:r>
+      <w:r>
+        <w:rPr>
+          <w:rFonts w:ascii="Times New Roman" w:hAnsi="Times New Roman" w:cs="Times New Roman"/>
+          <w:sz w:val="28"/>
+          <w:szCs w:val="28"/>
+          <w:shd w:val="clear" w:color="auto" w:fill="FFFFFF"/>
+        </w:rPr>
+        <w:t>адресном пространстве</w:t>
       </w:r>
       <w:r>
         <w:rPr>
@@ -554,109 +553,30 @@
           <w:szCs w:val="28"/>
           <w:shd w:val="clear" w:color="auto" w:fill="FFFFFF"/>
         </w:rPr>
-        <w:t>се потоки выполняются в </w:t>
-      </w:r>
-      <w:r>
-        <w:rPr>
-          <w:rFonts w:ascii="Times New Roman" w:hAnsi="Times New Roman" w:cs="Times New Roman"/>
+        <w:t> процесса. Выполняющийся процесс имеет как минимум один (главный) поток.</w:t>
+      </w:r>
+    </w:p>
+    <w:p>
+      <w:pPr>
+        <w:ind w:firstLine="567"/>
+        <w:jc w:val="both"/>
+        <w:rPr>
+          <w:rFonts w:ascii="Times New Roman" w:hAnsi="Times New Roman" w:cs="Times New Roman"/>
+          <w:color w:val="202122"/>
           <w:sz w:val="28"/>
           <w:szCs w:val="28"/>
           <w:shd w:val="clear" w:color="auto" w:fill="FFFFFF"/>
         </w:rPr>
-        <w:t>адресном пространстве</w:t>
-      </w:r>
-      <w:r>
-        <w:rPr>
-          <w:rFonts w:ascii="Times New Roman" w:hAnsi="Times New Roman" w:cs="Times New Roman"/>
-          <w:color w:val="202122"/>
+      </w:pPr>
+      <w:r>
+        <w:rPr>
+          <w:rFonts w:ascii="Times New Roman" w:hAnsi="Times New Roman" w:cs="Times New Roman"/>
+          <w:color w:val="333333"/>
           <w:sz w:val="28"/>
           <w:szCs w:val="28"/>
           <w:shd w:val="clear" w:color="auto" w:fill="FFFFFF"/>
         </w:rPr>
-        <w:t> процесса</w:t>
-      </w:r>
-      <w:r>
-        <w:rPr>
-          <w:rFonts w:ascii="Times New Roman" w:hAnsi="Times New Roman" w:cs="Times New Roman"/>
-          <w:color w:val="202122"/>
-          <w:sz w:val="28"/>
-          <w:szCs w:val="28"/>
-          <w:shd w:val="clear" w:color="auto" w:fill="FFFFFF"/>
-        </w:rPr>
-        <w:t xml:space="preserve">. </w:t>
-      </w:r>
-      <w:r>
-        <w:rPr>
-          <w:rFonts w:ascii="Times New Roman" w:hAnsi="Times New Roman" w:cs="Times New Roman"/>
-          <w:color w:val="202122"/>
-          <w:sz w:val="28"/>
-          <w:szCs w:val="28"/>
-          <w:shd w:val="clear" w:color="auto" w:fill="FFFFFF"/>
-        </w:rPr>
-        <w:t>Выполняющийся процесс имеет как минимум один (главный) поток.</w:t>
-      </w:r>
-    </w:p>
-    <w:p>
-      <w:pPr>
-        <w:ind w:firstLine="567"/>
-        <w:jc w:val="both"/>
-        <w:rPr>
-          <w:rFonts w:ascii="Times New Roman" w:hAnsi="Times New Roman" w:cs="Times New Roman"/>
-          <w:color w:val="202122"/>
-          <w:sz w:val="28"/>
-          <w:szCs w:val="28"/>
-          <w:shd w:val="clear" w:color="auto" w:fill="FFFFFF"/>
-        </w:rPr>
-      </w:pPr>
-      <w:r>
-        <w:rPr>
-          <w:rFonts w:ascii="Times New Roman" w:hAnsi="Times New Roman" w:cs="Times New Roman"/>
-          <w:color w:val="333333"/>
-          <w:sz w:val="28"/>
-          <w:szCs w:val="28"/>
-          <w:shd w:val="clear" w:color="auto" w:fill="FFFFFF"/>
-        </w:rPr>
-        <w:t xml:space="preserve">У каждого потока есть </w:t>
-      </w:r>
-      <w:r>
-        <w:rPr>
-          <w:rFonts w:ascii="Times New Roman" w:hAnsi="Times New Roman" w:cs="Times New Roman"/>
-          <w:color w:val="333333"/>
-          <w:sz w:val="28"/>
-          <w:szCs w:val="28"/>
-          <w:shd w:val="clear" w:color="auto" w:fill="FFFFFF"/>
-        </w:rPr>
-        <w:t>приоритет</w:t>
-      </w:r>
-      <w:r>
-        <w:rPr>
-          <w:rFonts w:ascii="Times New Roman" w:hAnsi="Times New Roman" w:cs="Times New Roman"/>
-          <w:color w:val="333333"/>
-          <w:sz w:val="28"/>
-          <w:szCs w:val="28"/>
-          <w:shd w:val="clear" w:color="auto" w:fill="FFFFFF"/>
-        </w:rPr>
-        <w:t>. Если есть несколько спящих потоков, которые нужно запустить, то ОС сначала запустит поток с более высоким приоритетом</w:t>
-      </w:r>
-      <w:r>
-        <w:rPr>
-          <w:rFonts w:ascii="Times New Roman" w:hAnsi="Times New Roman" w:cs="Times New Roman"/>
-          <w:color w:val="333333"/>
-          <w:sz w:val="28"/>
-          <w:szCs w:val="28"/>
-          <w:shd w:val="clear" w:color="auto" w:fill="FFFFFF"/>
-        </w:rPr>
-        <w:t xml:space="preserve">. </w:t>
-      </w:r>
-      <w:r>
-        <w:rPr>
-          <w:rFonts w:ascii="Times New Roman" w:hAnsi="Times New Roman" w:cs="Times New Roman"/>
-          <w:color w:val="333333"/>
-          <w:sz w:val="28"/>
-          <w:szCs w:val="28"/>
-          <w:shd w:val="clear" w:color="auto" w:fill="FFFFFF"/>
-        </w:rPr>
-        <w:t>Потоки с одинаковыми приоритетами запускаются в порядке очереди.</w:t>
+        <w:t>У каждого потока есть приоритет. Если есть несколько спящих потоков, которые нужно запустить, то ОС сначала запустит поток с более высоким приоритетом. Потоки с одинаковыми приоритетами запускаются в порядке очереди.</w:t>
       </w:r>
     </w:p>
     <w:p>
@@ -1398,17 +1318,2471 @@
           <w:szCs w:val="28"/>
         </w:rPr>
       </w:pPr>
+    </w:p>
+    <w:p>
+      <w:pPr>
+        <w:ind w:firstLine="567"/>
+        <w:jc w:val="both"/>
+        <w:rPr>
+          <w:rFonts w:ascii="Times New Roman" w:hAnsi="Times New Roman" w:cs="Times New Roman"/>
+          <w:sz w:val="28"/>
+          <w:szCs w:val="28"/>
+        </w:rPr>
+      </w:pPr>
+    </w:p>
+    <w:p>
+      <w:pPr>
+        <w:ind w:firstLine="567"/>
+        <w:jc w:val="both"/>
+        <w:rPr>
+          <w:rFonts w:ascii="Times New Roman" w:hAnsi="Times New Roman" w:cs="Times New Roman"/>
+          <w:sz w:val="28"/>
+          <w:szCs w:val="28"/>
+        </w:rPr>
+      </w:pPr>
+    </w:p>
+    <w:p>
+      <w:pPr>
+        <w:ind w:firstLine="567"/>
+        <w:jc w:val="both"/>
+        <w:rPr>
+          <w:rFonts w:ascii="Times New Roman" w:hAnsi="Times New Roman" w:cs="Times New Roman"/>
+          <w:sz w:val="28"/>
+          <w:szCs w:val="28"/>
+        </w:rPr>
+      </w:pPr>
+    </w:p>
+    <w:p>
+      <w:pPr>
+        <w:ind w:firstLine="567"/>
+        <w:jc w:val="both"/>
+        <w:rPr>
+          <w:rFonts w:ascii="Times New Roman" w:hAnsi="Times New Roman" w:cs="Times New Roman"/>
+          <w:sz w:val="28"/>
+          <w:szCs w:val="28"/>
+        </w:rPr>
+      </w:pPr>
+    </w:p>
+    <w:p>
+      <w:pPr>
+        <w:ind w:firstLine="567"/>
+        <w:jc w:val="both"/>
+        <w:rPr>
+          <w:rFonts w:ascii="Times New Roman" w:hAnsi="Times New Roman" w:cs="Times New Roman"/>
+          <w:sz w:val="28"/>
+          <w:szCs w:val="28"/>
+        </w:rPr>
+      </w:pPr>
+    </w:p>
+    <w:p>
+      <w:pPr>
+        <w:ind w:firstLine="567"/>
+        <w:jc w:val="both"/>
+        <w:rPr>
+          <w:rFonts w:ascii="Times New Roman" w:hAnsi="Times New Roman" w:cs="Times New Roman"/>
+          <w:sz w:val="28"/>
+          <w:szCs w:val="28"/>
+        </w:rPr>
+      </w:pPr>
+    </w:p>
+    <w:p>
+      <w:pPr>
+        <w:ind w:firstLine="567"/>
+        <w:jc w:val="both"/>
+        <w:rPr>
+          <w:rFonts w:ascii="Times New Roman" w:hAnsi="Times New Roman" w:cs="Times New Roman"/>
+          <w:sz w:val="28"/>
+          <w:szCs w:val="28"/>
+        </w:rPr>
+      </w:pPr>
+    </w:p>
+    <w:p>
+      <w:pPr>
+        <w:ind w:firstLine="567"/>
+        <w:jc w:val="both"/>
+        <w:rPr>
+          <w:rFonts w:ascii="Times New Roman" w:hAnsi="Times New Roman" w:cs="Times New Roman"/>
+          <w:sz w:val="28"/>
+          <w:szCs w:val="28"/>
+        </w:rPr>
+      </w:pPr>
+    </w:p>
+    <w:p>
+      <w:pPr>
+        <w:ind w:firstLine="567"/>
+        <w:jc w:val="both"/>
+        <w:rPr>
+          <w:rFonts w:ascii="Times New Roman" w:hAnsi="Times New Roman" w:cs="Times New Roman"/>
+          <w:sz w:val="28"/>
+          <w:szCs w:val="28"/>
+        </w:rPr>
+      </w:pPr>
+    </w:p>
+    <w:p>
+      <w:pPr>
+        <w:ind w:firstLine="567"/>
+        <w:jc w:val="both"/>
+        <w:rPr>
+          <w:rFonts w:ascii="Times New Roman" w:hAnsi="Times New Roman" w:cs="Times New Roman"/>
+          <w:sz w:val="28"/>
+          <w:szCs w:val="28"/>
+        </w:rPr>
+      </w:pPr>
+    </w:p>
+    <w:p>
+      <w:pPr>
+        <w:ind w:firstLine="567"/>
+        <w:jc w:val="both"/>
+        <w:rPr>
+          <w:rFonts w:ascii="Times New Roman" w:hAnsi="Times New Roman" w:cs="Times New Roman"/>
+          <w:sz w:val="28"/>
+          <w:szCs w:val="28"/>
+        </w:rPr>
+      </w:pPr>
+    </w:p>
+    <w:p>
+      <w:pPr>
+        <w:ind w:firstLine="567"/>
+        <w:jc w:val="both"/>
+        <w:rPr>
+          <w:rFonts w:ascii="Times New Roman" w:hAnsi="Times New Roman" w:cs="Times New Roman"/>
+          <w:sz w:val="28"/>
+          <w:szCs w:val="28"/>
+        </w:rPr>
+      </w:pPr>
+    </w:p>
+    <w:p>
+      <w:pPr>
+        <w:ind w:firstLine="567"/>
+        <w:jc w:val="both"/>
+        <w:rPr>
+          <w:rFonts w:ascii="Times New Roman" w:hAnsi="Times New Roman" w:cs="Times New Roman"/>
+          <w:sz w:val="28"/>
+          <w:szCs w:val="28"/>
+        </w:rPr>
+      </w:pPr>
+    </w:p>
+    <w:p>
+      <w:pPr>
+        <w:ind w:firstLine="567"/>
+        <w:jc w:val="both"/>
+        <w:rPr>
+          <w:rFonts w:ascii="Times New Roman" w:hAnsi="Times New Roman" w:cs="Times New Roman"/>
+          <w:sz w:val="28"/>
+          <w:szCs w:val="28"/>
+        </w:rPr>
+      </w:pPr>
+    </w:p>
+    <w:p>
+      <w:pPr>
+        <w:ind w:firstLine="567"/>
+        <w:jc w:val="both"/>
+        <w:rPr>
+          <w:rFonts w:ascii="Times New Roman" w:hAnsi="Times New Roman" w:cs="Times New Roman"/>
+          <w:sz w:val="28"/>
+          <w:szCs w:val="28"/>
+        </w:rPr>
+      </w:pPr>
+    </w:p>
+    <w:p>
+      <w:pPr>
+        <w:ind w:firstLine="567"/>
+        <w:jc w:val="both"/>
+        <w:rPr>
+          <w:rFonts w:ascii="Times New Roman" w:hAnsi="Times New Roman" w:cs="Times New Roman"/>
+          <w:sz w:val="28"/>
+          <w:szCs w:val="28"/>
+        </w:rPr>
+      </w:pPr>
+    </w:p>
+    <w:p>
+      <w:pPr>
+        <w:ind w:firstLine="567"/>
+        <w:jc w:val="both"/>
+        <w:rPr>
+          <w:rFonts w:ascii="Times New Roman" w:hAnsi="Times New Roman" w:cs="Times New Roman"/>
+          <w:sz w:val="28"/>
+          <w:szCs w:val="28"/>
+        </w:rPr>
+      </w:pPr>
+    </w:p>
+    <w:p>
+      <w:pPr>
+        <w:ind w:firstLine="567"/>
+        <w:jc w:val="both"/>
+        <w:rPr>
+          <w:rFonts w:ascii="Times New Roman" w:hAnsi="Times New Roman" w:cs="Times New Roman"/>
+          <w:sz w:val="28"/>
+          <w:szCs w:val="28"/>
+        </w:rPr>
+      </w:pPr>
+    </w:p>
+    <w:p>
+      <w:pPr>
+        <w:ind w:firstLine="567"/>
+        <w:jc w:val="both"/>
+        <w:rPr>
+          <w:rFonts w:ascii="Times New Roman" w:hAnsi="Times New Roman" w:cs="Times New Roman"/>
+          <w:sz w:val="28"/>
+          <w:szCs w:val="28"/>
+        </w:rPr>
+      </w:pPr>
+    </w:p>
+    <w:p>
+      <w:pPr>
+        <w:pStyle w:val="a3"/>
+        <w:numPr>
+          <w:ilvl w:val="0"/>
+          <w:numId w:val="2"/>
+        </w:numPr>
+        <w:jc w:val="both"/>
+        <w:rPr>
+          <w:rFonts w:ascii="Times New Roman" w:hAnsi="Times New Roman" w:cs="Times New Roman"/>
+          <w:b/>
+          <w:sz w:val="28"/>
+          <w:szCs w:val="28"/>
+          <w:lang w:val="en-US"/>
+        </w:rPr>
+      </w:pPr>
+      <w:r>
+        <w:rPr>
+          <w:rFonts w:ascii="Times New Roman" w:hAnsi="Times New Roman" w:cs="Times New Roman"/>
+          <w:b/>
+          <w:sz w:val="28"/>
+          <w:szCs w:val="28"/>
+          <w:lang w:val="en-US"/>
+        </w:rPr>
+        <w:lastRenderedPageBreak/>
+        <w:t xml:space="preserve">SOLID </w:t>
+      </w:r>
+      <w:r>
+        <w:rPr>
+          <w:rFonts w:ascii="Times New Roman" w:hAnsi="Times New Roman" w:cs="Times New Roman"/>
+          <w:b/>
+          <w:sz w:val="28"/>
+          <w:szCs w:val="28"/>
+        </w:rPr>
+        <w:t>принципы</w:t>
+      </w:r>
+    </w:p>
+    <w:p>
+      <w:pPr>
+        <w:pStyle w:val="a3"/>
+        <w:ind w:left="0" w:firstLine="567"/>
+        <w:jc w:val="both"/>
+        <w:rPr>
+          <w:rFonts w:ascii="Times New Roman" w:hAnsi="Times New Roman" w:cs="Times New Roman"/>
+          <w:sz w:val="28"/>
+          <w:szCs w:val="28"/>
+          <w:lang w:val="en-US"/>
+        </w:rPr>
+      </w:pPr>
+    </w:p>
+    <w:p>
+      <w:pPr>
+        <w:pStyle w:val="a3"/>
+        <w:ind w:left="0" w:firstLine="567"/>
+        <w:jc w:val="both"/>
+        <w:rPr>
+          <w:rFonts w:ascii="Times New Roman" w:hAnsi="Times New Roman" w:cs="Times New Roman"/>
+          <w:sz w:val="28"/>
+          <w:szCs w:val="28"/>
+        </w:rPr>
+      </w:pPr>
+      <w:r>
+        <w:rPr>
+          <w:rFonts w:ascii="Times New Roman" w:hAnsi="Times New Roman" w:cs="Times New Roman"/>
+          <w:b/>
+          <w:sz w:val="28"/>
+          <w:szCs w:val="28"/>
+          <w:lang w:val="en-US"/>
+        </w:rPr>
+        <w:t>Single</w:t>
+      </w:r>
+      <w:r>
+        <w:rPr>
+          <w:rFonts w:ascii="Times New Roman" w:hAnsi="Times New Roman" w:cs="Times New Roman"/>
+          <w:b/>
+          <w:sz w:val="28"/>
+          <w:szCs w:val="28"/>
+        </w:rPr>
+        <w:t xml:space="preserve"> </w:t>
+      </w:r>
+      <w:r>
+        <w:rPr>
+          <w:rFonts w:ascii="Times New Roman" w:hAnsi="Times New Roman" w:cs="Times New Roman"/>
+          <w:b/>
+          <w:sz w:val="28"/>
+          <w:szCs w:val="28"/>
+          <w:lang w:val="en-US"/>
+        </w:rPr>
+        <w:t>Responsibility</w:t>
+      </w:r>
+      <w:r>
+        <w:rPr>
+          <w:rFonts w:ascii="Times New Roman" w:hAnsi="Times New Roman" w:cs="Times New Roman"/>
+          <w:b/>
+          <w:sz w:val="28"/>
+          <w:szCs w:val="28"/>
+        </w:rPr>
+        <w:t xml:space="preserve"> </w:t>
+      </w:r>
+      <w:r>
+        <w:rPr>
+          <w:rFonts w:ascii="Times New Roman" w:hAnsi="Times New Roman" w:cs="Times New Roman"/>
+          <w:b/>
+          <w:sz w:val="28"/>
+          <w:szCs w:val="28"/>
+          <w:lang w:val="en-US"/>
+        </w:rPr>
+        <w:t>Principle</w:t>
+      </w:r>
+      <w:r>
+        <w:rPr>
+          <w:rFonts w:ascii="Times New Roman" w:hAnsi="Times New Roman" w:cs="Times New Roman"/>
+          <w:sz w:val="28"/>
+          <w:szCs w:val="28"/>
+        </w:rPr>
+        <w:t xml:space="preserve"> — принцип единственной ответственности</w:t>
+      </w:r>
+      <w:r>
+        <w:rPr>
+          <w:rFonts w:ascii="Times New Roman" w:hAnsi="Times New Roman" w:cs="Times New Roman"/>
+          <w:sz w:val="28"/>
+          <w:szCs w:val="28"/>
+        </w:rPr>
+        <w:t xml:space="preserve">. </w:t>
+      </w:r>
+      <w:r>
+        <w:rPr>
+          <w:rFonts w:ascii="Times New Roman" w:hAnsi="Times New Roman" w:cs="Times New Roman"/>
+          <w:sz w:val="28"/>
+          <w:szCs w:val="28"/>
+        </w:rPr>
+        <w:t>Каждый класс должен отвечать только за одну зону ответственности (действий)</w:t>
+      </w:r>
+      <w:r>
+        <w:rPr>
+          <w:rFonts w:ascii="Times New Roman" w:hAnsi="Times New Roman" w:cs="Times New Roman"/>
+          <w:sz w:val="28"/>
+          <w:szCs w:val="28"/>
+        </w:rPr>
+        <w:t>.</w:t>
+      </w:r>
+    </w:p>
+    <w:p>
+      <w:pPr>
+        <w:pStyle w:val="a3"/>
+        <w:ind w:firstLine="567"/>
+        <w:jc w:val="both"/>
+        <w:rPr>
+          <w:rFonts w:ascii="Times New Roman" w:hAnsi="Times New Roman" w:cs="Times New Roman"/>
+          <w:sz w:val="28"/>
+          <w:szCs w:val="28"/>
+        </w:rPr>
+      </w:pPr>
+    </w:p>
+    <w:p>
+      <w:pPr>
+        <w:pStyle w:val="a3"/>
+        <w:ind w:left="0" w:firstLine="567"/>
+        <w:jc w:val="both"/>
+        <w:rPr>
+          <w:rFonts w:ascii="Times New Roman" w:hAnsi="Times New Roman" w:cs="Times New Roman"/>
+          <w:sz w:val="28"/>
+          <w:szCs w:val="28"/>
+        </w:rPr>
+      </w:pPr>
+      <w:r>
+        <w:rPr>
+          <w:rFonts w:ascii="Times New Roman" w:hAnsi="Times New Roman" w:cs="Times New Roman"/>
+          <w:b/>
+          <w:sz w:val="28"/>
+          <w:szCs w:val="28"/>
+          <w:lang w:val="en-US"/>
+        </w:rPr>
+        <w:t>Open</w:t>
+      </w:r>
+      <w:r>
+        <w:rPr>
+          <w:rFonts w:ascii="Times New Roman" w:hAnsi="Times New Roman" w:cs="Times New Roman"/>
+          <w:b/>
+          <w:sz w:val="28"/>
+          <w:szCs w:val="28"/>
+        </w:rPr>
+        <w:t xml:space="preserve"> </w:t>
+      </w:r>
+      <w:r>
+        <w:rPr>
+          <w:rFonts w:ascii="Times New Roman" w:hAnsi="Times New Roman" w:cs="Times New Roman"/>
+          <w:b/>
+          <w:sz w:val="28"/>
+          <w:szCs w:val="28"/>
+          <w:lang w:val="en-US"/>
+        </w:rPr>
+        <w:t>Closed</w:t>
+      </w:r>
+      <w:r>
+        <w:rPr>
+          <w:rFonts w:ascii="Times New Roman" w:hAnsi="Times New Roman" w:cs="Times New Roman"/>
+          <w:b/>
+          <w:sz w:val="28"/>
+          <w:szCs w:val="28"/>
+        </w:rPr>
+        <w:t xml:space="preserve"> </w:t>
+      </w:r>
+      <w:r>
+        <w:rPr>
+          <w:rFonts w:ascii="Times New Roman" w:hAnsi="Times New Roman" w:cs="Times New Roman"/>
+          <w:b/>
+          <w:sz w:val="28"/>
+          <w:szCs w:val="28"/>
+          <w:lang w:val="en-US"/>
+        </w:rPr>
+        <w:t>Principle</w:t>
+      </w:r>
+      <w:r>
+        <w:rPr>
+          <w:rFonts w:ascii="Times New Roman" w:hAnsi="Times New Roman" w:cs="Times New Roman"/>
+          <w:sz w:val="28"/>
+          <w:szCs w:val="28"/>
+        </w:rPr>
+        <w:t xml:space="preserve"> — принцип открытости-закрытости</w:t>
+      </w:r>
+      <w:r>
+        <w:rPr>
+          <w:rFonts w:ascii="Times New Roman" w:hAnsi="Times New Roman" w:cs="Times New Roman"/>
+          <w:sz w:val="28"/>
+          <w:szCs w:val="28"/>
+        </w:rPr>
+        <w:t xml:space="preserve">. </w:t>
+      </w:r>
+      <w:r>
+        <w:rPr>
+          <w:rFonts w:ascii="Times New Roman" w:hAnsi="Times New Roman" w:cs="Times New Roman"/>
+          <w:sz w:val="28"/>
+          <w:szCs w:val="28"/>
+        </w:rPr>
+        <w:t>Класс должен быть закрыт для изменения, но открыт для расширения</w:t>
+      </w:r>
+      <w:r>
+        <w:rPr>
+          <w:rFonts w:ascii="Times New Roman" w:hAnsi="Times New Roman" w:cs="Times New Roman"/>
+          <w:sz w:val="28"/>
+          <w:szCs w:val="28"/>
+        </w:rPr>
+        <w:t xml:space="preserve"> (при наследовании)</w:t>
+      </w:r>
+      <w:r>
+        <w:rPr>
+          <w:rFonts w:ascii="Times New Roman" w:hAnsi="Times New Roman" w:cs="Times New Roman"/>
+          <w:sz w:val="28"/>
+          <w:szCs w:val="28"/>
+        </w:rPr>
+        <w:t xml:space="preserve">. </w:t>
+      </w:r>
+      <w:r>
+        <w:rPr>
+          <w:rFonts w:ascii="Times New Roman" w:hAnsi="Times New Roman" w:cs="Times New Roman"/>
+          <w:sz w:val="28"/>
+          <w:szCs w:val="28"/>
+        </w:rPr>
+        <w:t>Э</w:t>
+      </w:r>
+      <w:r>
+        <w:rPr>
+          <w:rFonts w:ascii="Times New Roman" w:hAnsi="Times New Roman" w:cs="Times New Roman"/>
+          <w:sz w:val="28"/>
+          <w:szCs w:val="28"/>
+        </w:rPr>
+        <w:t>то когда класс спроектирован так, что можно без труда поменять логику в унаследованном классе, не трогая базовый класс.</w:t>
+      </w:r>
+    </w:p>
+    <w:p>
+      <w:pPr>
+        <w:pStyle w:val="a3"/>
+        <w:ind w:left="0" w:firstLine="567"/>
+        <w:jc w:val="both"/>
+        <w:rPr>
+          <w:rFonts w:ascii="Times New Roman" w:hAnsi="Times New Roman" w:cs="Times New Roman"/>
+          <w:sz w:val="28"/>
+          <w:szCs w:val="28"/>
+        </w:rPr>
+      </w:pPr>
+    </w:p>
+    <w:p>
+      <w:pPr>
+        <w:pStyle w:val="a3"/>
+        <w:ind w:left="0" w:firstLine="567"/>
+        <w:jc w:val="both"/>
+        <w:rPr>
+          <w:rFonts w:ascii="Times New Roman" w:hAnsi="Times New Roman" w:cs="Times New Roman"/>
+          <w:sz w:val="28"/>
+          <w:szCs w:val="28"/>
+        </w:rPr>
+      </w:pPr>
+      <w:proofErr w:type="spellStart"/>
+      <w:r>
+        <w:rPr>
+          <w:rFonts w:ascii="Times New Roman" w:hAnsi="Times New Roman" w:cs="Times New Roman"/>
+          <w:b/>
+          <w:sz w:val="28"/>
+          <w:szCs w:val="28"/>
+          <w:lang w:val="en-US"/>
+        </w:rPr>
+        <w:t>Liskov</w:t>
+      </w:r>
+      <w:proofErr w:type="spellEnd"/>
+      <w:r>
+        <w:rPr>
+          <w:rFonts w:ascii="Times New Roman" w:hAnsi="Times New Roman" w:cs="Times New Roman"/>
+          <w:b/>
+          <w:sz w:val="28"/>
+          <w:szCs w:val="28"/>
+        </w:rPr>
+        <w:t xml:space="preserve"> </w:t>
+      </w:r>
+      <w:r>
+        <w:rPr>
+          <w:rFonts w:ascii="Times New Roman" w:hAnsi="Times New Roman" w:cs="Times New Roman"/>
+          <w:b/>
+          <w:sz w:val="28"/>
+          <w:szCs w:val="28"/>
+          <w:lang w:val="en-US"/>
+        </w:rPr>
+        <w:t>Substitution</w:t>
+      </w:r>
+      <w:r>
+        <w:rPr>
+          <w:rFonts w:ascii="Times New Roman" w:hAnsi="Times New Roman" w:cs="Times New Roman"/>
+          <w:b/>
+          <w:sz w:val="28"/>
+          <w:szCs w:val="28"/>
+        </w:rPr>
+        <w:t xml:space="preserve"> </w:t>
+      </w:r>
+      <w:r>
+        <w:rPr>
+          <w:rFonts w:ascii="Times New Roman" w:hAnsi="Times New Roman" w:cs="Times New Roman"/>
+          <w:b/>
+          <w:sz w:val="28"/>
+          <w:szCs w:val="28"/>
+          <w:lang w:val="en-US"/>
+        </w:rPr>
+        <w:t>Principle</w:t>
+      </w:r>
+      <w:r>
+        <w:rPr>
+          <w:rFonts w:ascii="Times New Roman" w:hAnsi="Times New Roman" w:cs="Times New Roman"/>
+          <w:sz w:val="28"/>
+          <w:szCs w:val="28"/>
+        </w:rPr>
+        <w:t xml:space="preserve"> — принцип подстановки Барбары Лисков</w:t>
+      </w:r>
+      <w:r>
+        <w:rPr>
+          <w:rFonts w:ascii="Times New Roman" w:hAnsi="Times New Roman" w:cs="Times New Roman"/>
+          <w:sz w:val="28"/>
+          <w:szCs w:val="28"/>
+        </w:rPr>
+        <w:t>.</w:t>
+      </w:r>
+      <w:r>
+        <w:rPr>
+          <w:rFonts w:ascii="Times New Roman" w:hAnsi="Times New Roman" w:cs="Times New Roman"/>
+          <w:sz w:val="28"/>
+          <w:szCs w:val="28"/>
+        </w:rPr>
+        <w:t xml:space="preserve"> К</w:t>
+      </w:r>
+      <w:r>
+        <w:rPr>
+          <w:rFonts w:ascii="Times New Roman" w:hAnsi="Times New Roman" w:cs="Times New Roman"/>
+          <w:sz w:val="28"/>
+          <w:szCs w:val="28"/>
+        </w:rPr>
+        <w:t xml:space="preserve">од, который работает с базовым </w:t>
+      </w:r>
+      <w:r>
+        <w:rPr>
+          <w:rFonts w:ascii="Times New Roman" w:hAnsi="Times New Roman" w:cs="Times New Roman"/>
+          <w:sz w:val="28"/>
+          <w:szCs w:val="28"/>
+        </w:rPr>
+        <w:t>классом</w:t>
+      </w:r>
+      <w:r>
+        <w:rPr>
+          <w:rFonts w:ascii="Times New Roman" w:hAnsi="Times New Roman" w:cs="Times New Roman"/>
+          <w:sz w:val="28"/>
+          <w:szCs w:val="28"/>
+        </w:rPr>
+        <w:t>, должен</w:t>
+      </w:r>
+      <w:r>
+        <w:rPr>
+          <w:rFonts w:ascii="Times New Roman" w:hAnsi="Times New Roman" w:cs="Times New Roman"/>
+          <w:sz w:val="28"/>
+          <w:szCs w:val="28"/>
+        </w:rPr>
+        <w:t xml:space="preserve"> работать и с любым наследуемым его классом</w:t>
+      </w:r>
+      <w:r>
+        <w:rPr>
+          <w:rFonts w:ascii="Times New Roman" w:hAnsi="Times New Roman" w:cs="Times New Roman"/>
+          <w:sz w:val="28"/>
+          <w:szCs w:val="28"/>
+        </w:rPr>
+        <w:t>, не вызывая ошибок или неожиданного поведения.</w:t>
+      </w:r>
+    </w:p>
+    <w:p>
+      <w:pPr>
+        <w:pStyle w:val="a3"/>
+        <w:ind w:left="0" w:firstLine="567"/>
+        <w:jc w:val="both"/>
+        <w:rPr>
+          <w:rFonts w:ascii="Times New Roman" w:hAnsi="Times New Roman" w:cs="Times New Roman"/>
+          <w:sz w:val="28"/>
+          <w:szCs w:val="28"/>
+        </w:rPr>
+      </w:pPr>
+      <w:r>
+        <w:rPr>
+          <w:rFonts w:ascii="Times New Roman" w:hAnsi="Times New Roman" w:cs="Times New Roman"/>
+          <w:sz w:val="28"/>
+          <w:szCs w:val="28"/>
+        </w:rPr>
+        <w:t>Дочерний класс</w:t>
+      </w:r>
+      <w:r>
+        <w:rPr>
+          <w:rFonts w:ascii="Times New Roman" w:hAnsi="Times New Roman" w:cs="Times New Roman"/>
+          <w:sz w:val="28"/>
+          <w:szCs w:val="28"/>
+        </w:rPr>
+        <w:t xml:space="preserve"> дополняет, но не заменяет поведение базового класса. То есть в любом месте программы замена базового класса на </w:t>
+      </w:r>
+      <w:r>
+        <w:rPr>
+          <w:rFonts w:ascii="Times New Roman" w:hAnsi="Times New Roman" w:cs="Times New Roman"/>
+          <w:sz w:val="28"/>
+          <w:szCs w:val="28"/>
+        </w:rPr>
+        <w:t>дочерний</w:t>
+      </w:r>
+      <w:r>
+        <w:rPr>
+          <w:rFonts w:ascii="Times New Roman" w:hAnsi="Times New Roman" w:cs="Times New Roman"/>
+          <w:sz w:val="28"/>
+          <w:szCs w:val="28"/>
+        </w:rPr>
+        <w:t xml:space="preserve"> не должна вызывать проблем.</w:t>
+      </w:r>
+    </w:p>
+    <w:p>
+      <w:pPr>
+        <w:pStyle w:val="a3"/>
+        <w:ind w:left="0" w:firstLine="567"/>
+        <w:jc w:val="both"/>
+        <w:rPr>
+          <w:rFonts w:ascii="Times New Roman" w:hAnsi="Times New Roman" w:cs="Times New Roman"/>
+          <w:sz w:val="28"/>
+          <w:szCs w:val="28"/>
+        </w:rPr>
+      </w:pPr>
+      <w:r>
+        <w:rPr>
+          <w:rFonts w:ascii="Times New Roman" w:hAnsi="Times New Roman" w:cs="Times New Roman"/>
+          <w:sz w:val="28"/>
+          <w:szCs w:val="28"/>
+        </w:rPr>
+        <w:t>Для того чтобы следовать принципу подстановки Барбары Лисков необходимо в базовый (родительский) класс выносить только общую логику, хара</w:t>
+      </w:r>
+      <w:r>
+        <w:rPr>
+          <w:rFonts w:ascii="Times New Roman" w:hAnsi="Times New Roman" w:cs="Times New Roman"/>
+          <w:sz w:val="28"/>
+          <w:szCs w:val="28"/>
+        </w:rPr>
+        <w:t>ктерную для классов наследников.</w:t>
+      </w:r>
       <w:bookmarkStart w:id="0" w:name="_GoBack"/>
       <w:bookmarkEnd w:id="0"/>
     </w:p>
     <w:p>
       <w:pPr>
-        <w:ind w:firstLine="567"/>
-        <w:jc w:val="both"/>
-        <w:rPr>
-          <w:rFonts w:ascii="Times New Roman" w:hAnsi="Times New Roman" w:cs="Times New Roman"/>
-          <w:sz w:val="28"/>
-          <w:szCs w:val="28"/>
+        <w:pStyle w:val="a3"/>
+        <w:ind w:left="0" w:firstLine="567"/>
+        <w:jc w:val="both"/>
+        <w:rPr>
+          <w:rFonts w:ascii="Times New Roman" w:hAnsi="Times New Roman" w:cs="Times New Roman"/>
+          <w:sz w:val="28"/>
+          <w:szCs w:val="28"/>
+        </w:rPr>
+      </w:pPr>
+    </w:p>
+    <w:p>
+      <w:pPr>
+        <w:pStyle w:val="a3"/>
+        <w:ind w:left="0" w:firstLine="567"/>
+        <w:jc w:val="both"/>
+        <w:rPr>
+          <w:rFonts w:ascii="Times New Roman" w:hAnsi="Times New Roman" w:cs="Times New Roman"/>
+          <w:sz w:val="28"/>
+          <w:szCs w:val="28"/>
+        </w:rPr>
+      </w:pPr>
+      <w:r>
+        <w:rPr>
+          <w:rFonts w:ascii="Times New Roman" w:hAnsi="Times New Roman" w:cs="Times New Roman"/>
+          <w:b/>
+          <w:sz w:val="28"/>
+          <w:szCs w:val="28"/>
+          <w:lang w:val="en-US"/>
+        </w:rPr>
+        <w:t>Interface Segregation Principle</w:t>
+      </w:r>
+      <w:r>
+        <w:rPr>
+          <w:rFonts w:ascii="Times New Roman" w:hAnsi="Times New Roman" w:cs="Times New Roman"/>
+          <w:sz w:val="28"/>
+          <w:szCs w:val="28"/>
+          <w:lang w:val="en-US"/>
+        </w:rPr>
+        <w:t xml:space="preserve"> — </w:t>
+      </w:r>
+      <w:proofErr w:type="spellStart"/>
+      <w:r>
+        <w:rPr>
+          <w:rFonts w:ascii="Times New Roman" w:hAnsi="Times New Roman" w:cs="Times New Roman"/>
+          <w:sz w:val="28"/>
+          <w:szCs w:val="28"/>
+          <w:lang w:val="en-US"/>
+        </w:rPr>
+        <w:t>принцип</w:t>
+      </w:r>
+      <w:proofErr w:type="spellEnd"/>
+      <w:r>
+        <w:rPr>
+          <w:rFonts w:ascii="Times New Roman" w:hAnsi="Times New Roman" w:cs="Times New Roman"/>
+          <w:sz w:val="28"/>
+          <w:szCs w:val="28"/>
+          <w:lang w:val="en-US"/>
+        </w:rPr>
+        <w:t xml:space="preserve"> </w:t>
+      </w:r>
+      <w:proofErr w:type="spellStart"/>
+      <w:r>
+        <w:rPr>
+          <w:rFonts w:ascii="Times New Roman" w:hAnsi="Times New Roman" w:cs="Times New Roman"/>
+          <w:sz w:val="28"/>
+          <w:szCs w:val="28"/>
+          <w:lang w:val="en-US"/>
+        </w:rPr>
+        <w:t>разделения</w:t>
+      </w:r>
+      <w:proofErr w:type="spellEnd"/>
+      <w:r>
+        <w:rPr>
+          <w:rFonts w:ascii="Times New Roman" w:hAnsi="Times New Roman" w:cs="Times New Roman"/>
+          <w:sz w:val="28"/>
+          <w:szCs w:val="28"/>
+          <w:lang w:val="en-US"/>
+        </w:rPr>
+        <w:t xml:space="preserve"> </w:t>
+      </w:r>
+      <w:proofErr w:type="spellStart"/>
+      <w:r>
+        <w:rPr>
+          <w:rFonts w:ascii="Times New Roman" w:hAnsi="Times New Roman" w:cs="Times New Roman"/>
+          <w:sz w:val="28"/>
+          <w:szCs w:val="28"/>
+          <w:lang w:val="en-US"/>
+        </w:rPr>
+        <w:t>интерфейса</w:t>
+      </w:r>
+      <w:proofErr w:type="spellEnd"/>
+      <w:r>
+        <w:rPr>
+          <w:rFonts w:ascii="Times New Roman" w:hAnsi="Times New Roman" w:cs="Times New Roman"/>
+          <w:sz w:val="28"/>
+          <w:szCs w:val="28"/>
+          <w:lang w:val="en-US"/>
+        </w:rPr>
+        <w:t xml:space="preserve">. </w:t>
+      </w:r>
+      <w:r>
+        <w:rPr>
+          <w:rFonts w:ascii="Times New Roman" w:hAnsi="Times New Roman" w:cs="Times New Roman"/>
+          <w:sz w:val="28"/>
+          <w:szCs w:val="28"/>
+        </w:rPr>
+        <w:t>Клиенты не должны зависеть от интерфейсов, которые они не используют. Большие интерфейсы следует разбивать на интерфейсы поменьше. Так клиенты смогут использовать только те интерфейсы, которые им нужны.</w:t>
+      </w:r>
+    </w:p>
+    <w:p>
+      <w:pPr>
+        <w:pStyle w:val="a3"/>
+        <w:ind w:left="0" w:firstLine="567"/>
+        <w:jc w:val="both"/>
+        <w:rPr>
+          <w:rFonts w:ascii="Times New Roman" w:hAnsi="Times New Roman" w:cs="Times New Roman"/>
+          <w:sz w:val="28"/>
+          <w:szCs w:val="28"/>
+        </w:rPr>
+      </w:pPr>
+    </w:p>
+    <w:p>
+      <w:pPr>
+        <w:pStyle w:val="a3"/>
+        <w:ind w:left="0" w:firstLine="567"/>
+        <w:jc w:val="both"/>
+        <w:rPr>
+          <w:rFonts w:ascii="Times New Roman" w:hAnsi="Times New Roman" w:cs="Times New Roman"/>
+          <w:sz w:val="28"/>
+          <w:szCs w:val="28"/>
+          <w:lang w:val="en-US"/>
+        </w:rPr>
+      </w:pPr>
+      <w:r>
+        <w:rPr>
+          <w:rFonts w:ascii="Times New Roman" w:hAnsi="Times New Roman" w:cs="Times New Roman"/>
+          <w:b/>
+          <w:sz w:val="28"/>
+          <w:szCs w:val="28"/>
+          <w:lang w:val="en-US"/>
+        </w:rPr>
+        <w:t>Dependency Inversion Principle</w:t>
+      </w:r>
+      <w:r>
+        <w:rPr>
+          <w:rFonts w:ascii="Times New Roman" w:hAnsi="Times New Roman" w:cs="Times New Roman"/>
+          <w:sz w:val="28"/>
+          <w:szCs w:val="28"/>
+          <w:lang w:val="en-US"/>
+        </w:rPr>
+        <w:t xml:space="preserve"> — </w:t>
+      </w:r>
+      <w:proofErr w:type="spellStart"/>
+      <w:r>
+        <w:rPr>
+          <w:rFonts w:ascii="Times New Roman" w:hAnsi="Times New Roman" w:cs="Times New Roman"/>
+          <w:sz w:val="28"/>
+          <w:szCs w:val="28"/>
+          <w:lang w:val="en-US"/>
+        </w:rPr>
+        <w:t>принцип</w:t>
+      </w:r>
+      <w:proofErr w:type="spellEnd"/>
+      <w:r>
+        <w:rPr>
+          <w:rFonts w:ascii="Times New Roman" w:hAnsi="Times New Roman" w:cs="Times New Roman"/>
+          <w:sz w:val="28"/>
+          <w:szCs w:val="28"/>
+          <w:lang w:val="en-US"/>
+        </w:rPr>
+        <w:t xml:space="preserve"> </w:t>
+      </w:r>
+      <w:proofErr w:type="spellStart"/>
+      <w:r>
+        <w:rPr>
+          <w:rFonts w:ascii="Times New Roman" w:hAnsi="Times New Roman" w:cs="Times New Roman"/>
+          <w:sz w:val="28"/>
+          <w:szCs w:val="28"/>
+          <w:lang w:val="en-US"/>
+        </w:rPr>
+        <w:t>инверсии</w:t>
+      </w:r>
+      <w:proofErr w:type="spellEnd"/>
+      <w:r>
+        <w:rPr>
+          <w:rFonts w:ascii="Times New Roman" w:hAnsi="Times New Roman" w:cs="Times New Roman"/>
+          <w:sz w:val="28"/>
+          <w:szCs w:val="28"/>
+          <w:lang w:val="en-US"/>
+        </w:rPr>
+        <w:t xml:space="preserve"> </w:t>
+      </w:r>
+      <w:proofErr w:type="spellStart"/>
+      <w:r>
+        <w:rPr>
+          <w:rFonts w:ascii="Times New Roman" w:hAnsi="Times New Roman" w:cs="Times New Roman"/>
+          <w:sz w:val="28"/>
+          <w:szCs w:val="28"/>
+          <w:lang w:val="en-US"/>
+        </w:rPr>
+        <w:t>зависимостей</w:t>
+      </w:r>
+      <w:proofErr w:type="spellEnd"/>
+      <w:r>
+        <w:rPr>
+          <w:rFonts w:ascii="Times New Roman" w:hAnsi="Times New Roman" w:cs="Times New Roman"/>
+          <w:sz w:val="28"/>
+          <w:szCs w:val="28"/>
+          <w:lang w:val="en-US"/>
+        </w:rPr>
+        <w:t>.</w:t>
+      </w:r>
+      <w:r>
+        <w:rPr>
+          <w:rFonts w:ascii="Times New Roman" w:hAnsi="Times New Roman" w:cs="Times New Roman"/>
+          <w:sz w:val="28"/>
+          <w:szCs w:val="28"/>
+          <w:lang w:val="en-US"/>
+        </w:rPr>
+        <w:t xml:space="preserve"> </w:t>
+      </w:r>
+      <w:r>
+        <w:rPr>
+          <w:rFonts w:ascii="Times New Roman" w:hAnsi="Times New Roman" w:cs="Times New Roman"/>
+          <w:sz w:val="28"/>
+          <w:szCs w:val="28"/>
+        </w:rPr>
+        <w:t>Модули верхнего уровня не должны зависеть от модулей нижнего уровня</w:t>
+      </w:r>
+      <w:r>
+        <w:rPr>
+          <w:rFonts w:ascii="Times New Roman" w:hAnsi="Times New Roman" w:cs="Times New Roman"/>
+          <w:sz w:val="28"/>
+          <w:szCs w:val="28"/>
+        </w:rPr>
+        <w:t xml:space="preserve"> напрямую (между ними должна находится абстракция)</w:t>
+      </w:r>
+      <w:r>
+        <w:rPr>
+          <w:rFonts w:ascii="Times New Roman" w:hAnsi="Times New Roman" w:cs="Times New Roman"/>
+          <w:sz w:val="28"/>
+          <w:szCs w:val="28"/>
+        </w:rPr>
+        <w:t xml:space="preserve">. Оба типа модулей должны зависеть от абстракций. Абстракции не должны зависеть от </w:t>
+      </w:r>
+      <w:r>
+        <w:rPr>
+          <w:rFonts w:ascii="Times New Roman" w:hAnsi="Times New Roman" w:cs="Times New Roman"/>
+          <w:sz w:val="28"/>
+          <w:szCs w:val="28"/>
+        </w:rPr>
+        <w:t>реализаций, но реализации</w:t>
+      </w:r>
+      <w:r>
+        <w:rPr>
+          <w:rFonts w:ascii="Times New Roman" w:hAnsi="Times New Roman" w:cs="Times New Roman"/>
+          <w:sz w:val="28"/>
+          <w:szCs w:val="28"/>
+        </w:rPr>
+        <w:t xml:space="preserve"> должны зависеть от абстракций.</w:t>
+      </w:r>
+    </w:p>
+    <w:tbl>
+      <w:tblPr>
+        <w:tblStyle w:val="a7"/>
+        <w:tblW w:w="0" w:type="auto"/>
+        <w:tblLook w:val="04A0" w:firstRow="1" w:lastRow="0" w:firstColumn="1" w:lastColumn="0" w:noHBand="0" w:noVBand="1"/>
+      </w:tblPr>
+      <w:tblGrid>
+        <w:gridCol w:w="4672"/>
+        <w:gridCol w:w="4673"/>
+      </w:tblGrid>
+      <w:tr>
+        <w:tc>
+          <w:tcPr>
+            <w:tcW w:w="4672" w:type="dxa"/>
+          </w:tcPr>
+          <w:p>
+            <w:pPr>
+              <w:rPr>
+                <w:rFonts w:ascii="Consolas" w:hAnsi="Consolas" w:cs="Times New Roman"/>
+                <w:sz w:val="18"/>
+                <w:szCs w:val="18"/>
+                <w:lang w:val="en-US"/>
+              </w:rPr>
+            </w:pPr>
+            <w:r>
+              <w:rPr>
+                <w:rFonts w:ascii="Consolas" w:hAnsi="Consolas" w:cs="Times New Roman"/>
+                <w:sz w:val="18"/>
+                <w:szCs w:val="18"/>
+              </w:rPr>
+              <w:t>Нарушение принципа</w:t>
+            </w:r>
+            <w:r>
+              <w:rPr>
+                <w:rFonts w:ascii="Consolas" w:hAnsi="Consolas" w:cs="Times New Roman"/>
+                <w:sz w:val="18"/>
+                <w:szCs w:val="18"/>
+                <w:lang w:val="en-US"/>
+              </w:rPr>
+              <w:t>:</w:t>
+            </w:r>
+          </w:p>
+          <w:p>
+            <w:pPr>
+              <w:rPr>
+                <w:rFonts w:ascii="Times New Roman" w:hAnsi="Times New Roman" w:cs="Times New Roman"/>
+                <w:sz w:val="28"/>
+                <w:szCs w:val="28"/>
+              </w:rPr>
+            </w:pPr>
+            <w:r>
+              <w:rPr>
+                <w:rFonts w:ascii="Consolas" w:hAnsi="Consolas" w:cs="Times New Roman"/>
+                <w:sz w:val="18"/>
+                <w:szCs w:val="18"/>
+              </w:rPr>
+              <w:t xml:space="preserve">Зависимость </w:t>
+            </w:r>
+            <w:proofErr w:type="spellStart"/>
+            <w:r>
+              <w:rPr>
+                <w:rFonts w:ascii="Consolas" w:hAnsi="Consolas" w:cs="Times New Roman"/>
+                <w:sz w:val="18"/>
+                <w:szCs w:val="18"/>
+                <w:lang w:val="en-US"/>
+              </w:rPr>
+              <w:t>StudentService</w:t>
+            </w:r>
+            <w:proofErr w:type="spellEnd"/>
+            <w:r>
+              <w:rPr>
+                <w:rFonts w:ascii="Consolas" w:hAnsi="Consolas" w:cs="Times New Roman"/>
+                <w:sz w:val="18"/>
+                <w:szCs w:val="18"/>
+              </w:rPr>
+              <w:t xml:space="preserve"> от </w:t>
+            </w:r>
+            <w:proofErr w:type="spellStart"/>
+            <w:r>
+              <w:rPr>
+                <w:rFonts w:ascii="Consolas" w:hAnsi="Consolas" w:cs="Times New Roman"/>
+                <w:sz w:val="18"/>
+                <w:szCs w:val="18"/>
+                <w:lang w:val="en-US"/>
+              </w:rPr>
+              <w:t>StudentRepository</w:t>
+            </w:r>
+            <w:proofErr w:type="spellEnd"/>
+            <w:r>
+              <w:rPr>
+                <w:rFonts w:ascii="Consolas" w:hAnsi="Consolas" w:cs="Times New Roman"/>
+                <w:sz w:val="18"/>
+                <w:szCs w:val="18"/>
+              </w:rPr>
+              <w:t xml:space="preserve"> определена внутри класса.</w:t>
+            </w:r>
+          </w:p>
+        </w:tc>
+        <w:tc>
+          <w:tcPr>
+            <w:tcW w:w="4673" w:type="dxa"/>
+          </w:tcPr>
+          <w:p>
+            <w:pPr>
+              <w:rPr>
+                <w:rFonts w:ascii="Consolas" w:hAnsi="Consolas" w:cs="Times New Roman"/>
+                <w:sz w:val="18"/>
+                <w:szCs w:val="18"/>
+              </w:rPr>
+            </w:pPr>
+            <w:r>
+              <w:rPr>
+                <w:rFonts w:ascii="Consolas" w:hAnsi="Consolas" w:cs="Times New Roman"/>
+                <w:sz w:val="18"/>
+                <w:szCs w:val="18"/>
+              </w:rPr>
+              <w:t xml:space="preserve">Зависимость </w:t>
+            </w:r>
+            <w:proofErr w:type="spellStart"/>
+            <w:r>
+              <w:rPr>
+                <w:rFonts w:ascii="Consolas" w:hAnsi="Consolas" w:cs="Times New Roman"/>
+                <w:sz w:val="18"/>
+                <w:szCs w:val="18"/>
+              </w:rPr>
+              <w:t>StudentRepository</w:t>
+            </w:r>
+            <w:proofErr w:type="spellEnd"/>
+            <w:r>
+              <w:rPr>
+                <w:rFonts w:ascii="Consolas" w:hAnsi="Consolas" w:cs="Times New Roman"/>
+                <w:sz w:val="18"/>
+                <w:szCs w:val="18"/>
+              </w:rPr>
+              <w:t xml:space="preserve"> передается в </w:t>
+            </w:r>
+            <w:proofErr w:type="spellStart"/>
+            <w:r>
+              <w:rPr>
+                <w:rFonts w:ascii="Consolas" w:hAnsi="Consolas" w:cs="Times New Roman"/>
+                <w:sz w:val="18"/>
+                <w:szCs w:val="18"/>
+              </w:rPr>
+              <w:t>StudentService</w:t>
+            </w:r>
+            <w:proofErr w:type="spellEnd"/>
+            <w:r>
+              <w:rPr>
+                <w:rFonts w:ascii="Consolas" w:hAnsi="Consolas" w:cs="Times New Roman"/>
+                <w:sz w:val="18"/>
+                <w:szCs w:val="18"/>
+              </w:rPr>
+              <w:t xml:space="preserve"> </w:t>
+            </w:r>
+            <w:proofErr w:type="gramStart"/>
+            <w:r>
+              <w:rPr>
+                <w:rFonts w:ascii="Consolas" w:hAnsi="Consolas" w:cs="Times New Roman"/>
+                <w:sz w:val="18"/>
+                <w:szCs w:val="18"/>
+              </w:rPr>
+              <w:t>через конструктор</w:t>
+            </w:r>
+            <w:proofErr w:type="gramEnd"/>
+            <w:r>
+              <w:rPr>
+                <w:rFonts w:ascii="Consolas" w:hAnsi="Consolas" w:cs="Times New Roman"/>
+                <w:sz w:val="18"/>
+                <w:szCs w:val="18"/>
+              </w:rPr>
+              <w:t xml:space="preserve">. </w:t>
+            </w:r>
+            <w:r>
+              <w:rPr>
+                <w:rFonts w:ascii="Consolas" w:hAnsi="Consolas" w:cs="Times New Roman"/>
+                <w:sz w:val="18"/>
+                <w:szCs w:val="18"/>
+              </w:rPr>
+              <w:t xml:space="preserve">Интерфейс </w:t>
+            </w:r>
+            <w:proofErr w:type="spellStart"/>
+            <w:r>
+              <w:rPr>
+                <w:rFonts w:ascii="Consolas" w:hAnsi="Consolas" w:cs="Times New Roman"/>
+                <w:sz w:val="18"/>
+                <w:szCs w:val="18"/>
+              </w:rPr>
+              <w:t>StudentRepository</w:t>
+            </w:r>
+            <w:proofErr w:type="spellEnd"/>
+            <w:r>
+              <w:rPr>
+                <w:rFonts w:ascii="Consolas" w:hAnsi="Consolas" w:cs="Times New Roman"/>
+                <w:sz w:val="18"/>
+                <w:szCs w:val="18"/>
+              </w:rPr>
+              <w:t xml:space="preserve"> позволяет избежать конкретной реализации хранилища студентов в классе </w:t>
+            </w:r>
+            <w:proofErr w:type="spellStart"/>
+            <w:r>
+              <w:rPr>
+                <w:rFonts w:ascii="Consolas" w:hAnsi="Consolas" w:cs="Times New Roman"/>
+                <w:sz w:val="18"/>
+                <w:szCs w:val="18"/>
+              </w:rPr>
+              <w:t>StudentService</w:t>
+            </w:r>
+            <w:proofErr w:type="spellEnd"/>
+            <w:r>
+              <w:rPr>
+                <w:rFonts w:ascii="Consolas" w:hAnsi="Consolas" w:cs="Times New Roman"/>
+                <w:sz w:val="18"/>
+                <w:szCs w:val="18"/>
+              </w:rPr>
+              <w:t xml:space="preserve">. Вместо этого реализацию базы можно сделать в классе </w:t>
+            </w:r>
+            <w:proofErr w:type="spellStart"/>
+            <w:r>
+              <w:rPr>
+                <w:rFonts w:ascii="Consolas" w:hAnsi="Consolas" w:cs="Times New Roman"/>
+                <w:sz w:val="18"/>
+                <w:szCs w:val="18"/>
+              </w:rPr>
+              <w:t>DatabaseStudentRepository</w:t>
+            </w:r>
+            <w:proofErr w:type="spellEnd"/>
+            <w:r>
+              <w:rPr>
+                <w:rFonts w:ascii="Consolas" w:hAnsi="Consolas" w:cs="Times New Roman"/>
+                <w:sz w:val="18"/>
+                <w:szCs w:val="18"/>
+              </w:rPr>
+              <w:t xml:space="preserve"> без изменения кода </w:t>
+            </w:r>
+            <w:proofErr w:type="spellStart"/>
+            <w:r>
+              <w:rPr>
+                <w:rFonts w:ascii="Consolas" w:hAnsi="Consolas" w:cs="Times New Roman"/>
+                <w:sz w:val="18"/>
+                <w:szCs w:val="18"/>
+              </w:rPr>
+              <w:t>StudentService</w:t>
+            </w:r>
+            <w:proofErr w:type="spellEnd"/>
+            <w:r>
+              <w:rPr>
+                <w:rFonts w:ascii="Consolas" w:hAnsi="Consolas" w:cs="Times New Roman"/>
+                <w:sz w:val="18"/>
+                <w:szCs w:val="18"/>
+              </w:rPr>
+              <w:t>.</w:t>
+            </w:r>
+          </w:p>
+        </w:tc>
+      </w:tr>
+      <w:tr>
+        <w:tc>
+          <w:tcPr>
+            <w:tcW w:w="4672" w:type="dxa"/>
+          </w:tcPr>
+          <w:p>
+            <w:pPr>
+              <w:rPr>
+                <w:rFonts w:ascii="Consolas" w:hAnsi="Consolas" w:cs="Courier New"/>
+                <w:sz w:val="18"/>
+                <w:szCs w:val="18"/>
+                <w:lang w:val="en-US"/>
+              </w:rPr>
+            </w:pPr>
+            <w:r>
+              <w:rPr>
+                <w:rFonts w:ascii="Consolas" w:hAnsi="Consolas" w:cs="Courier New"/>
+                <w:sz w:val="18"/>
+                <w:szCs w:val="18"/>
+                <w:lang w:val="en-US"/>
+              </w:rPr>
+              <w:t xml:space="preserve">class </w:t>
+            </w:r>
+            <w:proofErr w:type="spellStart"/>
+            <w:r>
+              <w:rPr>
+                <w:rFonts w:ascii="Consolas" w:hAnsi="Consolas" w:cs="Courier New"/>
+                <w:sz w:val="18"/>
+                <w:szCs w:val="18"/>
+                <w:lang w:val="en-US"/>
+              </w:rPr>
+              <w:t>StudentRepository</w:t>
+            </w:r>
+            <w:proofErr w:type="spellEnd"/>
+            <w:r>
+              <w:rPr>
+                <w:rFonts w:ascii="Consolas" w:hAnsi="Consolas" w:cs="Courier New"/>
+                <w:sz w:val="18"/>
+                <w:szCs w:val="18"/>
+                <w:lang w:val="en-US"/>
+              </w:rPr>
+              <w:t>:</w:t>
+            </w:r>
+          </w:p>
+          <w:p>
+            <w:pPr>
+              <w:rPr>
+                <w:rFonts w:ascii="Consolas" w:hAnsi="Consolas" w:cs="Courier New"/>
+                <w:sz w:val="18"/>
+                <w:szCs w:val="18"/>
+                <w:lang w:val="en-US"/>
+              </w:rPr>
+            </w:pPr>
+            <w:r>
+              <w:rPr>
+                <w:rFonts w:ascii="Consolas" w:hAnsi="Consolas" w:cs="Courier New"/>
+                <w:sz w:val="18"/>
+                <w:szCs w:val="18"/>
+                <w:lang w:val="en-US"/>
+              </w:rPr>
+              <w:t xml:space="preserve">    </w:t>
+            </w:r>
+            <w:proofErr w:type="spellStart"/>
+            <w:r>
+              <w:rPr>
+                <w:rFonts w:ascii="Consolas" w:hAnsi="Consolas" w:cs="Courier New"/>
+                <w:sz w:val="18"/>
+                <w:szCs w:val="18"/>
+                <w:lang w:val="en-US"/>
+              </w:rPr>
+              <w:t>d</w:t>
+            </w:r>
+            <w:r>
+              <w:rPr>
+                <w:rFonts w:ascii="Consolas" w:hAnsi="Consolas" w:cs="Courier New"/>
+                <w:sz w:val="18"/>
+                <w:szCs w:val="18"/>
+                <w:lang w:val="en-US"/>
+              </w:rPr>
+              <w:t>ef</w:t>
+            </w:r>
+            <w:proofErr w:type="spellEnd"/>
+            <w:r>
+              <w:rPr>
+                <w:rFonts w:ascii="Consolas" w:hAnsi="Consolas" w:cs="Courier New"/>
+                <w:sz w:val="18"/>
+                <w:szCs w:val="18"/>
+                <w:lang w:val="en-US"/>
+              </w:rPr>
+              <w:t xml:space="preserve"> save(self, student):</w:t>
+            </w:r>
+          </w:p>
+          <w:p>
+            <w:pPr>
+              <w:rPr>
+                <w:rFonts w:ascii="Consolas" w:hAnsi="Consolas" w:cs="Courier New"/>
+                <w:sz w:val="18"/>
+                <w:szCs w:val="18"/>
+                <w:lang w:val="en-US"/>
+              </w:rPr>
+            </w:pPr>
+            <w:r>
+              <w:rPr>
+                <w:rFonts w:ascii="Consolas" w:hAnsi="Consolas" w:cs="Courier New"/>
+                <w:sz w:val="18"/>
+                <w:szCs w:val="18"/>
+                <w:lang w:val="en-US"/>
+              </w:rPr>
+              <w:t xml:space="preserve">        </w:t>
+            </w:r>
+            <w:r>
+              <w:rPr>
+                <w:rFonts w:ascii="Consolas" w:hAnsi="Consolas" w:cs="Courier New"/>
+                <w:sz w:val="18"/>
+                <w:szCs w:val="18"/>
+                <w:lang w:val="en-US"/>
+              </w:rPr>
+              <w:t>pass</w:t>
+            </w:r>
+          </w:p>
+          <w:p>
+            <w:pPr>
+              <w:rPr>
+                <w:rFonts w:ascii="Consolas" w:hAnsi="Consolas" w:cs="Courier New"/>
+                <w:sz w:val="18"/>
+                <w:szCs w:val="18"/>
+                <w:lang w:val="en-US"/>
+              </w:rPr>
+            </w:pPr>
+            <w:r>
+              <w:rPr>
+                <w:rFonts w:ascii="Consolas" w:hAnsi="Consolas" w:cs="Courier New"/>
+                <w:sz w:val="18"/>
+                <w:szCs w:val="18"/>
+                <w:lang w:val="en-US"/>
+              </w:rPr>
+              <w:t xml:space="preserve">    </w:t>
+            </w:r>
+            <w:proofErr w:type="spellStart"/>
+            <w:r>
+              <w:rPr>
+                <w:rFonts w:ascii="Consolas" w:hAnsi="Consolas" w:cs="Courier New"/>
+                <w:sz w:val="18"/>
+                <w:szCs w:val="18"/>
+                <w:lang w:val="en-US"/>
+              </w:rPr>
+              <w:t>def</w:t>
+            </w:r>
+            <w:proofErr w:type="spellEnd"/>
+            <w:r>
+              <w:rPr>
+                <w:rFonts w:ascii="Consolas" w:hAnsi="Consolas" w:cs="Courier New"/>
+                <w:sz w:val="18"/>
+                <w:szCs w:val="18"/>
+                <w:lang w:val="en-US"/>
+              </w:rPr>
+              <w:t xml:space="preserve"> </w:t>
+            </w:r>
+            <w:proofErr w:type="spellStart"/>
+            <w:r>
+              <w:rPr>
+                <w:rFonts w:ascii="Consolas" w:hAnsi="Consolas" w:cs="Courier New"/>
+                <w:sz w:val="18"/>
+                <w:szCs w:val="18"/>
+                <w:lang w:val="en-US"/>
+              </w:rPr>
+              <w:t>findById</w:t>
+            </w:r>
+            <w:proofErr w:type="spellEnd"/>
+            <w:r>
+              <w:rPr>
+                <w:rFonts w:ascii="Consolas" w:hAnsi="Consolas" w:cs="Courier New"/>
+                <w:sz w:val="18"/>
+                <w:szCs w:val="18"/>
+                <w:lang w:val="en-US"/>
+              </w:rPr>
+              <w:t>(self, id):</w:t>
+            </w:r>
+          </w:p>
+          <w:p>
+            <w:pPr>
+              <w:rPr>
+                <w:rFonts w:ascii="Consolas" w:hAnsi="Consolas" w:cs="Courier New"/>
+                <w:sz w:val="18"/>
+                <w:szCs w:val="18"/>
+                <w:lang w:val="en-US"/>
+              </w:rPr>
+            </w:pPr>
+            <w:r>
+              <w:rPr>
+                <w:rFonts w:ascii="Consolas" w:hAnsi="Consolas" w:cs="Courier New"/>
+                <w:sz w:val="18"/>
+                <w:szCs w:val="18"/>
+                <w:lang w:val="en-US"/>
+              </w:rPr>
+              <w:t xml:space="preserve">        </w:t>
+            </w:r>
+            <w:r>
+              <w:rPr>
+                <w:rFonts w:ascii="Consolas" w:hAnsi="Consolas" w:cs="Courier New"/>
+                <w:sz w:val="18"/>
+                <w:szCs w:val="18"/>
+                <w:lang w:val="en-US"/>
+              </w:rPr>
+              <w:t>return None</w:t>
+            </w:r>
+          </w:p>
+          <w:p>
+            <w:pPr>
+              <w:rPr>
+                <w:rFonts w:ascii="Consolas" w:hAnsi="Consolas" w:cs="Courier New"/>
+                <w:sz w:val="18"/>
+                <w:szCs w:val="18"/>
+                <w:lang w:val="en-US"/>
+              </w:rPr>
+            </w:pPr>
+          </w:p>
+          <w:p>
+            <w:pPr>
+              <w:rPr>
+                <w:rFonts w:ascii="Consolas" w:hAnsi="Consolas" w:cs="Courier New"/>
+                <w:sz w:val="18"/>
+                <w:szCs w:val="18"/>
+                <w:lang w:val="en-US"/>
+              </w:rPr>
+            </w:pPr>
+            <w:r>
+              <w:rPr>
+                <w:rFonts w:ascii="Consolas" w:hAnsi="Consolas" w:cs="Courier New"/>
+                <w:sz w:val="18"/>
+                <w:szCs w:val="18"/>
+                <w:lang w:val="en-US"/>
+              </w:rPr>
+              <w:t xml:space="preserve">class </w:t>
+            </w:r>
+            <w:proofErr w:type="spellStart"/>
+            <w:r>
+              <w:rPr>
+                <w:rFonts w:ascii="Consolas" w:hAnsi="Consolas" w:cs="Courier New"/>
+                <w:sz w:val="18"/>
+                <w:szCs w:val="18"/>
+                <w:lang w:val="en-US"/>
+              </w:rPr>
+              <w:t>StudentService</w:t>
+            </w:r>
+            <w:proofErr w:type="spellEnd"/>
+            <w:r>
+              <w:rPr>
+                <w:rFonts w:ascii="Consolas" w:hAnsi="Consolas" w:cs="Courier New"/>
+                <w:sz w:val="18"/>
+                <w:szCs w:val="18"/>
+                <w:lang w:val="en-US"/>
+              </w:rPr>
+              <w:t xml:space="preserve">:     </w:t>
+            </w:r>
+          </w:p>
+          <w:p>
+            <w:pPr>
+              <w:rPr>
+                <w:rFonts w:ascii="Consolas" w:hAnsi="Consolas" w:cs="Courier New"/>
+                <w:color w:val="FF0000"/>
+                <w:sz w:val="18"/>
+                <w:szCs w:val="18"/>
+              </w:rPr>
+            </w:pPr>
+            <w:r>
+              <w:rPr>
+                <w:rFonts w:ascii="Consolas" w:hAnsi="Consolas" w:cs="Courier New"/>
+                <w:sz w:val="18"/>
+                <w:szCs w:val="18"/>
+              </w:rPr>
+              <w:t xml:space="preserve">    </w:t>
+            </w:r>
+            <w:proofErr w:type="spellStart"/>
+            <w:r>
+              <w:rPr>
+                <w:rFonts w:ascii="Consolas" w:hAnsi="Consolas" w:cs="Courier New"/>
+                <w:color w:val="FF0000"/>
+                <w:sz w:val="18"/>
+                <w:szCs w:val="18"/>
+                <w:lang w:val="en-US"/>
+              </w:rPr>
+              <w:t>def</w:t>
+            </w:r>
+            <w:proofErr w:type="spellEnd"/>
+            <w:r>
+              <w:rPr>
+                <w:rFonts w:ascii="Consolas" w:hAnsi="Consolas" w:cs="Courier New"/>
+                <w:color w:val="FF0000"/>
+                <w:sz w:val="18"/>
+                <w:szCs w:val="18"/>
+              </w:rPr>
+              <w:t xml:space="preserve"> __</w:t>
+            </w:r>
+            <w:proofErr w:type="spellStart"/>
+            <w:r>
+              <w:rPr>
+                <w:rFonts w:ascii="Consolas" w:hAnsi="Consolas" w:cs="Courier New"/>
+                <w:color w:val="FF0000"/>
+                <w:sz w:val="18"/>
+                <w:szCs w:val="18"/>
+                <w:lang w:val="en-US"/>
+              </w:rPr>
+              <w:t>init</w:t>
+            </w:r>
+            <w:proofErr w:type="spellEnd"/>
+            <w:r>
+              <w:rPr>
+                <w:rFonts w:ascii="Consolas" w:hAnsi="Consolas" w:cs="Courier New"/>
+                <w:color w:val="FF0000"/>
+                <w:sz w:val="18"/>
+                <w:szCs w:val="18"/>
+              </w:rPr>
+              <w:t>__(</w:t>
+            </w:r>
+            <w:r>
+              <w:rPr>
+                <w:rFonts w:ascii="Consolas" w:hAnsi="Consolas" w:cs="Courier New"/>
+                <w:color w:val="FF0000"/>
+                <w:sz w:val="18"/>
+                <w:szCs w:val="18"/>
+                <w:lang w:val="en-US"/>
+              </w:rPr>
+              <w:t>self</w:t>
+            </w:r>
+            <w:r>
+              <w:rPr>
+                <w:rFonts w:ascii="Consolas" w:hAnsi="Consolas" w:cs="Courier New"/>
+                <w:color w:val="FF0000"/>
+                <w:sz w:val="18"/>
+                <w:szCs w:val="18"/>
+              </w:rPr>
+              <w:t>):</w:t>
+            </w:r>
+          </w:p>
+          <w:p>
+            <w:pPr>
+              <w:rPr>
+                <w:rFonts w:ascii="Consolas" w:hAnsi="Consolas" w:cs="Courier New"/>
+                <w:color w:val="FF0000"/>
+                <w:sz w:val="18"/>
+                <w:szCs w:val="18"/>
+                <w:lang w:val="en-US"/>
+              </w:rPr>
+            </w:pPr>
+            <w:r>
+              <w:rPr>
+                <w:rFonts w:ascii="Consolas" w:hAnsi="Consolas" w:cs="Courier New"/>
+                <w:color w:val="FF0000"/>
+                <w:sz w:val="18"/>
+                <w:szCs w:val="18"/>
+                <w:lang w:val="en-US"/>
+              </w:rPr>
+              <w:t xml:space="preserve">        </w:t>
+            </w:r>
+            <w:proofErr w:type="spellStart"/>
+            <w:r>
+              <w:rPr>
+                <w:rFonts w:ascii="Consolas" w:hAnsi="Consolas" w:cs="Courier New"/>
+                <w:color w:val="FF0000"/>
+                <w:sz w:val="18"/>
+                <w:szCs w:val="18"/>
+                <w:lang w:val="en-US"/>
+              </w:rPr>
+              <w:t>self.repository</w:t>
+            </w:r>
+            <w:proofErr w:type="spellEnd"/>
+            <w:r>
+              <w:rPr>
+                <w:rFonts w:ascii="Consolas" w:hAnsi="Consolas" w:cs="Courier New"/>
+                <w:color w:val="FF0000"/>
+                <w:sz w:val="18"/>
+                <w:szCs w:val="18"/>
+                <w:lang w:val="en-US"/>
+              </w:rPr>
+              <w:t xml:space="preserve"> = </w:t>
+            </w:r>
+            <w:proofErr w:type="spellStart"/>
+            <w:r>
+              <w:rPr>
+                <w:rFonts w:ascii="Consolas" w:hAnsi="Consolas" w:cs="Courier New"/>
+                <w:color w:val="FF0000"/>
+                <w:sz w:val="18"/>
+                <w:szCs w:val="18"/>
+                <w:lang w:val="en-US"/>
+              </w:rPr>
+              <w:t>StudentRepository</w:t>
+            </w:r>
+            <w:proofErr w:type="spellEnd"/>
+            <w:r>
+              <w:rPr>
+                <w:rFonts w:ascii="Consolas" w:hAnsi="Consolas" w:cs="Courier New"/>
+                <w:color w:val="FF0000"/>
+                <w:sz w:val="18"/>
+                <w:szCs w:val="18"/>
+                <w:lang w:val="en-US"/>
+              </w:rPr>
+              <w:t>()</w:t>
+            </w:r>
+          </w:p>
+          <w:p>
+            <w:pPr>
+              <w:rPr>
+                <w:rFonts w:ascii="Consolas" w:hAnsi="Consolas" w:cs="Courier New"/>
+                <w:sz w:val="18"/>
+                <w:szCs w:val="18"/>
+                <w:lang w:val="en-US"/>
+              </w:rPr>
+            </w:pPr>
+            <w:r>
+              <w:rPr>
+                <w:rFonts w:ascii="Consolas" w:hAnsi="Consolas" w:cs="Courier New"/>
+                <w:sz w:val="18"/>
+                <w:szCs w:val="18"/>
+                <w:lang w:val="en-US"/>
+              </w:rPr>
+              <w:lastRenderedPageBreak/>
+              <w:t xml:space="preserve">    </w:t>
+            </w:r>
+            <w:proofErr w:type="spellStart"/>
+            <w:r>
+              <w:rPr>
+                <w:rFonts w:ascii="Consolas" w:hAnsi="Consolas" w:cs="Courier New"/>
+                <w:sz w:val="18"/>
+                <w:szCs w:val="18"/>
+                <w:lang w:val="en-US"/>
+              </w:rPr>
+              <w:t>def</w:t>
+            </w:r>
+            <w:proofErr w:type="spellEnd"/>
+            <w:r>
+              <w:rPr>
+                <w:rFonts w:ascii="Consolas" w:hAnsi="Consolas" w:cs="Courier New"/>
+                <w:sz w:val="18"/>
+                <w:szCs w:val="18"/>
+                <w:lang w:val="en-US"/>
+              </w:rPr>
+              <w:t xml:space="preserve"> </w:t>
+            </w:r>
+            <w:proofErr w:type="spellStart"/>
+            <w:r>
+              <w:rPr>
+                <w:rFonts w:ascii="Consolas" w:hAnsi="Consolas" w:cs="Courier New"/>
+                <w:sz w:val="18"/>
+                <w:szCs w:val="18"/>
+                <w:lang w:val="en-US"/>
+              </w:rPr>
+              <w:t>add_st</w:t>
+            </w:r>
+            <w:r>
+              <w:rPr>
+                <w:rFonts w:ascii="Consolas" w:hAnsi="Consolas" w:cs="Courier New"/>
+                <w:sz w:val="18"/>
+                <w:szCs w:val="18"/>
+                <w:lang w:val="en-US"/>
+              </w:rPr>
+              <w:t>udent</w:t>
+            </w:r>
+            <w:proofErr w:type="spellEnd"/>
+            <w:r>
+              <w:rPr>
+                <w:rFonts w:ascii="Consolas" w:hAnsi="Consolas" w:cs="Courier New"/>
+                <w:sz w:val="18"/>
+                <w:szCs w:val="18"/>
+                <w:lang w:val="en-US"/>
+              </w:rPr>
+              <w:t xml:space="preserve">(self, student):  </w:t>
+            </w:r>
+          </w:p>
+          <w:p>
+            <w:pPr>
+              <w:rPr>
+                <w:rFonts w:ascii="Consolas" w:hAnsi="Consolas" w:cs="Courier New"/>
+                <w:sz w:val="18"/>
+                <w:szCs w:val="18"/>
+                <w:lang w:val="en-US"/>
+              </w:rPr>
+            </w:pPr>
+            <w:r>
+              <w:rPr>
+                <w:rFonts w:ascii="Consolas" w:hAnsi="Consolas" w:cs="Courier New"/>
+                <w:sz w:val="18"/>
+                <w:szCs w:val="18"/>
+                <w:lang w:val="en-US"/>
+              </w:rPr>
+              <w:t xml:space="preserve">        </w:t>
+            </w:r>
+            <w:proofErr w:type="spellStart"/>
+            <w:r>
+              <w:rPr>
+                <w:rFonts w:ascii="Consolas" w:hAnsi="Consolas" w:cs="Courier New"/>
+                <w:sz w:val="18"/>
+                <w:szCs w:val="18"/>
+                <w:lang w:val="en-US"/>
+              </w:rPr>
+              <w:t>self.repository.save</w:t>
+            </w:r>
+            <w:proofErr w:type="spellEnd"/>
+            <w:r>
+              <w:rPr>
+                <w:rFonts w:ascii="Consolas" w:hAnsi="Consolas" w:cs="Courier New"/>
+                <w:sz w:val="18"/>
+                <w:szCs w:val="18"/>
+                <w:lang w:val="en-US"/>
+              </w:rPr>
+              <w:t>(student)</w:t>
+            </w:r>
+          </w:p>
+          <w:p>
+            <w:pPr>
+              <w:rPr>
+                <w:rFonts w:ascii="Consolas" w:hAnsi="Consolas" w:cs="Courier New"/>
+                <w:sz w:val="18"/>
+                <w:szCs w:val="18"/>
+                <w:lang w:val="en-US"/>
+              </w:rPr>
+            </w:pPr>
+            <w:r>
+              <w:rPr>
+                <w:rFonts w:ascii="Consolas" w:hAnsi="Consolas" w:cs="Courier New"/>
+                <w:sz w:val="18"/>
+                <w:szCs w:val="18"/>
+                <w:lang w:val="en-US"/>
+              </w:rPr>
+              <w:t xml:space="preserve">    </w:t>
+            </w:r>
+            <w:proofErr w:type="spellStart"/>
+            <w:r>
+              <w:rPr>
+                <w:rFonts w:ascii="Consolas" w:hAnsi="Consolas" w:cs="Courier New"/>
+                <w:sz w:val="18"/>
+                <w:szCs w:val="18"/>
+                <w:lang w:val="en-US"/>
+              </w:rPr>
+              <w:t>def</w:t>
+            </w:r>
+            <w:proofErr w:type="spellEnd"/>
+            <w:r>
+              <w:rPr>
+                <w:rFonts w:ascii="Consolas" w:hAnsi="Consolas" w:cs="Courier New"/>
+                <w:sz w:val="18"/>
+                <w:szCs w:val="18"/>
+                <w:lang w:val="en-US"/>
+              </w:rPr>
+              <w:t xml:space="preserve"> </w:t>
+            </w:r>
+            <w:proofErr w:type="spellStart"/>
+            <w:r>
+              <w:rPr>
+                <w:rFonts w:ascii="Consolas" w:hAnsi="Consolas" w:cs="Courier New"/>
+                <w:sz w:val="18"/>
+                <w:szCs w:val="18"/>
+                <w:lang w:val="en-US"/>
+              </w:rPr>
+              <w:t>find_student</w:t>
+            </w:r>
+            <w:proofErr w:type="spellEnd"/>
+            <w:r>
+              <w:rPr>
+                <w:rFonts w:ascii="Consolas" w:hAnsi="Consolas" w:cs="Courier New"/>
+                <w:sz w:val="18"/>
+                <w:szCs w:val="18"/>
+                <w:lang w:val="en-US"/>
+              </w:rPr>
+              <w:t>(self, id):</w:t>
+            </w:r>
+          </w:p>
+          <w:p>
+            <w:pPr>
+              <w:rPr>
+                <w:rFonts w:ascii="Consolas" w:hAnsi="Consolas" w:cs="Courier New"/>
+                <w:sz w:val="18"/>
+                <w:szCs w:val="18"/>
+                <w:lang w:val="en-US"/>
+              </w:rPr>
+            </w:pPr>
+            <w:r>
+              <w:rPr>
+                <w:rFonts w:ascii="Consolas" w:hAnsi="Consolas" w:cs="Courier New"/>
+                <w:sz w:val="18"/>
+                <w:szCs w:val="18"/>
+                <w:lang w:val="en-US"/>
+              </w:rPr>
+              <w:t xml:space="preserve">        </w:t>
+            </w:r>
+            <w:r>
+              <w:rPr>
+                <w:rFonts w:ascii="Consolas" w:hAnsi="Consolas" w:cs="Courier New"/>
+                <w:sz w:val="18"/>
+                <w:szCs w:val="18"/>
+                <w:lang w:val="en-US"/>
+              </w:rPr>
+              <w:t xml:space="preserve">return </w:t>
+            </w:r>
+            <w:proofErr w:type="spellStart"/>
+            <w:r>
+              <w:rPr>
+                <w:rFonts w:ascii="Consolas" w:hAnsi="Consolas" w:cs="Courier New"/>
+                <w:sz w:val="18"/>
+                <w:szCs w:val="18"/>
+                <w:lang w:val="en-US"/>
+              </w:rPr>
+              <w:t>self.repository.findById</w:t>
+            </w:r>
+            <w:proofErr w:type="spellEnd"/>
+            <w:r>
+              <w:rPr>
+                <w:rFonts w:ascii="Consolas" w:hAnsi="Consolas" w:cs="Courier New"/>
+                <w:sz w:val="18"/>
+                <w:szCs w:val="18"/>
+                <w:lang w:val="en-US"/>
+              </w:rPr>
+              <w:t>(id)</w:t>
+            </w:r>
+          </w:p>
+          <w:p>
+            <w:pPr>
+              <w:rPr>
+                <w:rFonts w:ascii="Times New Roman" w:hAnsi="Times New Roman" w:cs="Times New Roman"/>
+                <w:sz w:val="24"/>
+                <w:szCs w:val="24"/>
+                <w:lang w:val="en-US"/>
+              </w:rPr>
+            </w:pPr>
+          </w:p>
+        </w:tc>
+        <w:tc>
+          <w:tcPr>
+            <w:tcW w:w="4673" w:type="dxa"/>
+          </w:tcPr>
+          <w:p>
+            <w:pPr>
+              <w:rPr>
+                <w:rFonts w:ascii="Consolas" w:hAnsi="Consolas" w:cs="Times New Roman"/>
+                <w:sz w:val="18"/>
+                <w:szCs w:val="18"/>
+                <w:lang w:val="en-US"/>
+              </w:rPr>
+            </w:pPr>
+            <w:r>
+              <w:rPr>
+                <w:rFonts w:ascii="Consolas" w:hAnsi="Consolas" w:cs="Times New Roman"/>
+                <w:sz w:val="18"/>
+                <w:szCs w:val="18"/>
+                <w:lang w:val="en-US"/>
+              </w:rPr>
+              <w:lastRenderedPageBreak/>
+              <w:t xml:space="preserve">class </w:t>
+            </w:r>
+            <w:proofErr w:type="spellStart"/>
+            <w:r>
+              <w:rPr>
+                <w:rFonts w:ascii="Consolas" w:hAnsi="Consolas" w:cs="Times New Roman"/>
+                <w:sz w:val="18"/>
+                <w:szCs w:val="18"/>
+                <w:lang w:val="en-US"/>
+              </w:rPr>
+              <w:t>StudentRepository</w:t>
+            </w:r>
+            <w:proofErr w:type="spellEnd"/>
+            <w:r>
+              <w:rPr>
+                <w:rFonts w:ascii="Consolas" w:hAnsi="Consolas" w:cs="Times New Roman"/>
+                <w:sz w:val="18"/>
+                <w:szCs w:val="18"/>
+                <w:lang w:val="en-US"/>
+              </w:rPr>
+              <w:t xml:space="preserve">:     </w:t>
+            </w:r>
+          </w:p>
+          <w:p>
+            <w:pPr>
+              <w:rPr>
+                <w:rFonts w:ascii="Consolas" w:hAnsi="Consolas" w:cs="Times New Roman"/>
+                <w:sz w:val="18"/>
+                <w:szCs w:val="18"/>
+              </w:rPr>
+            </w:pPr>
+            <w:r>
+              <w:rPr>
+                <w:rFonts w:ascii="Consolas" w:hAnsi="Consolas" w:cs="Times New Roman"/>
+                <w:sz w:val="18"/>
+                <w:szCs w:val="18"/>
+              </w:rPr>
+              <w:t xml:space="preserve">    </w:t>
+            </w:r>
+            <w:proofErr w:type="spellStart"/>
+            <w:r>
+              <w:rPr>
+                <w:rFonts w:ascii="Consolas" w:hAnsi="Consolas" w:cs="Times New Roman"/>
+                <w:sz w:val="18"/>
+                <w:szCs w:val="18"/>
+                <w:lang w:val="en-US"/>
+              </w:rPr>
+              <w:t>def</w:t>
+            </w:r>
+            <w:proofErr w:type="spellEnd"/>
+            <w:r>
+              <w:rPr>
+                <w:rFonts w:ascii="Consolas" w:hAnsi="Consolas" w:cs="Times New Roman"/>
+                <w:sz w:val="18"/>
+                <w:szCs w:val="18"/>
+              </w:rPr>
+              <w:t xml:space="preserve"> </w:t>
+            </w:r>
+            <w:r>
+              <w:rPr>
+                <w:rFonts w:ascii="Consolas" w:hAnsi="Consolas" w:cs="Times New Roman"/>
+                <w:sz w:val="18"/>
+                <w:szCs w:val="18"/>
+                <w:lang w:val="en-US"/>
+              </w:rPr>
+              <w:t>save</w:t>
+            </w:r>
+            <w:r>
+              <w:rPr>
+                <w:rFonts w:ascii="Consolas" w:hAnsi="Consolas" w:cs="Times New Roman"/>
+                <w:sz w:val="18"/>
+                <w:szCs w:val="18"/>
+              </w:rPr>
+              <w:t>(</w:t>
+            </w:r>
+            <w:r>
+              <w:rPr>
+                <w:rFonts w:ascii="Consolas" w:hAnsi="Consolas" w:cs="Times New Roman"/>
+                <w:sz w:val="18"/>
+                <w:szCs w:val="18"/>
+                <w:lang w:val="en-US"/>
+              </w:rPr>
+              <w:t>self</w:t>
+            </w:r>
+            <w:r>
+              <w:rPr>
+                <w:rFonts w:ascii="Consolas" w:hAnsi="Consolas" w:cs="Times New Roman"/>
+                <w:sz w:val="18"/>
+                <w:szCs w:val="18"/>
+              </w:rPr>
+              <w:t xml:space="preserve">, </w:t>
+            </w:r>
+            <w:r>
+              <w:rPr>
+                <w:rFonts w:ascii="Consolas" w:hAnsi="Consolas" w:cs="Times New Roman"/>
+                <w:sz w:val="18"/>
+                <w:szCs w:val="18"/>
+                <w:lang w:val="en-US"/>
+              </w:rPr>
+              <w:t>student</w:t>
+            </w:r>
+            <w:r>
+              <w:rPr>
+                <w:rFonts w:ascii="Consolas" w:hAnsi="Consolas" w:cs="Times New Roman"/>
+                <w:sz w:val="18"/>
+                <w:szCs w:val="18"/>
+              </w:rPr>
+              <w:t>):</w:t>
+            </w:r>
+          </w:p>
+          <w:p>
+            <w:pPr>
+              <w:rPr>
+                <w:rFonts w:ascii="Consolas" w:hAnsi="Consolas" w:cs="Times New Roman"/>
+                <w:sz w:val="18"/>
+                <w:szCs w:val="18"/>
+              </w:rPr>
+            </w:pPr>
+            <w:r>
+              <w:rPr>
+                <w:rFonts w:ascii="Consolas" w:hAnsi="Consolas" w:cs="Times New Roman"/>
+                <w:sz w:val="18"/>
+                <w:szCs w:val="18"/>
+              </w:rPr>
+              <w:t xml:space="preserve">        </w:t>
+            </w:r>
+            <w:r>
+              <w:rPr>
+                <w:rFonts w:ascii="Consolas" w:hAnsi="Consolas" w:cs="Times New Roman"/>
+                <w:sz w:val="18"/>
+                <w:szCs w:val="18"/>
+                <w:lang w:val="en-US"/>
+              </w:rPr>
+              <w:t>pass</w:t>
+            </w:r>
+          </w:p>
+          <w:p>
+            <w:pPr>
+              <w:rPr>
+                <w:rFonts w:ascii="Consolas" w:hAnsi="Consolas" w:cs="Times New Roman"/>
+                <w:sz w:val="18"/>
+                <w:szCs w:val="18"/>
+                <w:lang w:val="en-US"/>
+              </w:rPr>
+            </w:pPr>
+            <w:r>
+              <w:rPr>
+                <w:rFonts w:ascii="Consolas" w:hAnsi="Consolas" w:cs="Times New Roman"/>
+                <w:sz w:val="18"/>
+                <w:szCs w:val="18"/>
+                <w:lang w:val="en-US"/>
+              </w:rPr>
+              <w:t xml:space="preserve">    </w:t>
+            </w:r>
+            <w:proofErr w:type="spellStart"/>
+            <w:r>
+              <w:rPr>
+                <w:rFonts w:ascii="Consolas" w:hAnsi="Consolas" w:cs="Times New Roman"/>
+                <w:sz w:val="18"/>
+                <w:szCs w:val="18"/>
+                <w:lang w:val="en-US"/>
+              </w:rPr>
+              <w:t>def</w:t>
+            </w:r>
+            <w:proofErr w:type="spellEnd"/>
+            <w:r>
+              <w:rPr>
+                <w:rFonts w:ascii="Consolas" w:hAnsi="Consolas" w:cs="Times New Roman"/>
+                <w:sz w:val="18"/>
+                <w:szCs w:val="18"/>
+                <w:lang w:val="en-US"/>
+              </w:rPr>
+              <w:t xml:space="preserve"> </w:t>
+            </w:r>
+            <w:proofErr w:type="spellStart"/>
+            <w:r>
+              <w:rPr>
+                <w:rFonts w:ascii="Consolas" w:hAnsi="Consolas" w:cs="Times New Roman"/>
+                <w:sz w:val="18"/>
+                <w:szCs w:val="18"/>
+                <w:lang w:val="en-US"/>
+              </w:rPr>
+              <w:t>findById</w:t>
+            </w:r>
+            <w:proofErr w:type="spellEnd"/>
+            <w:r>
+              <w:rPr>
+                <w:rFonts w:ascii="Consolas" w:hAnsi="Consolas" w:cs="Times New Roman"/>
+                <w:sz w:val="18"/>
+                <w:szCs w:val="18"/>
+                <w:lang w:val="en-US"/>
+              </w:rPr>
+              <w:t>(self, id):</w:t>
+            </w:r>
+          </w:p>
+          <w:p>
+            <w:pPr>
+              <w:rPr>
+                <w:rFonts w:ascii="Consolas" w:hAnsi="Consolas" w:cs="Times New Roman"/>
+                <w:sz w:val="18"/>
+                <w:szCs w:val="18"/>
+                <w:lang w:val="en-US"/>
+              </w:rPr>
+            </w:pPr>
+            <w:r>
+              <w:rPr>
+                <w:rFonts w:ascii="Consolas" w:hAnsi="Consolas" w:cs="Times New Roman"/>
+                <w:sz w:val="18"/>
+                <w:szCs w:val="18"/>
+                <w:lang w:val="en-US"/>
+              </w:rPr>
+              <w:t xml:space="preserve">        </w:t>
+            </w:r>
+            <w:r>
+              <w:rPr>
+                <w:rFonts w:ascii="Consolas" w:hAnsi="Consolas" w:cs="Times New Roman"/>
+                <w:sz w:val="18"/>
+                <w:szCs w:val="18"/>
+                <w:lang w:val="en-US"/>
+              </w:rPr>
+              <w:t>return None</w:t>
+            </w:r>
+          </w:p>
+          <w:p>
+            <w:pPr>
+              <w:rPr>
+                <w:rFonts w:ascii="Consolas" w:hAnsi="Consolas" w:cs="Times New Roman"/>
+                <w:sz w:val="18"/>
+                <w:szCs w:val="18"/>
+                <w:lang w:val="en-US"/>
+              </w:rPr>
+            </w:pPr>
+          </w:p>
+          <w:p>
+            <w:pPr>
+              <w:rPr>
+                <w:rFonts w:ascii="Consolas" w:hAnsi="Consolas" w:cs="Times New Roman"/>
+                <w:sz w:val="18"/>
+                <w:szCs w:val="18"/>
+                <w:lang w:val="en-US"/>
+              </w:rPr>
+            </w:pPr>
+            <w:r>
+              <w:rPr>
+                <w:rFonts w:ascii="Consolas" w:hAnsi="Consolas" w:cs="Times New Roman"/>
+                <w:sz w:val="18"/>
+                <w:szCs w:val="18"/>
+                <w:lang w:val="en-US"/>
+              </w:rPr>
+              <w:t xml:space="preserve">class </w:t>
+            </w:r>
+            <w:proofErr w:type="spellStart"/>
+            <w:r>
+              <w:rPr>
+                <w:rFonts w:ascii="Consolas" w:hAnsi="Consolas" w:cs="Times New Roman"/>
+                <w:sz w:val="18"/>
+                <w:szCs w:val="18"/>
+                <w:lang w:val="en-US"/>
+              </w:rPr>
+              <w:t>StudentService</w:t>
+            </w:r>
+            <w:proofErr w:type="spellEnd"/>
+            <w:r>
+              <w:rPr>
+                <w:rFonts w:ascii="Consolas" w:hAnsi="Consolas" w:cs="Times New Roman"/>
+                <w:sz w:val="18"/>
+                <w:szCs w:val="18"/>
+                <w:lang w:val="en-US"/>
+              </w:rPr>
+              <w:t>:</w:t>
+            </w:r>
+          </w:p>
+          <w:p>
+            <w:pPr>
+              <w:rPr>
+                <w:rFonts w:ascii="Consolas" w:hAnsi="Consolas" w:cs="Times New Roman"/>
+                <w:color w:val="00B050"/>
+                <w:sz w:val="18"/>
+                <w:szCs w:val="18"/>
+                <w:lang w:val="en-US"/>
+              </w:rPr>
+            </w:pPr>
+            <w:r>
+              <w:rPr>
+                <w:rFonts w:ascii="Consolas" w:hAnsi="Consolas" w:cs="Times New Roman"/>
+                <w:sz w:val="18"/>
+                <w:szCs w:val="18"/>
+                <w:lang w:val="en-US"/>
+              </w:rPr>
+              <w:t xml:space="preserve">    </w:t>
+            </w:r>
+            <w:proofErr w:type="spellStart"/>
+            <w:r>
+              <w:rPr>
+                <w:rFonts w:ascii="Consolas" w:hAnsi="Consolas" w:cs="Times New Roman"/>
+                <w:color w:val="00B050"/>
+                <w:sz w:val="18"/>
+                <w:szCs w:val="18"/>
+                <w:lang w:val="en-US"/>
+              </w:rPr>
+              <w:t>def</w:t>
+            </w:r>
+            <w:proofErr w:type="spellEnd"/>
+            <w:r>
+              <w:rPr>
+                <w:rFonts w:ascii="Consolas" w:hAnsi="Consolas" w:cs="Times New Roman"/>
+                <w:color w:val="00B050"/>
+                <w:sz w:val="18"/>
+                <w:szCs w:val="18"/>
+                <w:lang w:val="en-US"/>
+              </w:rPr>
+              <w:t xml:space="preserve"> __</w:t>
+            </w:r>
+            <w:proofErr w:type="spellStart"/>
+            <w:r>
+              <w:rPr>
+                <w:rFonts w:ascii="Consolas" w:hAnsi="Consolas" w:cs="Times New Roman"/>
+                <w:color w:val="00B050"/>
+                <w:sz w:val="18"/>
+                <w:szCs w:val="18"/>
+                <w:lang w:val="en-US"/>
+              </w:rPr>
+              <w:t>init</w:t>
+            </w:r>
+            <w:proofErr w:type="spellEnd"/>
+            <w:r>
+              <w:rPr>
+                <w:rFonts w:ascii="Consolas" w:hAnsi="Consolas" w:cs="Times New Roman"/>
+                <w:color w:val="00B050"/>
+                <w:sz w:val="18"/>
+                <w:szCs w:val="18"/>
+                <w:lang w:val="en-US"/>
+              </w:rPr>
+              <w:t xml:space="preserve">__(self, repository): </w:t>
+            </w:r>
+            <w:r>
+              <w:rPr>
+                <w:rFonts w:ascii="Consolas" w:hAnsi="Consolas" w:cs="Times New Roman"/>
+                <w:color w:val="00B050"/>
+                <w:sz w:val="18"/>
+                <w:szCs w:val="18"/>
+                <w:lang w:val="en-US"/>
+              </w:rPr>
+              <w:t xml:space="preserve"> </w:t>
+            </w:r>
+          </w:p>
+          <w:p>
+            <w:pPr>
+              <w:rPr>
+                <w:rFonts w:ascii="Consolas" w:hAnsi="Consolas" w:cs="Times New Roman"/>
+                <w:color w:val="00B050"/>
+                <w:sz w:val="18"/>
+                <w:szCs w:val="18"/>
+                <w:lang w:val="en-US"/>
+              </w:rPr>
+            </w:pPr>
+            <w:r>
+              <w:rPr>
+                <w:rFonts w:ascii="Consolas" w:hAnsi="Consolas" w:cs="Times New Roman"/>
+                <w:color w:val="00B050"/>
+                <w:sz w:val="18"/>
+                <w:szCs w:val="18"/>
+                <w:lang w:val="en-US"/>
+              </w:rPr>
+              <w:t xml:space="preserve">        </w:t>
+            </w:r>
+            <w:proofErr w:type="spellStart"/>
+            <w:r>
+              <w:rPr>
+                <w:rFonts w:ascii="Consolas" w:hAnsi="Consolas" w:cs="Times New Roman"/>
+                <w:color w:val="00B050"/>
+                <w:sz w:val="18"/>
+                <w:szCs w:val="18"/>
+                <w:lang w:val="en-US"/>
+              </w:rPr>
+              <w:t>self.repository</w:t>
+            </w:r>
+            <w:proofErr w:type="spellEnd"/>
+            <w:r>
+              <w:rPr>
+                <w:rFonts w:ascii="Consolas" w:hAnsi="Consolas" w:cs="Times New Roman"/>
+                <w:color w:val="00B050"/>
+                <w:sz w:val="18"/>
+                <w:szCs w:val="18"/>
+                <w:lang w:val="en-US"/>
+              </w:rPr>
+              <w:t xml:space="preserve"> = repository</w:t>
+            </w:r>
+          </w:p>
+          <w:p>
+            <w:pPr>
+              <w:rPr>
+                <w:rFonts w:ascii="Consolas" w:hAnsi="Consolas" w:cs="Times New Roman"/>
+                <w:sz w:val="18"/>
+                <w:szCs w:val="18"/>
+                <w:lang w:val="en-US"/>
+              </w:rPr>
+            </w:pPr>
+            <w:r>
+              <w:rPr>
+                <w:rFonts w:ascii="Consolas" w:hAnsi="Consolas" w:cs="Times New Roman"/>
+                <w:sz w:val="18"/>
+                <w:szCs w:val="18"/>
+                <w:lang w:val="en-US"/>
+              </w:rPr>
+              <w:lastRenderedPageBreak/>
+              <w:t xml:space="preserve">    </w:t>
+            </w:r>
+            <w:proofErr w:type="spellStart"/>
+            <w:r>
+              <w:rPr>
+                <w:rFonts w:ascii="Consolas" w:hAnsi="Consolas" w:cs="Times New Roman"/>
+                <w:sz w:val="18"/>
+                <w:szCs w:val="18"/>
+                <w:lang w:val="en-US"/>
+              </w:rPr>
+              <w:t>def</w:t>
+            </w:r>
+            <w:proofErr w:type="spellEnd"/>
+            <w:r>
+              <w:rPr>
+                <w:rFonts w:ascii="Consolas" w:hAnsi="Consolas" w:cs="Times New Roman"/>
+                <w:sz w:val="18"/>
+                <w:szCs w:val="18"/>
+                <w:lang w:val="en-US"/>
+              </w:rPr>
+              <w:t xml:space="preserve"> </w:t>
+            </w:r>
+            <w:proofErr w:type="spellStart"/>
+            <w:r>
+              <w:rPr>
+                <w:rFonts w:ascii="Consolas" w:hAnsi="Consolas" w:cs="Times New Roman"/>
+                <w:sz w:val="18"/>
+                <w:szCs w:val="18"/>
+                <w:lang w:val="en-US"/>
+              </w:rPr>
+              <w:t>add_student</w:t>
+            </w:r>
+            <w:proofErr w:type="spellEnd"/>
+            <w:r>
+              <w:rPr>
+                <w:rFonts w:ascii="Consolas" w:hAnsi="Consolas" w:cs="Times New Roman"/>
+                <w:sz w:val="18"/>
+                <w:szCs w:val="18"/>
+                <w:lang w:val="en-US"/>
+              </w:rPr>
+              <w:t>(self, student):</w:t>
+            </w:r>
+          </w:p>
+          <w:p>
+            <w:pPr>
+              <w:rPr>
+                <w:rFonts w:ascii="Consolas" w:hAnsi="Consolas" w:cs="Times New Roman"/>
+                <w:sz w:val="18"/>
+                <w:szCs w:val="18"/>
+                <w:lang w:val="en-US"/>
+              </w:rPr>
+            </w:pPr>
+            <w:r>
+              <w:rPr>
+                <w:rFonts w:ascii="Consolas" w:hAnsi="Consolas" w:cs="Times New Roman"/>
+                <w:sz w:val="18"/>
+                <w:szCs w:val="18"/>
+                <w:lang w:val="en-US"/>
+              </w:rPr>
+              <w:t xml:space="preserve">        </w:t>
+            </w:r>
+            <w:proofErr w:type="spellStart"/>
+            <w:r>
+              <w:rPr>
+                <w:rFonts w:ascii="Consolas" w:hAnsi="Consolas" w:cs="Times New Roman"/>
+                <w:sz w:val="18"/>
+                <w:szCs w:val="18"/>
+                <w:lang w:val="en-US"/>
+              </w:rPr>
+              <w:t>self.repository.save</w:t>
+            </w:r>
+            <w:proofErr w:type="spellEnd"/>
+            <w:r>
+              <w:rPr>
+                <w:rFonts w:ascii="Consolas" w:hAnsi="Consolas" w:cs="Times New Roman"/>
+                <w:sz w:val="18"/>
+                <w:szCs w:val="18"/>
+                <w:lang w:val="en-US"/>
+              </w:rPr>
+              <w:t>(student)</w:t>
+            </w:r>
+          </w:p>
+          <w:p>
+            <w:pPr>
+              <w:rPr>
+                <w:rFonts w:ascii="Consolas" w:hAnsi="Consolas" w:cs="Times New Roman"/>
+                <w:sz w:val="18"/>
+                <w:szCs w:val="18"/>
+                <w:lang w:val="en-US"/>
+              </w:rPr>
+            </w:pPr>
+            <w:r>
+              <w:rPr>
+                <w:rFonts w:ascii="Consolas" w:hAnsi="Consolas" w:cs="Times New Roman"/>
+                <w:sz w:val="18"/>
+                <w:szCs w:val="18"/>
+                <w:lang w:val="en-US"/>
+              </w:rPr>
+              <w:t xml:space="preserve">    </w:t>
+            </w:r>
+            <w:proofErr w:type="spellStart"/>
+            <w:r>
+              <w:rPr>
+                <w:rFonts w:ascii="Consolas" w:hAnsi="Consolas" w:cs="Times New Roman"/>
+                <w:sz w:val="18"/>
+                <w:szCs w:val="18"/>
+                <w:lang w:val="en-US"/>
+              </w:rPr>
+              <w:t>def</w:t>
+            </w:r>
+            <w:proofErr w:type="spellEnd"/>
+            <w:r>
+              <w:rPr>
+                <w:rFonts w:ascii="Consolas" w:hAnsi="Consolas" w:cs="Times New Roman"/>
+                <w:sz w:val="18"/>
+                <w:szCs w:val="18"/>
+                <w:lang w:val="en-US"/>
+              </w:rPr>
+              <w:t xml:space="preserve"> </w:t>
+            </w:r>
+            <w:proofErr w:type="spellStart"/>
+            <w:r>
+              <w:rPr>
+                <w:rFonts w:ascii="Consolas" w:hAnsi="Consolas" w:cs="Times New Roman"/>
+                <w:sz w:val="18"/>
+                <w:szCs w:val="18"/>
+                <w:lang w:val="en-US"/>
+              </w:rPr>
+              <w:t>find_student</w:t>
+            </w:r>
+            <w:proofErr w:type="spellEnd"/>
+            <w:r>
+              <w:rPr>
+                <w:rFonts w:ascii="Consolas" w:hAnsi="Consolas" w:cs="Times New Roman"/>
+                <w:sz w:val="18"/>
+                <w:szCs w:val="18"/>
+                <w:lang w:val="en-US"/>
+              </w:rPr>
+              <w:t xml:space="preserve">(self, id):         </w:t>
+            </w:r>
+          </w:p>
+          <w:p>
+            <w:pPr>
+              <w:rPr>
+                <w:rFonts w:ascii="Consolas" w:hAnsi="Consolas" w:cs="Times New Roman"/>
+                <w:sz w:val="18"/>
+                <w:szCs w:val="18"/>
+                <w:lang w:val="en-US"/>
+              </w:rPr>
+            </w:pPr>
+            <w:r>
+              <w:rPr>
+                <w:rFonts w:ascii="Consolas" w:hAnsi="Consolas" w:cs="Times New Roman"/>
+                <w:sz w:val="18"/>
+                <w:szCs w:val="18"/>
+                <w:lang w:val="en-US"/>
+              </w:rPr>
+              <w:t xml:space="preserve">        </w:t>
+            </w:r>
+            <w:r>
+              <w:rPr>
+                <w:rFonts w:ascii="Consolas" w:hAnsi="Consolas" w:cs="Times New Roman"/>
+                <w:sz w:val="18"/>
+                <w:szCs w:val="18"/>
+                <w:lang w:val="en-US"/>
+              </w:rPr>
+              <w:t xml:space="preserve">return </w:t>
+            </w:r>
+            <w:proofErr w:type="spellStart"/>
+            <w:r>
+              <w:rPr>
+                <w:rFonts w:ascii="Consolas" w:hAnsi="Consolas" w:cs="Times New Roman"/>
+                <w:sz w:val="18"/>
+                <w:szCs w:val="18"/>
+                <w:lang w:val="en-US"/>
+              </w:rPr>
+              <w:t>self.repository.findById</w:t>
+            </w:r>
+            <w:proofErr w:type="spellEnd"/>
+            <w:r>
+              <w:rPr>
+                <w:rFonts w:ascii="Consolas" w:hAnsi="Consolas" w:cs="Times New Roman"/>
+                <w:sz w:val="18"/>
+                <w:szCs w:val="18"/>
+                <w:lang w:val="en-US"/>
+              </w:rPr>
+              <w:t>(id)</w:t>
+            </w:r>
+          </w:p>
+        </w:tc>
+      </w:tr>
+    </w:tbl>
+    <w:p>
+      <w:pPr>
+        <w:ind w:firstLine="567"/>
+        <w:jc w:val="both"/>
+        <w:rPr>
+          <w:rFonts w:ascii="Times New Roman" w:hAnsi="Times New Roman" w:cs="Times New Roman"/>
+          <w:sz w:val="28"/>
+          <w:szCs w:val="28"/>
+          <w:lang w:val="en-US"/>
         </w:rPr>
       </w:pPr>
     </w:p>
@@ -1421,6 +3795,7 @@
           <w:rFonts w:ascii="Times New Roman" w:hAnsi="Times New Roman" w:cs="Times New Roman"/>
           <w:sz w:val="28"/>
           <w:szCs w:val="28"/>
+          <w:lang w:val="en-US"/>
         </w:rPr>
       </w:pPr>
     </w:p>
@@ -1433,6 +3808,7 @@
           <w:rFonts w:ascii="Times New Roman" w:hAnsi="Times New Roman" w:cs="Times New Roman"/>
           <w:sz w:val="28"/>
           <w:szCs w:val="28"/>
+          <w:lang w:val="en-US"/>
         </w:rPr>
       </w:pPr>
     </w:p>
@@ -2099,6 +4475,25 @@
       <w:bCs/>
     </w:rPr>
   </w:style>
+  <w:style w:type="table" w:styleId="a7">
+    <w:name w:val="Table Grid"/>
+    <w:basedOn w:val="a1"/>
+    <w:uiPriority w:val="39"/>
+    <w:rsid w:val="00C66434"/>
+    <w:pPr>
+      <w:spacing w:after="0" w:line="240" w:lineRule="auto"/>
+    </w:pPr>
+    <w:tblPr>
+      <w:tblBorders>
+        <w:top w:val="single" w:sz="4" w:space="0" w:color="auto"/>
+        <w:left w:val="single" w:sz="4" w:space="0" w:color="auto"/>
+        <w:bottom w:val="single" w:sz="4" w:space="0" w:color="auto"/>
+        <w:right w:val="single" w:sz="4" w:space="0" w:color="auto"/>
+        <w:insideH w:val="single" w:sz="4" w:space="0" w:color="auto"/>
+        <w:insideV w:val="single" w:sz="4" w:space="0" w:color="auto"/>
+      </w:tblBorders>
+    </w:tblPr>
+  </w:style>
 </w:styles>
 </file>
 

--- a/quests.docx
+++ b/quests.docx
@@ -1673,6 +1673,18 @@
     <w:p>
       <w:pPr>
         <w:pStyle w:val="a3"/>
+        <w:ind w:left="0" w:firstLine="567"/>
+        <w:jc w:val="both"/>
+        <w:rPr>
+          <w:rFonts w:ascii="Times New Roman" w:hAnsi="Times New Roman" w:cs="Times New Roman"/>
+          <w:sz w:val="28"/>
+          <w:szCs w:val="28"/>
+        </w:rPr>
+      </w:pPr>
+    </w:p>
+    <w:p>
+      <w:pPr>
+        <w:pStyle w:val="a3"/>
         <w:ind w:firstLine="567"/>
         <w:jc w:val="both"/>
         <w:rPr>
@@ -1821,6 +1833,18 @@
           <w:szCs w:val="28"/>
         </w:rPr>
       </w:pPr>
+    </w:p>
+    <w:p>
+      <w:pPr>
+        <w:pStyle w:val="a3"/>
+        <w:ind w:left="0" w:firstLine="567"/>
+        <w:jc w:val="both"/>
+        <w:rPr>
+          <w:rFonts w:ascii="Times New Roman" w:hAnsi="Times New Roman" w:cs="Times New Roman"/>
+          <w:sz w:val="28"/>
+          <w:szCs w:val="28"/>
+        </w:rPr>
+      </w:pPr>
       <w:proofErr w:type="spellStart"/>
       <w:r>
         <w:rPr>
@@ -2007,8 +2031,18 @@
         </w:rPr>
         <w:t>ктерную для классов наследников.</w:t>
       </w:r>
-      <w:bookmarkStart w:id="0" w:name="_GoBack"/>
-      <w:bookmarkEnd w:id="0"/>
+    </w:p>
+    <w:p>
+      <w:pPr>
+        <w:pStyle w:val="a3"/>
+        <w:ind w:left="0" w:firstLine="567"/>
+        <w:jc w:val="both"/>
+        <w:rPr>
+          <w:rFonts w:ascii="Times New Roman" w:hAnsi="Times New Roman" w:cs="Times New Roman"/>
+          <w:sz w:val="28"/>
+          <w:szCs w:val="28"/>
+        </w:rPr>
+      </w:pPr>
     </w:p>
     <w:p>
       <w:pPr>
@@ -2142,7 +2176,18 @@
           <w:rFonts w:ascii="Times New Roman" w:hAnsi="Times New Roman" w:cs="Times New Roman"/>
           <w:sz w:val="28"/>
           <w:szCs w:val="28"/>
-          <w:lang w:val="en-US"/>
+        </w:rPr>
+      </w:pPr>
+    </w:p>
+    <w:p>
+      <w:pPr>
+        <w:pStyle w:val="a3"/>
+        <w:ind w:left="0" w:firstLine="567"/>
+        <w:jc w:val="both"/>
+        <w:rPr>
+          <w:rFonts w:ascii="Times New Roman" w:hAnsi="Times New Roman" w:cs="Times New Roman"/>
+          <w:sz w:val="28"/>
+          <w:szCs w:val="28"/>
         </w:rPr>
       </w:pPr>
       <w:r>
@@ -2273,6 +2318,91 @@
         </w:rPr>
         <w:t xml:space="preserve"> должны зависеть от абстракций.</w:t>
       </w:r>
+    </w:p>
+    <w:p>
+      <w:pPr>
+        <w:pStyle w:val="a3"/>
+        <w:ind w:left="0" w:firstLine="567"/>
+        <w:jc w:val="both"/>
+        <w:rPr>
+          <w:rFonts w:ascii="Times New Roman" w:hAnsi="Times New Roman" w:cs="Times New Roman"/>
+          <w:sz w:val="28"/>
+          <w:szCs w:val="28"/>
+        </w:rPr>
+      </w:pPr>
+    </w:p>
+    <w:p>
+      <w:pPr>
+        <w:pStyle w:val="a3"/>
+        <w:ind w:left="0" w:firstLine="567"/>
+        <w:jc w:val="both"/>
+        <w:rPr>
+          <w:rFonts w:ascii="Times New Roman" w:hAnsi="Times New Roman" w:cs="Times New Roman"/>
+          <w:sz w:val="28"/>
+          <w:szCs w:val="28"/>
+        </w:rPr>
+      </w:pPr>
+    </w:p>
+    <w:p>
+      <w:pPr>
+        <w:pStyle w:val="a3"/>
+        <w:ind w:left="0" w:firstLine="567"/>
+        <w:jc w:val="both"/>
+        <w:rPr>
+          <w:rFonts w:ascii="Times New Roman" w:hAnsi="Times New Roman" w:cs="Times New Roman"/>
+          <w:sz w:val="28"/>
+          <w:szCs w:val="28"/>
+        </w:rPr>
+      </w:pPr>
+    </w:p>
+    <w:p>
+      <w:pPr>
+        <w:pStyle w:val="a3"/>
+        <w:ind w:left="0" w:firstLine="567"/>
+        <w:jc w:val="both"/>
+        <w:rPr>
+          <w:rFonts w:ascii="Times New Roman" w:hAnsi="Times New Roman" w:cs="Times New Roman"/>
+          <w:sz w:val="28"/>
+          <w:szCs w:val="28"/>
+        </w:rPr>
+      </w:pPr>
+    </w:p>
+    <w:p>
+      <w:pPr>
+        <w:pStyle w:val="a3"/>
+        <w:ind w:left="0" w:firstLine="567"/>
+        <w:jc w:val="both"/>
+        <w:rPr>
+          <w:rFonts w:ascii="Times New Roman" w:hAnsi="Times New Roman" w:cs="Times New Roman"/>
+          <w:sz w:val="28"/>
+          <w:szCs w:val="28"/>
+        </w:rPr>
+      </w:pPr>
+    </w:p>
+    <w:p>
+      <w:pPr>
+        <w:pStyle w:val="a3"/>
+        <w:ind w:left="0" w:firstLine="567"/>
+        <w:jc w:val="both"/>
+        <w:rPr>
+          <w:rFonts w:ascii="Times New Roman" w:hAnsi="Times New Roman" w:cs="Times New Roman"/>
+          <w:sz w:val="28"/>
+          <w:szCs w:val="28"/>
+        </w:rPr>
+      </w:pPr>
+    </w:p>
+    <w:p>
+      <w:pPr>
+        <w:pStyle w:val="a3"/>
+        <w:ind w:left="0" w:firstLine="567"/>
+        <w:jc w:val="both"/>
+        <w:rPr>
+          <w:rFonts w:ascii="Times New Roman" w:hAnsi="Times New Roman" w:cs="Times New Roman"/>
+          <w:sz w:val="28"/>
+          <w:szCs w:val="28"/>
+          <w:lang w:val="en-US"/>
+        </w:rPr>
+      </w:pPr>
     </w:p>
     <w:tbl>
       <w:tblPr>
@@ -2304,6 +2434,7 @@
                 <w:sz w:val="18"/>
                 <w:szCs w:val="18"/>
               </w:rPr>
+              <w:lastRenderedPageBreak/>
               <w:t>Нарушение принципа</w:t>
             </w:r>
             <w:r>
@@ -2945,7 +3076,6 @@
                 <w:szCs w:val="18"/>
                 <w:lang w:val="en-US"/>
               </w:rPr>
-              <w:lastRenderedPageBreak/>
               <w:t xml:space="preserve">    </w:t>
             </w:r>
             <w:proofErr w:type="spellStart"/>
@@ -3175,7 +3305,6 @@
                 <w:szCs w:val="18"/>
                 <w:lang w:val="en-US"/>
               </w:rPr>
-              <w:lastRenderedPageBreak/>
               <w:t xml:space="preserve">class </w:t>
             </w:r>
             <w:proofErr w:type="spellStart"/>
@@ -3581,7 +3710,6 @@
                 <w:szCs w:val="18"/>
                 <w:lang w:val="en-US"/>
               </w:rPr>
-              <w:lastRenderedPageBreak/>
               <w:t xml:space="preserve">    </w:t>
             </w:r>
             <w:proofErr w:type="spellStart"/>
@@ -3811,6 +3939,711 @@
           <w:lang w:val="en-US"/>
         </w:rPr>
       </w:pPr>
+    </w:p>
+    <w:p>
+      <w:pPr>
+        <w:pStyle w:val="a3"/>
+        <w:ind w:left="0" w:firstLine="567"/>
+        <w:jc w:val="both"/>
+        <w:rPr>
+          <w:rFonts w:ascii="Times New Roman" w:hAnsi="Times New Roman" w:cs="Times New Roman"/>
+          <w:sz w:val="28"/>
+          <w:szCs w:val="28"/>
+          <w:lang w:val="en-US"/>
+        </w:rPr>
+      </w:pPr>
+    </w:p>
+    <w:p>
+      <w:pPr>
+        <w:pStyle w:val="a3"/>
+        <w:ind w:left="0" w:firstLine="567"/>
+        <w:jc w:val="both"/>
+        <w:rPr>
+          <w:rFonts w:ascii="Times New Roman" w:hAnsi="Times New Roman" w:cs="Times New Roman"/>
+          <w:sz w:val="28"/>
+          <w:szCs w:val="28"/>
+          <w:lang w:val="en-US"/>
+        </w:rPr>
+      </w:pPr>
+    </w:p>
+    <w:p>
+      <w:pPr>
+        <w:pStyle w:val="a3"/>
+        <w:ind w:left="0" w:firstLine="567"/>
+        <w:jc w:val="both"/>
+        <w:rPr>
+          <w:rFonts w:ascii="Times New Roman" w:hAnsi="Times New Roman" w:cs="Times New Roman"/>
+          <w:sz w:val="28"/>
+          <w:szCs w:val="28"/>
+          <w:lang w:val="en-US"/>
+        </w:rPr>
+      </w:pPr>
+    </w:p>
+    <w:p>
+      <w:pPr>
+        <w:pStyle w:val="a3"/>
+        <w:ind w:left="0" w:firstLine="567"/>
+        <w:jc w:val="both"/>
+        <w:rPr>
+          <w:rFonts w:ascii="Times New Roman" w:hAnsi="Times New Roman" w:cs="Times New Roman"/>
+          <w:sz w:val="28"/>
+          <w:szCs w:val="28"/>
+          <w:lang w:val="en-US"/>
+        </w:rPr>
+      </w:pPr>
+    </w:p>
+    <w:p>
+      <w:pPr>
+        <w:pStyle w:val="a3"/>
+        <w:ind w:left="0" w:firstLine="567"/>
+        <w:jc w:val="both"/>
+        <w:rPr>
+          <w:rFonts w:ascii="Times New Roman" w:hAnsi="Times New Roman" w:cs="Times New Roman"/>
+          <w:sz w:val="28"/>
+          <w:szCs w:val="28"/>
+          <w:lang w:val="en-US"/>
+        </w:rPr>
+      </w:pPr>
+    </w:p>
+    <w:p>
+      <w:pPr>
+        <w:pStyle w:val="a3"/>
+        <w:ind w:left="0" w:firstLine="567"/>
+        <w:jc w:val="both"/>
+        <w:rPr>
+          <w:rFonts w:ascii="Times New Roman" w:hAnsi="Times New Roman" w:cs="Times New Roman"/>
+          <w:sz w:val="28"/>
+          <w:szCs w:val="28"/>
+          <w:lang w:val="en-US"/>
+        </w:rPr>
+      </w:pPr>
+    </w:p>
+    <w:p>
+      <w:pPr>
+        <w:pStyle w:val="a3"/>
+        <w:ind w:left="0" w:firstLine="567"/>
+        <w:jc w:val="both"/>
+        <w:rPr>
+          <w:rFonts w:ascii="Times New Roman" w:hAnsi="Times New Roman" w:cs="Times New Roman"/>
+          <w:sz w:val="28"/>
+          <w:szCs w:val="28"/>
+          <w:lang w:val="en-US"/>
+        </w:rPr>
+      </w:pPr>
+    </w:p>
+    <w:p>
+      <w:pPr>
+        <w:pStyle w:val="a3"/>
+        <w:ind w:left="0" w:firstLine="567"/>
+        <w:jc w:val="both"/>
+        <w:rPr>
+          <w:rFonts w:ascii="Times New Roman" w:hAnsi="Times New Roman" w:cs="Times New Roman"/>
+          <w:sz w:val="28"/>
+          <w:szCs w:val="28"/>
+          <w:lang w:val="en-US"/>
+        </w:rPr>
+      </w:pPr>
+    </w:p>
+    <w:p>
+      <w:pPr>
+        <w:pStyle w:val="a3"/>
+        <w:ind w:left="0" w:firstLine="567"/>
+        <w:jc w:val="both"/>
+        <w:rPr>
+          <w:rFonts w:ascii="Times New Roman" w:hAnsi="Times New Roman" w:cs="Times New Roman"/>
+          <w:sz w:val="28"/>
+          <w:szCs w:val="28"/>
+          <w:lang w:val="en-US"/>
+        </w:rPr>
+      </w:pPr>
+    </w:p>
+    <w:p>
+      <w:pPr>
+        <w:pStyle w:val="a3"/>
+        <w:ind w:left="0" w:firstLine="567"/>
+        <w:jc w:val="both"/>
+        <w:rPr>
+          <w:rFonts w:ascii="Times New Roman" w:hAnsi="Times New Roman" w:cs="Times New Roman"/>
+          <w:sz w:val="28"/>
+          <w:szCs w:val="28"/>
+          <w:lang w:val="en-US"/>
+        </w:rPr>
+      </w:pPr>
+    </w:p>
+    <w:p>
+      <w:pPr>
+        <w:pStyle w:val="a3"/>
+        <w:ind w:left="0" w:firstLine="567"/>
+        <w:jc w:val="both"/>
+        <w:rPr>
+          <w:rFonts w:ascii="Times New Roman" w:hAnsi="Times New Roman" w:cs="Times New Roman"/>
+          <w:sz w:val="28"/>
+          <w:szCs w:val="28"/>
+          <w:lang w:val="en-US"/>
+        </w:rPr>
+      </w:pPr>
+    </w:p>
+    <w:p>
+      <w:pPr>
+        <w:pStyle w:val="a3"/>
+        <w:ind w:left="0" w:firstLine="567"/>
+        <w:jc w:val="both"/>
+        <w:rPr>
+          <w:rFonts w:ascii="Times New Roman" w:hAnsi="Times New Roman" w:cs="Times New Roman"/>
+          <w:sz w:val="28"/>
+          <w:szCs w:val="28"/>
+          <w:lang w:val="en-US"/>
+        </w:rPr>
+      </w:pPr>
+    </w:p>
+    <w:p>
+      <w:pPr>
+        <w:pStyle w:val="a3"/>
+        <w:ind w:left="0" w:firstLine="567"/>
+        <w:jc w:val="both"/>
+        <w:rPr>
+          <w:rFonts w:ascii="Times New Roman" w:hAnsi="Times New Roman" w:cs="Times New Roman"/>
+          <w:sz w:val="28"/>
+          <w:szCs w:val="28"/>
+          <w:lang w:val="en-US"/>
+        </w:rPr>
+      </w:pPr>
+    </w:p>
+    <w:p>
+      <w:pPr>
+        <w:pStyle w:val="a3"/>
+        <w:ind w:left="0" w:firstLine="567"/>
+        <w:jc w:val="both"/>
+        <w:rPr>
+          <w:rFonts w:ascii="Times New Roman" w:hAnsi="Times New Roman" w:cs="Times New Roman"/>
+          <w:sz w:val="28"/>
+          <w:szCs w:val="28"/>
+          <w:lang w:val="en-US"/>
+        </w:rPr>
+      </w:pPr>
+    </w:p>
+    <w:p>
+      <w:pPr>
+        <w:pStyle w:val="a3"/>
+        <w:ind w:left="0" w:firstLine="567"/>
+        <w:jc w:val="both"/>
+        <w:rPr>
+          <w:rFonts w:ascii="Times New Roman" w:hAnsi="Times New Roman" w:cs="Times New Roman"/>
+          <w:sz w:val="28"/>
+          <w:szCs w:val="28"/>
+          <w:lang w:val="en-US"/>
+        </w:rPr>
+      </w:pPr>
+    </w:p>
+    <w:p>
+      <w:pPr>
+        <w:pStyle w:val="a3"/>
+        <w:ind w:left="0" w:firstLine="567"/>
+        <w:jc w:val="both"/>
+        <w:rPr>
+          <w:rFonts w:ascii="Times New Roman" w:hAnsi="Times New Roman" w:cs="Times New Roman"/>
+          <w:sz w:val="28"/>
+          <w:szCs w:val="28"/>
+          <w:lang w:val="en-US"/>
+        </w:rPr>
+      </w:pPr>
+    </w:p>
+    <w:p>
+      <w:pPr>
+        <w:pStyle w:val="a3"/>
+        <w:ind w:left="0" w:firstLine="567"/>
+        <w:jc w:val="both"/>
+        <w:rPr>
+          <w:rFonts w:ascii="Times New Roman" w:hAnsi="Times New Roman" w:cs="Times New Roman"/>
+          <w:sz w:val="28"/>
+          <w:szCs w:val="28"/>
+          <w:lang w:val="en-US"/>
+        </w:rPr>
+      </w:pPr>
+    </w:p>
+    <w:p>
+      <w:pPr>
+        <w:pStyle w:val="a3"/>
+        <w:ind w:left="0" w:firstLine="567"/>
+        <w:jc w:val="both"/>
+        <w:rPr>
+          <w:rFonts w:ascii="Times New Roman" w:hAnsi="Times New Roman" w:cs="Times New Roman"/>
+          <w:sz w:val="28"/>
+          <w:szCs w:val="28"/>
+          <w:lang w:val="en-US"/>
+        </w:rPr>
+      </w:pPr>
+    </w:p>
+    <w:p>
+      <w:pPr>
+        <w:pStyle w:val="a3"/>
+        <w:ind w:left="0" w:firstLine="567"/>
+        <w:jc w:val="both"/>
+        <w:rPr>
+          <w:rFonts w:ascii="Times New Roman" w:hAnsi="Times New Roman" w:cs="Times New Roman"/>
+          <w:sz w:val="28"/>
+          <w:szCs w:val="28"/>
+          <w:lang w:val="en-US"/>
+        </w:rPr>
+      </w:pPr>
+    </w:p>
+    <w:p>
+      <w:pPr>
+        <w:pStyle w:val="a3"/>
+        <w:ind w:left="0" w:firstLine="567"/>
+        <w:jc w:val="both"/>
+        <w:rPr>
+          <w:rFonts w:ascii="Times New Roman" w:hAnsi="Times New Roman" w:cs="Times New Roman"/>
+          <w:sz w:val="28"/>
+          <w:szCs w:val="28"/>
+          <w:lang w:val="en-US"/>
+        </w:rPr>
+      </w:pPr>
+    </w:p>
+    <w:p>
+      <w:pPr>
+        <w:pStyle w:val="a3"/>
+        <w:ind w:left="0" w:firstLine="567"/>
+        <w:jc w:val="both"/>
+        <w:rPr>
+          <w:rFonts w:ascii="Times New Roman" w:hAnsi="Times New Roman" w:cs="Times New Roman"/>
+          <w:sz w:val="28"/>
+          <w:szCs w:val="28"/>
+          <w:lang w:val="en-US"/>
+        </w:rPr>
+      </w:pPr>
+    </w:p>
+    <w:p>
+      <w:pPr>
+        <w:pStyle w:val="a3"/>
+        <w:ind w:left="0" w:firstLine="567"/>
+        <w:jc w:val="both"/>
+        <w:rPr>
+          <w:rFonts w:ascii="Times New Roman" w:hAnsi="Times New Roman" w:cs="Times New Roman"/>
+          <w:sz w:val="28"/>
+          <w:szCs w:val="28"/>
+          <w:lang w:val="en-US"/>
+        </w:rPr>
+      </w:pPr>
+    </w:p>
+    <w:p>
+      <w:pPr>
+        <w:pStyle w:val="a3"/>
+        <w:ind w:left="0" w:firstLine="567"/>
+        <w:jc w:val="both"/>
+        <w:rPr>
+          <w:rFonts w:ascii="Times New Roman" w:hAnsi="Times New Roman" w:cs="Times New Roman"/>
+          <w:sz w:val="28"/>
+          <w:szCs w:val="28"/>
+          <w:lang w:val="en-US"/>
+        </w:rPr>
+      </w:pPr>
+    </w:p>
+    <w:p>
+      <w:pPr>
+        <w:pStyle w:val="a3"/>
+        <w:ind w:left="0" w:firstLine="567"/>
+        <w:jc w:val="both"/>
+        <w:rPr>
+          <w:rFonts w:ascii="Times New Roman" w:hAnsi="Times New Roman" w:cs="Times New Roman"/>
+          <w:sz w:val="28"/>
+          <w:szCs w:val="28"/>
+          <w:lang w:val="en-US"/>
+        </w:rPr>
+      </w:pPr>
+    </w:p>
+    <w:p>
+      <w:pPr>
+        <w:pStyle w:val="a3"/>
+        <w:numPr>
+          <w:ilvl w:val="0"/>
+          <w:numId w:val="2"/>
+        </w:numPr>
+        <w:jc w:val="both"/>
+        <w:rPr>
+          <w:rFonts w:ascii="Times New Roman" w:hAnsi="Times New Roman" w:cs="Times New Roman"/>
+          <w:b/>
+          <w:sz w:val="28"/>
+          <w:szCs w:val="28"/>
+        </w:rPr>
+      </w:pPr>
+      <w:r>
+        <w:rPr>
+          <w:rFonts w:ascii="Times New Roman" w:hAnsi="Times New Roman" w:cs="Times New Roman"/>
+          <w:b/>
+          <w:sz w:val="28"/>
+          <w:szCs w:val="28"/>
+        </w:rPr>
+        <w:lastRenderedPageBreak/>
+        <w:t>ООП</w:t>
+      </w:r>
+    </w:p>
+    <w:p>
+      <w:pPr>
+        <w:pStyle w:val="a3"/>
+        <w:ind w:left="927"/>
+        <w:jc w:val="both"/>
+        <w:rPr>
+          <w:rFonts w:ascii="Times New Roman" w:hAnsi="Times New Roman" w:cs="Times New Roman"/>
+          <w:sz w:val="28"/>
+          <w:szCs w:val="28"/>
+        </w:rPr>
+      </w:pPr>
+    </w:p>
+    <w:p>
+      <w:pPr>
+        <w:pStyle w:val="a3"/>
+        <w:ind w:left="0" w:firstLine="567"/>
+        <w:jc w:val="both"/>
+        <w:rPr>
+          <w:rFonts w:ascii="Times New Roman" w:hAnsi="Times New Roman" w:cs="Times New Roman"/>
+          <w:sz w:val="28"/>
+          <w:szCs w:val="28"/>
+        </w:rPr>
+      </w:pPr>
+      <w:r>
+        <w:rPr>
+          <w:rFonts w:ascii="Times New Roman" w:hAnsi="Times New Roman" w:cs="Times New Roman"/>
+          <w:sz w:val="28"/>
+          <w:szCs w:val="28"/>
+        </w:rPr>
+        <w:t xml:space="preserve">Суть понятия объектно-ориентированного программирования в том, что все программы, написанные с применением </w:t>
+      </w:r>
+      <w:r>
+        <w:rPr>
+          <w:rFonts w:ascii="Times New Roman" w:hAnsi="Times New Roman" w:cs="Times New Roman"/>
+          <w:sz w:val="28"/>
+          <w:szCs w:val="28"/>
+        </w:rPr>
+        <w:t>определенных правил и критериев</w:t>
+      </w:r>
+      <w:r>
+        <w:rPr>
+          <w:rFonts w:ascii="Times New Roman" w:hAnsi="Times New Roman" w:cs="Times New Roman"/>
+          <w:sz w:val="28"/>
+          <w:szCs w:val="28"/>
+        </w:rPr>
+        <w:t xml:space="preserve"> (парадигмы)</w:t>
+      </w:r>
+      <w:r>
+        <w:rPr>
+          <w:rFonts w:ascii="Times New Roman" w:hAnsi="Times New Roman" w:cs="Times New Roman"/>
+          <w:sz w:val="28"/>
+          <w:szCs w:val="28"/>
+        </w:rPr>
+        <w:t>, состоят из объектов. Каждый объект — это определённая сущность со своими данными и набором доступных действий.</w:t>
+      </w:r>
+    </w:p>
+    <w:p>
+      <w:pPr>
+        <w:pStyle w:val="a3"/>
+        <w:ind w:left="0" w:firstLine="567"/>
+        <w:jc w:val="both"/>
+        <w:rPr>
+          <w:rFonts w:ascii="Times New Roman" w:hAnsi="Times New Roman" w:cs="Times New Roman"/>
+          <w:sz w:val="28"/>
+          <w:szCs w:val="28"/>
+        </w:rPr>
+      </w:pPr>
+      <w:r>
+        <w:rPr>
+          <w:rFonts w:ascii="Times New Roman" w:hAnsi="Times New Roman" w:cs="Times New Roman"/>
+          <w:sz w:val="28"/>
+          <w:szCs w:val="28"/>
+        </w:rPr>
+        <w:t xml:space="preserve">Класс – шаблон, на базе которого можно построить объект. </w:t>
+      </w:r>
+      <w:r>
+        <w:rPr>
+          <w:rFonts w:ascii="Times New Roman" w:hAnsi="Times New Roman" w:cs="Times New Roman"/>
+          <w:sz w:val="28"/>
+          <w:szCs w:val="28"/>
+        </w:rPr>
+        <w:t>Класс — это общая абстракция, которая описывает структуру объектов.</w:t>
+      </w:r>
+      <w:r>
+        <w:rPr>
+          <w:rFonts w:ascii="Times New Roman" w:hAnsi="Times New Roman" w:cs="Times New Roman"/>
+          <w:sz w:val="28"/>
+          <w:szCs w:val="28"/>
+        </w:rPr>
+        <w:t xml:space="preserve"> </w:t>
+      </w:r>
+      <w:r>
+        <w:rPr>
+          <w:rFonts w:ascii="Times New Roman" w:hAnsi="Times New Roman" w:cs="Times New Roman"/>
+          <w:sz w:val="28"/>
+          <w:szCs w:val="28"/>
+        </w:rPr>
+        <w:t>Классы могут наследоваться друг от друга.</w:t>
+      </w:r>
+    </w:p>
+    <w:p>
+      <w:pPr>
+        <w:pStyle w:val="a3"/>
+        <w:ind w:left="0" w:firstLine="567"/>
+        <w:jc w:val="both"/>
+        <w:rPr>
+          <w:rFonts w:ascii="Times New Roman" w:hAnsi="Times New Roman" w:cs="Times New Roman"/>
+          <w:sz w:val="28"/>
+          <w:szCs w:val="28"/>
+        </w:rPr>
+      </w:pPr>
+    </w:p>
+    <w:p>
+      <w:pPr>
+        <w:pStyle w:val="a3"/>
+        <w:ind w:left="0" w:firstLine="567"/>
+        <w:jc w:val="both"/>
+        <w:rPr>
+          <w:rFonts w:ascii="Times New Roman" w:hAnsi="Times New Roman" w:cs="Times New Roman"/>
+          <w:b/>
+          <w:sz w:val="28"/>
+          <w:szCs w:val="28"/>
+        </w:rPr>
+      </w:pPr>
+      <w:r>
+        <w:rPr>
+          <w:rFonts w:ascii="Times New Roman" w:hAnsi="Times New Roman" w:cs="Times New Roman"/>
+          <w:b/>
+          <w:sz w:val="28"/>
+          <w:szCs w:val="28"/>
+        </w:rPr>
+        <w:t>Инкапсуляция.</w:t>
+      </w:r>
+    </w:p>
+    <w:p>
+      <w:pPr>
+        <w:pStyle w:val="a3"/>
+        <w:ind w:left="0" w:firstLine="567"/>
+        <w:jc w:val="both"/>
+        <w:rPr>
+          <w:rFonts w:ascii="Times New Roman" w:hAnsi="Times New Roman" w:cs="Times New Roman"/>
+          <w:sz w:val="28"/>
+          <w:szCs w:val="28"/>
+        </w:rPr>
+      </w:pPr>
+      <w:r>
+        <w:rPr>
+          <w:rFonts w:ascii="Times New Roman" w:hAnsi="Times New Roman" w:cs="Times New Roman"/>
+          <w:sz w:val="28"/>
+          <w:szCs w:val="28"/>
+        </w:rPr>
+        <w:t>Вся информация, которая нужна для работы конкретного объекта, должна храниться внутри этого объекта.</w:t>
+      </w:r>
+      <w:r>
+        <w:rPr>
+          <w:rFonts w:ascii="Times New Roman" w:hAnsi="Times New Roman" w:cs="Times New Roman"/>
+          <w:sz w:val="28"/>
+          <w:szCs w:val="28"/>
+        </w:rPr>
+        <w:t xml:space="preserve"> </w:t>
+      </w:r>
+      <w:r>
+        <w:rPr>
+          <w:rFonts w:ascii="Times New Roman" w:hAnsi="Times New Roman" w:cs="Times New Roman"/>
+          <w:sz w:val="28"/>
+          <w:szCs w:val="28"/>
+        </w:rPr>
+        <w:t>Для внешних объектов доступны только публичные атрибуты и методы.</w:t>
+      </w:r>
+    </w:p>
+    <w:p>
+      <w:pPr>
+        <w:pStyle w:val="a3"/>
+        <w:ind w:left="0" w:firstLine="567"/>
+        <w:jc w:val="both"/>
+        <w:rPr>
+          <w:rFonts w:ascii="Times New Roman" w:hAnsi="Times New Roman" w:cs="Times New Roman"/>
+          <w:sz w:val="28"/>
+          <w:szCs w:val="28"/>
+        </w:rPr>
+      </w:pPr>
+    </w:p>
+    <w:p>
+      <w:pPr>
+        <w:pStyle w:val="a3"/>
+        <w:ind w:left="0" w:firstLine="567"/>
+        <w:jc w:val="both"/>
+        <w:rPr>
+          <w:rFonts w:ascii="Times New Roman" w:hAnsi="Times New Roman" w:cs="Times New Roman"/>
+          <w:b/>
+          <w:sz w:val="28"/>
+          <w:szCs w:val="28"/>
+        </w:rPr>
+      </w:pPr>
+      <w:r>
+        <w:rPr>
+          <w:rFonts w:ascii="Times New Roman" w:hAnsi="Times New Roman" w:cs="Times New Roman"/>
+          <w:b/>
+          <w:sz w:val="28"/>
+          <w:szCs w:val="28"/>
+        </w:rPr>
+        <w:t>Наследование.</w:t>
+      </w:r>
+    </w:p>
+    <w:p>
+      <w:pPr>
+        <w:pStyle w:val="a3"/>
+        <w:ind w:left="0" w:firstLine="567"/>
+        <w:jc w:val="both"/>
+        <w:rPr>
+          <w:rFonts w:ascii="Times New Roman" w:hAnsi="Times New Roman" w:cs="Times New Roman"/>
+          <w:sz w:val="28"/>
+          <w:szCs w:val="28"/>
+        </w:rPr>
+      </w:pPr>
+      <w:r>
+        <w:rPr>
+          <w:rFonts w:ascii="Times New Roman" w:hAnsi="Times New Roman" w:cs="Times New Roman"/>
+          <w:sz w:val="28"/>
+          <w:szCs w:val="28"/>
+        </w:rPr>
+        <w:t xml:space="preserve">Создание дочернего класса на основе родительского. </w:t>
+      </w:r>
+      <w:r>
+        <w:rPr>
+          <w:rFonts w:ascii="Times New Roman" w:hAnsi="Times New Roman" w:cs="Times New Roman"/>
+          <w:sz w:val="28"/>
+          <w:szCs w:val="28"/>
+        </w:rPr>
+        <w:t>Каждый дочерний элемент наследует методы и атрибуты</w:t>
+      </w:r>
+      <w:r>
+        <w:rPr>
+          <w:rFonts w:ascii="Times New Roman" w:hAnsi="Times New Roman" w:cs="Times New Roman"/>
+          <w:sz w:val="28"/>
+          <w:szCs w:val="28"/>
+        </w:rPr>
+        <w:t xml:space="preserve"> родительского</w:t>
+      </w:r>
+      <w:r>
+        <w:rPr>
+          <w:rFonts w:ascii="Times New Roman" w:hAnsi="Times New Roman" w:cs="Times New Roman"/>
+          <w:sz w:val="28"/>
+          <w:szCs w:val="28"/>
+        </w:rPr>
+        <w:t xml:space="preserve"> для дальнейшего расширения или модификации</w:t>
+      </w:r>
+      <w:bookmarkStart w:id="0" w:name="_GoBack"/>
+      <w:bookmarkEnd w:id="0"/>
+      <w:r>
+        <w:rPr>
+          <w:rFonts w:ascii="Times New Roman" w:hAnsi="Times New Roman" w:cs="Times New Roman"/>
+          <w:sz w:val="28"/>
+          <w:szCs w:val="28"/>
+        </w:rPr>
+        <w:t>.</w:t>
+      </w:r>
+    </w:p>
+    <w:p>
+      <w:pPr>
+        <w:pStyle w:val="a3"/>
+        <w:ind w:left="0" w:firstLine="567"/>
+        <w:jc w:val="both"/>
+        <w:rPr>
+          <w:rFonts w:ascii="Times New Roman" w:hAnsi="Times New Roman" w:cs="Times New Roman"/>
+          <w:sz w:val="28"/>
+          <w:szCs w:val="28"/>
+        </w:rPr>
+      </w:pPr>
+    </w:p>
+    <w:p>
+      <w:pPr>
+        <w:pStyle w:val="a3"/>
+        <w:ind w:left="0" w:firstLine="567"/>
+        <w:jc w:val="both"/>
+        <w:rPr>
+          <w:rFonts w:ascii="Times New Roman" w:hAnsi="Times New Roman" w:cs="Times New Roman"/>
+          <w:b/>
+          <w:sz w:val="28"/>
+          <w:szCs w:val="28"/>
+        </w:rPr>
+      </w:pPr>
+      <w:r>
+        <w:rPr>
+          <w:rFonts w:ascii="Times New Roman" w:hAnsi="Times New Roman" w:cs="Times New Roman"/>
+          <w:b/>
+          <w:sz w:val="28"/>
+          <w:szCs w:val="28"/>
+        </w:rPr>
+        <w:t>Полиморфизм.</w:t>
+      </w:r>
+    </w:p>
+    <w:p>
+      <w:pPr>
+        <w:pStyle w:val="a3"/>
+        <w:ind w:left="0" w:firstLine="567"/>
+        <w:jc w:val="both"/>
+        <w:rPr>
+          <w:rFonts w:ascii="Times New Roman" w:hAnsi="Times New Roman" w:cs="Times New Roman"/>
+          <w:sz w:val="28"/>
+          <w:szCs w:val="28"/>
+        </w:rPr>
+      </w:pPr>
+      <w:r>
+        <w:rPr>
+          <w:rFonts w:ascii="Times New Roman" w:hAnsi="Times New Roman" w:cs="Times New Roman"/>
+          <w:sz w:val="28"/>
+          <w:szCs w:val="28"/>
+        </w:rPr>
+        <w:t>Один и тот же метод может работать по-разному в зависимости от объекта, где он вызван, и данных, которые ему передали.</w:t>
+      </w:r>
+    </w:p>
+    <w:p>
+      <w:pPr>
+        <w:pStyle w:val="a3"/>
+        <w:ind w:left="0" w:firstLine="567"/>
+        <w:jc w:val="both"/>
+        <w:rPr>
+          <w:rFonts w:ascii="Times New Roman" w:hAnsi="Times New Roman" w:cs="Times New Roman"/>
+          <w:sz w:val="28"/>
+          <w:szCs w:val="28"/>
+        </w:rPr>
+      </w:pPr>
+    </w:p>
+    <w:p>
+      <w:pPr>
+        <w:pStyle w:val="a3"/>
+        <w:ind w:left="0" w:firstLine="567"/>
+        <w:jc w:val="both"/>
+        <w:rPr>
+          <w:rFonts w:ascii="Times New Roman" w:hAnsi="Times New Roman" w:cs="Times New Roman"/>
+          <w:b/>
+          <w:sz w:val="28"/>
+          <w:szCs w:val="28"/>
+        </w:rPr>
+      </w:pPr>
+      <w:r>
+        <w:rPr>
+          <w:rFonts w:ascii="Times New Roman" w:hAnsi="Times New Roman" w:cs="Times New Roman"/>
+          <w:b/>
+          <w:sz w:val="28"/>
+          <w:szCs w:val="28"/>
+        </w:rPr>
+        <w:t>Абстракция.</w:t>
+      </w:r>
+    </w:p>
+    <w:p>
+      <w:pPr>
+        <w:pStyle w:val="a3"/>
+        <w:ind w:left="0" w:firstLine="567"/>
+        <w:jc w:val="both"/>
+        <w:rPr>
+          <w:rFonts w:ascii="Times New Roman" w:hAnsi="Times New Roman" w:cs="Times New Roman"/>
+          <w:sz w:val="28"/>
+          <w:szCs w:val="28"/>
+          <w:lang w:val="en-US"/>
+        </w:rPr>
+      </w:pPr>
+      <w:r>
+        <w:rPr>
+          <w:rFonts w:ascii="Times New Roman" w:hAnsi="Times New Roman" w:cs="Times New Roman"/>
+          <w:sz w:val="28"/>
+          <w:szCs w:val="28"/>
+        </w:rPr>
+        <w:t>Моделирование требуемых атрибутов и взаимодействий сущностей в виде классов для определения абстрактного представления системы.</w:t>
+      </w:r>
     </w:p>
     <w:sectPr>
       <w:pgSz w:w="11906" w:h="16838"/>

--- a/quests.docx
+++ b/quests.docx
@@ -4447,86 +4447,187 @@
         </w:rPr>
         <w:t>Для внешних объектов доступны только публичные атрибуты и методы.</w:t>
       </w:r>
-    </w:p>
-    <w:p>
-      <w:pPr>
-        <w:pStyle w:val="a3"/>
-        <w:ind w:left="0" w:firstLine="567"/>
-        <w:jc w:val="both"/>
-        <w:rPr>
-          <w:rFonts w:ascii="Times New Roman" w:hAnsi="Times New Roman" w:cs="Times New Roman"/>
-          <w:sz w:val="28"/>
-          <w:szCs w:val="28"/>
-        </w:rPr>
-      </w:pPr>
-    </w:p>
-    <w:p>
-      <w:pPr>
-        <w:pStyle w:val="a3"/>
-        <w:ind w:left="0" w:firstLine="567"/>
-        <w:jc w:val="both"/>
-        <w:rPr>
-          <w:rFonts w:ascii="Times New Roman" w:hAnsi="Times New Roman" w:cs="Times New Roman"/>
-          <w:b/>
-          <w:sz w:val="28"/>
-          <w:szCs w:val="28"/>
-        </w:rPr>
-      </w:pPr>
-      <w:r>
-        <w:rPr>
-          <w:rFonts w:ascii="Times New Roman" w:hAnsi="Times New Roman" w:cs="Times New Roman"/>
-          <w:b/>
-          <w:sz w:val="28"/>
-          <w:szCs w:val="28"/>
-        </w:rPr>
-        <w:t>Наследование.</w:t>
-      </w:r>
-    </w:p>
-    <w:p>
-      <w:pPr>
-        <w:pStyle w:val="a3"/>
-        <w:ind w:left="0" w:firstLine="567"/>
-        <w:jc w:val="both"/>
-        <w:rPr>
-          <w:rFonts w:ascii="Times New Roman" w:hAnsi="Times New Roman" w:cs="Times New Roman"/>
-          <w:sz w:val="28"/>
-          <w:szCs w:val="28"/>
-        </w:rPr>
-      </w:pPr>
-      <w:r>
-        <w:rPr>
-          <w:rFonts w:ascii="Times New Roman" w:hAnsi="Times New Roman" w:cs="Times New Roman"/>
-          <w:sz w:val="28"/>
-          <w:szCs w:val="28"/>
-        </w:rPr>
-        <w:t xml:space="preserve">Создание дочернего класса на основе родительского. </w:t>
-      </w:r>
-      <w:r>
-        <w:rPr>
-          <w:rFonts w:ascii="Times New Roman" w:hAnsi="Times New Roman" w:cs="Times New Roman"/>
-          <w:sz w:val="28"/>
-          <w:szCs w:val="28"/>
-        </w:rPr>
-        <w:t>Каждый дочерний элемент наследует методы и атрибуты</w:t>
-      </w:r>
-      <w:r>
-        <w:rPr>
-          <w:rFonts w:ascii="Times New Roman" w:hAnsi="Times New Roman" w:cs="Times New Roman"/>
-          <w:sz w:val="28"/>
-          <w:szCs w:val="28"/>
-        </w:rPr>
-        <w:t xml:space="preserve"> родительского</w:t>
-      </w:r>
-      <w:r>
-        <w:rPr>
-          <w:rFonts w:ascii="Times New Roman" w:hAnsi="Times New Roman" w:cs="Times New Roman"/>
-          <w:sz w:val="28"/>
-          <w:szCs w:val="28"/>
-        </w:rPr>
-        <w:t xml:space="preserve"> для дальнейшего расширения или модификации</w:t>
+      <w:r>
+        <w:rPr>
+          <w:rFonts w:ascii="Times New Roman" w:hAnsi="Times New Roman" w:cs="Times New Roman"/>
+          <w:sz w:val="28"/>
+          <w:szCs w:val="28"/>
+        </w:rPr>
+        <w:t xml:space="preserve"> </w:t>
+      </w:r>
+    </w:p>
+    <w:p>
+      <w:pPr>
+        <w:pStyle w:val="a3"/>
+        <w:ind w:left="0" w:firstLine="567"/>
+        <w:jc w:val="both"/>
+        <w:rPr>
+          <w:rFonts w:ascii="Times New Roman" w:hAnsi="Times New Roman" w:cs="Times New Roman"/>
+          <w:sz w:val="28"/>
+          <w:szCs w:val="28"/>
+        </w:rPr>
+      </w:pPr>
+      <w:r>
+        <w:rPr>
+          <w:rFonts w:ascii="Times New Roman" w:hAnsi="Times New Roman" w:cs="Times New Roman"/>
+          <w:sz w:val="28"/>
+          <w:szCs w:val="28"/>
+        </w:rPr>
+        <w:t xml:space="preserve">Во многих языках частью инкапсуляции является сокрытие данных. Для этого существуют модификаторы доступа: </w:t>
+      </w:r>
+      <w:r>
+        <w:rPr>
+          <w:rFonts w:ascii="Times New Roman" w:hAnsi="Times New Roman" w:cs="Times New Roman"/>
+          <w:sz w:val="28"/>
+          <w:szCs w:val="28"/>
+          <w:lang w:val="en-US"/>
+        </w:rPr>
+        <w:t>public</w:t>
+      </w:r>
+      <w:r>
+        <w:rPr>
+          <w:rFonts w:ascii="Times New Roman" w:hAnsi="Times New Roman" w:cs="Times New Roman"/>
+          <w:sz w:val="28"/>
+          <w:szCs w:val="28"/>
+        </w:rPr>
+        <w:t xml:space="preserve">, </w:t>
+      </w:r>
+      <w:proofErr w:type="spellStart"/>
+      <w:r>
+        <w:rPr>
+          <w:rFonts w:ascii="Times New Roman" w:hAnsi="Times New Roman" w:cs="Times New Roman"/>
+          <w:sz w:val="28"/>
+          <w:szCs w:val="28"/>
+        </w:rPr>
+        <w:t>private</w:t>
+      </w:r>
+      <w:proofErr w:type="spellEnd"/>
+      <w:r>
+        <w:rPr>
+          <w:rFonts w:ascii="Times New Roman" w:hAnsi="Times New Roman" w:cs="Times New Roman"/>
+          <w:sz w:val="28"/>
+          <w:szCs w:val="28"/>
+        </w:rPr>
+        <w:t xml:space="preserve">, </w:t>
+      </w:r>
+      <w:proofErr w:type="spellStart"/>
+      <w:r>
+        <w:rPr>
+          <w:rFonts w:ascii="Times New Roman" w:hAnsi="Times New Roman" w:cs="Times New Roman"/>
+          <w:sz w:val="28"/>
+          <w:szCs w:val="28"/>
+        </w:rPr>
+        <w:t>pro</w:t>
       </w:r>
       <w:bookmarkStart w:id="0" w:name="_GoBack"/>
       <w:bookmarkEnd w:id="0"/>
+      <w:r>
+        <w:rPr>
+          <w:rFonts w:ascii="Times New Roman" w:hAnsi="Times New Roman" w:cs="Times New Roman"/>
+          <w:sz w:val="28"/>
+          <w:szCs w:val="28"/>
+        </w:rPr>
+        <w:t>tected</w:t>
+      </w:r>
+      <w:proofErr w:type="spellEnd"/>
+      <w:r>
+        <w:rPr>
+          <w:rFonts w:ascii="Times New Roman" w:hAnsi="Times New Roman" w:cs="Times New Roman"/>
+          <w:sz w:val="28"/>
+          <w:szCs w:val="28"/>
+        </w:rPr>
+        <w:t>.</w:t>
+      </w:r>
+    </w:p>
+    <w:p>
+      <w:pPr>
+        <w:pStyle w:val="a3"/>
+        <w:ind w:left="0" w:firstLine="567"/>
+        <w:jc w:val="both"/>
+        <w:rPr>
+          <w:rFonts w:ascii="Times New Roman" w:hAnsi="Times New Roman" w:cs="Times New Roman"/>
+          <w:sz w:val="28"/>
+          <w:szCs w:val="28"/>
+        </w:rPr>
+      </w:pPr>
+    </w:p>
+    <w:p>
+      <w:pPr>
+        <w:pStyle w:val="a3"/>
+        <w:ind w:left="0" w:firstLine="567"/>
+        <w:jc w:val="both"/>
+        <w:rPr>
+          <w:rFonts w:ascii="Times New Roman" w:hAnsi="Times New Roman" w:cs="Times New Roman"/>
+          <w:sz w:val="28"/>
+          <w:szCs w:val="28"/>
+        </w:rPr>
+      </w:pPr>
+    </w:p>
+    <w:p>
+      <w:pPr>
+        <w:pStyle w:val="a3"/>
+        <w:ind w:left="0" w:firstLine="567"/>
+        <w:jc w:val="both"/>
+        <w:rPr>
+          <w:rFonts w:ascii="Times New Roman" w:hAnsi="Times New Roman" w:cs="Times New Roman"/>
+          <w:b/>
+          <w:sz w:val="28"/>
+          <w:szCs w:val="28"/>
+        </w:rPr>
+      </w:pPr>
+      <w:r>
+        <w:rPr>
+          <w:rFonts w:ascii="Times New Roman" w:hAnsi="Times New Roman" w:cs="Times New Roman"/>
+          <w:b/>
+          <w:sz w:val="28"/>
+          <w:szCs w:val="28"/>
+        </w:rPr>
+        <w:t>Наследование.</w:t>
+      </w:r>
+    </w:p>
+    <w:p>
+      <w:pPr>
+        <w:pStyle w:val="a3"/>
+        <w:ind w:left="0" w:firstLine="567"/>
+        <w:jc w:val="both"/>
+        <w:rPr>
+          <w:rFonts w:ascii="Times New Roman" w:hAnsi="Times New Roman" w:cs="Times New Roman"/>
+          <w:sz w:val="28"/>
+          <w:szCs w:val="28"/>
+        </w:rPr>
+      </w:pPr>
+      <w:r>
+        <w:rPr>
+          <w:rFonts w:ascii="Times New Roman" w:hAnsi="Times New Roman" w:cs="Times New Roman"/>
+          <w:sz w:val="28"/>
+          <w:szCs w:val="28"/>
+        </w:rPr>
+        <w:t xml:space="preserve">Создание дочернего класса на основе родительского. </w:t>
+      </w:r>
+      <w:r>
+        <w:rPr>
+          <w:rFonts w:ascii="Times New Roman" w:hAnsi="Times New Roman" w:cs="Times New Roman"/>
+          <w:sz w:val="28"/>
+          <w:szCs w:val="28"/>
+        </w:rPr>
+        <w:t>Каждый дочерний элемент наследует методы и атрибуты</w:t>
+      </w:r>
+      <w:r>
+        <w:rPr>
+          <w:rFonts w:ascii="Times New Roman" w:hAnsi="Times New Roman" w:cs="Times New Roman"/>
+          <w:sz w:val="28"/>
+          <w:szCs w:val="28"/>
+        </w:rPr>
+        <w:t xml:space="preserve"> родительского</w:t>
+      </w:r>
+      <w:r>
+        <w:rPr>
+          <w:rFonts w:ascii="Times New Roman" w:hAnsi="Times New Roman" w:cs="Times New Roman"/>
+          <w:sz w:val="28"/>
+          <w:szCs w:val="28"/>
+        </w:rPr>
+        <w:t xml:space="preserve"> для дальнейшего расширения или модификации</w:t>
+      </w:r>
       <w:r>
         <w:rPr>
           <w:rFonts w:ascii="Times New Roman" w:hAnsi="Times New Roman" w:cs="Times New Roman"/>

--- a/quests.docx
+++ b/quests.docx
@@ -4517,233 +4517,519 @@
           <w:sz w:val="28"/>
           <w:szCs w:val="28"/>
         </w:rPr>
-        <w:t>pro</w:t>
+        <w:t>protected</w:t>
+      </w:r>
+      <w:proofErr w:type="spellEnd"/>
+      <w:r>
+        <w:rPr>
+          <w:rFonts w:ascii="Times New Roman" w:hAnsi="Times New Roman" w:cs="Times New Roman"/>
+          <w:sz w:val="28"/>
+          <w:szCs w:val="28"/>
+        </w:rPr>
+        <w:t>.</w:t>
+      </w:r>
+    </w:p>
+    <w:p>
+      <w:pPr>
+        <w:pStyle w:val="a3"/>
+        <w:ind w:left="0" w:firstLine="567"/>
+        <w:jc w:val="both"/>
+        <w:rPr>
+          <w:rFonts w:ascii="Times New Roman" w:hAnsi="Times New Roman" w:cs="Times New Roman"/>
+          <w:sz w:val="28"/>
+          <w:szCs w:val="28"/>
+        </w:rPr>
+      </w:pPr>
+    </w:p>
+    <w:p>
+      <w:pPr>
+        <w:pStyle w:val="a3"/>
+        <w:ind w:left="0" w:firstLine="567"/>
+        <w:jc w:val="both"/>
+        <w:rPr>
+          <w:rFonts w:ascii="Times New Roman" w:hAnsi="Times New Roman" w:cs="Times New Roman"/>
+          <w:sz w:val="28"/>
+          <w:szCs w:val="28"/>
+        </w:rPr>
+      </w:pPr>
+    </w:p>
+    <w:p>
+      <w:pPr>
+        <w:pStyle w:val="a3"/>
+        <w:ind w:left="0" w:firstLine="567"/>
+        <w:jc w:val="both"/>
+        <w:rPr>
+          <w:rFonts w:ascii="Times New Roman" w:hAnsi="Times New Roman" w:cs="Times New Roman"/>
+          <w:b/>
+          <w:sz w:val="28"/>
+          <w:szCs w:val="28"/>
+        </w:rPr>
+      </w:pPr>
+      <w:r>
+        <w:rPr>
+          <w:rFonts w:ascii="Times New Roman" w:hAnsi="Times New Roman" w:cs="Times New Roman"/>
+          <w:b/>
+          <w:sz w:val="28"/>
+          <w:szCs w:val="28"/>
+        </w:rPr>
+        <w:t>Наследование.</w:t>
+      </w:r>
+    </w:p>
+    <w:p>
+      <w:pPr>
+        <w:pStyle w:val="a3"/>
+        <w:ind w:left="0" w:firstLine="567"/>
+        <w:jc w:val="both"/>
+        <w:rPr>
+          <w:rFonts w:ascii="Times New Roman" w:hAnsi="Times New Roman" w:cs="Times New Roman"/>
+          <w:sz w:val="28"/>
+          <w:szCs w:val="28"/>
+        </w:rPr>
+      </w:pPr>
+      <w:r>
+        <w:rPr>
+          <w:rFonts w:ascii="Times New Roman" w:hAnsi="Times New Roman" w:cs="Times New Roman"/>
+          <w:sz w:val="28"/>
+          <w:szCs w:val="28"/>
+        </w:rPr>
+        <w:t xml:space="preserve">Создание дочернего класса на основе родительского. </w:t>
+      </w:r>
+      <w:r>
+        <w:rPr>
+          <w:rFonts w:ascii="Times New Roman" w:hAnsi="Times New Roman" w:cs="Times New Roman"/>
+          <w:sz w:val="28"/>
+          <w:szCs w:val="28"/>
+        </w:rPr>
+        <w:t>Каждый дочерний элемент наследует методы и атрибуты</w:t>
+      </w:r>
+      <w:r>
+        <w:rPr>
+          <w:rFonts w:ascii="Times New Roman" w:hAnsi="Times New Roman" w:cs="Times New Roman"/>
+          <w:sz w:val="28"/>
+          <w:szCs w:val="28"/>
+        </w:rPr>
+        <w:t xml:space="preserve"> родительского</w:t>
+      </w:r>
+      <w:r>
+        <w:rPr>
+          <w:rFonts w:ascii="Times New Roman" w:hAnsi="Times New Roman" w:cs="Times New Roman"/>
+          <w:sz w:val="28"/>
+          <w:szCs w:val="28"/>
+        </w:rPr>
+        <w:t xml:space="preserve"> для дальнейшего расширения или модификации</w:t>
+      </w:r>
+      <w:r>
+        <w:rPr>
+          <w:rFonts w:ascii="Times New Roman" w:hAnsi="Times New Roman" w:cs="Times New Roman"/>
+          <w:sz w:val="28"/>
+          <w:szCs w:val="28"/>
+        </w:rPr>
+        <w:t>.</w:t>
+      </w:r>
+    </w:p>
+    <w:p>
+      <w:pPr>
+        <w:pStyle w:val="a3"/>
+        <w:ind w:left="0" w:firstLine="567"/>
+        <w:jc w:val="both"/>
+        <w:rPr>
+          <w:rFonts w:ascii="Times New Roman" w:hAnsi="Times New Roman" w:cs="Times New Roman"/>
+          <w:sz w:val="28"/>
+          <w:szCs w:val="28"/>
+        </w:rPr>
+      </w:pPr>
+    </w:p>
+    <w:p>
+      <w:pPr>
+        <w:pStyle w:val="a3"/>
+        <w:ind w:left="0" w:firstLine="567"/>
+        <w:jc w:val="both"/>
+        <w:rPr>
+          <w:rFonts w:ascii="Times New Roman" w:hAnsi="Times New Roman" w:cs="Times New Roman"/>
+          <w:b/>
+          <w:sz w:val="28"/>
+          <w:szCs w:val="28"/>
+        </w:rPr>
+      </w:pPr>
+      <w:r>
+        <w:rPr>
+          <w:rFonts w:ascii="Times New Roman" w:hAnsi="Times New Roman" w:cs="Times New Roman"/>
+          <w:b/>
+          <w:sz w:val="28"/>
+          <w:szCs w:val="28"/>
+        </w:rPr>
+        <w:t>Полиморфизм.</w:t>
+      </w:r>
+    </w:p>
+    <w:p>
+      <w:pPr>
+        <w:pStyle w:val="a3"/>
+        <w:ind w:left="0" w:firstLine="567"/>
+        <w:jc w:val="both"/>
+        <w:rPr>
+          <w:rFonts w:ascii="Times New Roman" w:hAnsi="Times New Roman" w:cs="Times New Roman"/>
+          <w:sz w:val="28"/>
+          <w:szCs w:val="28"/>
+        </w:rPr>
+      </w:pPr>
+      <w:r>
+        <w:rPr>
+          <w:rFonts w:ascii="Times New Roman" w:hAnsi="Times New Roman" w:cs="Times New Roman"/>
+          <w:sz w:val="28"/>
+          <w:szCs w:val="28"/>
+        </w:rPr>
+        <w:t>Один и тот же метод может работать по-разному в зависимости от объекта, где он вызван, и данных, которые ему передали.</w:t>
+      </w:r>
+    </w:p>
+    <w:p>
+      <w:pPr>
+        <w:pStyle w:val="a3"/>
+        <w:ind w:left="0" w:firstLine="567"/>
+        <w:jc w:val="both"/>
+        <w:rPr>
+          <w:rFonts w:ascii="Times New Roman" w:hAnsi="Times New Roman" w:cs="Times New Roman"/>
+          <w:sz w:val="28"/>
+          <w:szCs w:val="28"/>
+        </w:rPr>
+      </w:pPr>
+    </w:p>
+    <w:p>
+      <w:pPr>
+        <w:pStyle w:val="a3"/>
+        <w:ind w:left="0" w:firstLine="567"/>
+        <w:jc w:val="both"/>
+        <w:rPr>
+          <w:rFonts w:ascii="Times New Roman" w:hAnsi="Times New Roman" w:cs="Times New Roman"/>
+          <w:b/>
+          <w:sz w:val="28"/>
+          <w:szCs w:val="28"/>
+        </w:rPr>
+      </w:pPr>
+      <w:r>
+        <w:rPr>
+          <w:rFonts w:ascii="Times New Roman" w:hAnsi="Times New Roman" w:cs="Times New Roman"/>
+          <w:b/>
+          <w:sz w:val="28"/>
+          <w:szCs w:val="28"/>
+        </w:rPr>
+        <w:t>Абстракция.</w:t>
+      </w:r>
+    </w:p>
+    <w:p>
+      <w:pPr>
+        <w:pStyle w:val="a3"/>
+        <w:ind w:left="0" w:firstLine="567"/>
+        <w:jc w:val="both"/>
+        <w:rPr>
+          <w:rFonts w:ascii="Times New Roman" w:hAnsi="Times New Roman" w:cs="Times New Roman"/>
+          <w:sz w:val="28"/>
+          <w:szCs w:val="28"/>
+        </w:rPr>
+      </w:pPr>
+      <w:r>
+        <w:rPr>
+          <w:rFonts w:ascii="Times New Roman" w:hAnsi="Times New Roman" w:cs="Times New Roman"/>
+          <w:sz w:val="28"/>
+          <w:szCs w:val="28"/>
+        </w:rPr>
+        <w:t>Моделирование требуемых атрибутов и взаимодействий сущностей в виде классов для определения абстрактного представления системы.</w:t>
+      </w:r>
+    </w:p>
+    <w:p>
+      <w:pPr>
+        <w:pStyle w:val="a3"/>
+        <w:ind w:left="0" w:firstLine="567"/>
+        <w:jc w:val="both"/>
+        <w:rPr>
+          <w:rFonts w:ascii="Times New Roman" w:hAnsi="Times New Roman" w:cs="Times New Roman"/>
+          <w:sz w:val="28"/>
+          <w:szCs w:val="28"/>
+        </w:rPr>
+      </w:pPr>
+    </w:p>
+    <w:p>
+      <w:pPr>
+        <w:pStyle w:val="a3"/>
+        <w:ind w:left="0" w:firstLine="567"/>
+        <w:jc w:val="both"/>
+        <w:rPr>
+          <w:rFonts w:ascii="Times New Roman" w:hAnsi="Times New Roman" w:cs="Times New Roman"/>
+          <w:sz w:val="28"/>
+          <w:szCs w:val="28"/>
+        </w:rPr>
+      </w:pPr>
+    </w:p>
+    <w:p>
+      <w:pPr>
+        <w:pStyle w:val="a3"/>
+        <w:ind w:left="0" w:firstLine="567"/>
+        <w:jc w:val="both"/>
+        <w:rPr>
+          <w:rFonts w:ascii="Times New Roman" w:hAnsi="Times New Roman" w:cs="Times New Roman"/>
+          <w:sz w:val="28"/>
+          <w:szCs w:val="28"/>
+        </w:rPr>
+      </w:pPr>
+    </w:p>
+    <w:p>
+      <w:pPr>
+        <w:pStyle w:val="a3"/>
+        <w:ind w:left="0" w:firstLine="567"/>
+        <w:jc w:val="both"/>
+        <w:rPr>
+          <w:rFonts w:ascii="Times New Roman" w:hAnsi="Times New Roman" w:cs="Times New Roman"/>
+          <w:sz w:val="28"/>
+          <w:szCs w:val="28"/>
+        </w:rPr>
+      </w:pPr>
+    </w:p>
+    <w:p>
+      <w:pPr>
+        <w:pStyle w:val="a3"/>
+        <w:ind w:left="0" w:firstLine="567"/>
+        <w:jc w:val="both"/>
+        <w:rPr>
+          <w:rFonts w:ascii="Times New Roman" w:hAnsi="Times New Roman" w:cs="Times New Roman"/>
+          <w:sz w:val="28"/>
+          <w:szCs w:val="28"/>
+        </w:rPr>
+      </w:pPr>
+    </w:p>
+    <w:p>
+      <w:pPr>
+        <w:pStyle w:val="a3"/>
+        <w:ind w:left="0" w:firstLine="567"/>
+        <w:jc w:val="both"/>
+        <w:rPr>
+          <w:rFonts w:ascii="Times New Roman" w:hAnsi="Times New Roman" w:cs="Times New Roman"/>
+          <w:sz w:val="28"/>
+          <w:szCs w:val="28"/>
+        </w:rPr>
+      </w:pPr>
+    </w:p>
+    <w:p>
+      <w:pPr>
+        <w:pStyle w:val="a3"/>
+        <w:ind w:left="0" w:firstLine="567"/>
+        <w:jc w:val="both"/>
+        <w:rPr>
+          <w:rFonts w:ascii="Times New Roman" w:hAnsi="Times New Roman" w:cs="Times New Roman"/>
+          <w:sz w:val="28"/>
+          <w:szCs w:val="28"/>
+        </w:rPr>
+      </w:pPr>
+    </w:p>
+    <w:p>
+      <w:pPr>
+        <w:pStyle w:val="a3"/>
+        <w:ind w:left="0" w:firstLine="567"/>
+        <w:jc w:val="both"/>
+        <w:rPr>
+          <w:rFonts w:ascii="Times New Roman" w:hAnsi="Times New Roman" w:cs="Times New Roman"/>
+          <w:sz w:val="28"/>
+          <w:szCs w:val="28"/>
+        </w:rPr>
+      </w:pPr>
+    </w:p>
+    <w:p>
+      <w:pPr>
+        <w:pStyle w:val="a3"/>
+        <w:ind w:left="0" w:firstLine="567"/>
+        <w:jc w:val="both"/>
+        <w:rPr>
+          <w:rFonts w:ascii="Times New Roman" w:hAnsi="Times New Roman" w:cs="Times New Roman"/>
+          <w:sz w:val="28"/>
+          <w:szCs w:val="28"/>
+        </w:rPr>
+      </w:pPr>
+    </w:p>
+    <w:p>
+      <w:pPr>
+        <w:pStyle w:val="a3"/>
+        <w:ind w:left="0" w:firstLine="567"/>
+        <w:jc w:val="both"/>
+        <w:rPr>
+          <w:rFonts w:ascii="Times New Roman" w:hAnsi="Times New Roman" w:cs="Times New Roman"/>
+          <w:sz w:val="28"/>
+          <w:szCs w:val="28"/>
+        </w:rPr>
+      </w:pPr>
+    </w:p>
+    <w:p>
+      <w:pPr>
+        <w:pStyle w:val="a3"/>
+        <w:ind w:left="0" w:firstLine="567"/>
+        <w:jc w:val="both"/>
+        <w:rPr>
+          <w:rFonts w:ascii="Times New Roman" w:hAnsi="Times New Roman" w:cs="Times New Roman"/>
+          <w:sz w:val="28"/>
+          <w:szCs w:val="28"/>
+        </w:rPr>
+      </w:pPr>
+    </w:p>
+    <w:p>
+      <w:pPr>
+        <w:pStyle w:val="a3"/>
+        <w:ind w:left="0" w:firstLine="567"/>
+        <w:jc w:val="both"/>
+        <w:rPr>
+          <w:rFonts w:ascii="Times New Roman" w:hAnsi="Times New Roman" w:cs="Times New Roman"/>
+          <w:sz w:val="28"/>
+          <w:szCs w:val="28"/>
+        </w:rPr>
+      </w:pPr>
+    </w:p>
+    <w:p>
+      <w:pPr>
+        <w:pStyle w:val="a3"/>
+        <w:numPr>
+          <w:ilvl w:val="0"/>
+          <w:numId w:val="2"/>
+        </w:numPr>
+        <w:jc w:val="both"/>
+        <w:rPr>
+          <w:rFonts w:ascii="Times New Roman" w:hAnsi="Times New Roman" w:cs="Times New Roman"/>
+          <w:b/>
+          <w:sz w:val="28"/>
+          <w:szCs w:val="28"/>
+          <w:lang w:val="en-US"/>
+        </w:rPr>
+      </w:pPr>
+      <w:r>
+        <w:rPr>
+          <w:rFonts w:ascii="Times New Roman" w:hAnsi="Times New Roman" w:cs="Times New Roman"/>
+          <w:b/>
+          <w:sz w:val="28"/>
+          <w:szCs w:val="28"/>
+          <w:lang w:val="en-US"/>
+        </w:rPr>
+        <w:lastRenderedPageBreak/>
+        <w:t>REST</w:t>
+      </w:r>
+    </w:p>
+    <w:p>
+      <w:pPr>
+        <w:pStyle w:val="a3"/>
+        <w:ind w:left="0" w:firstLine="567"/>
+        <w:jc w:val="both"/>
+        <w:rPr>
+          <w:rFonts w:ascii="Times New Roman" w:hAnsi="Times New Roman" w:cs="Times New Roman"/>
+          <w:sz w:val="28"/>
+          <w:szCs w:val="28"/>
+          <w:lang w:val="en-US"/>
+        </w:rPr>
+      </w:pPr>
+    </w:p>
+    <w:p>
+      <w:pPr>
+        <w:pStyle w:val="a3"/>
+        <w:ind w:left="0" w:firstLine="567"/>
+        <w:jc w:val="both"/>
+        <w:rPr>
+          <w:rFonts w:ascii="Times New Roman" w:hAnsi="Times New Roman" w:cs="Times New Roman"/>
+          <w:sz w:val="28"/>
+          <w:szCs w:val="28"/>
+        </w:rPr>
+      </w:pPr>
+      <w:r>
+        <w:rPr>
+          <w:rFonts w:ascii="Times New Roman" w:hAnsi="Times New Roman" w:cs="Times New Roman"/>
+          <w:sz w:val="28"/>
+          <w:szCs w:val="28"/>
+          <w:lang w:val="en-US"/>
+        </w:rPr>
+        <w:t>XML</w:t>
+      </w:r>
+      <w:r>
+        <w:rPr>
+          <w:rFonts w:ascii="Times New Roman" w:hAnsi="Times New Roman" w:cs="Times New Roman"/>
+          <w:sz w:val="28"/>
+          <w:szCs w:val="28"/>
+        </w:rPr>
+        <w:t xml:space="preserve"> и </w:t>
+      </w:r>
+      <w:r>
+        <w:rPr>
+          <w:rFonts w:ascii="Times New Roman" w:hAnsi="Times New Roman" w:cs="Times New Roman"/>
+          <w:sz w:val="28"/>
+          <w:szCs w:val="28"/>
+          <w:lang w:val="en-US"/>
+        </w:rPr>
+        <w:t>JSON</w:t>
+      </w:r>
+      <w:r>
+        <w:rPr>
+          <w:rFonts w:ascii="Times New Roman" w:hAnsi="Times New Roman" w:cs="Times New Roman"/>
+          <w:sz w:val="28"/>
+          <w:szCs w:val="28"/>
+        </w:rPr>
+        <w:t xml:space="preserve"> — это форматы представления данных.</w:t>
+      </w:r>
+    </w:p>
+    <w:p>
+      <w:pPr>
+        <w:pStyle w:val="a3"/>
+        <w:ind w:left="0" w:firstLine="567"/>
+        <w:jc w:val="both"/>
+        <w:rPr>
+          <w:rFonts w:ascii="Times New Roman" w:hAnsi="Times New Roman" w:cs="Times New Roman"/>
+          <w:sz w:val="28"/>
+          <w:szCs w:val="28"/>
+        </w:rPr>
+      </w:pPr>
+      <w:r>
+        <w:rPr>
+          <w:rFonts w:ascii="Times New Roman" w:hAnsi="Times New Roman" w:cs="Times New Roman"/>
+          <w:sz w:val="28"/>
+          <w:szCs w:val="28"/>
+        </w:rPr>
+        <w:t>Протокол передачи данных — это набор соглашений, которые определяют обмен данными между различными программами. Эти соглашения задают единообразный способ передачи сообщений и обработки ошибок.</w:t>
       </w:r>
       <w:bookmarkStart w:id="0" w:name="_GoBack"/>
       <w:bookmarkEnd w:id="0"/>
-      <w:r>
-        <w:rPr>
-          <w:rFonts w:ascii="Times New Roman" w:hAnsi="Times New Roman" w:cs="Times New Roman"/>
-          <w:sz w:val="28"/>
-          <w:szCs w:val="28"/>
-        </w:rPr>
-        <w:t>tected</w:t>
-      </w:r>
-      <w:proofErr w:type="spellEnd"/>
-      <w:r>
-        <w:rPr>
-          <w:rFonts w:ascii="Times New Roman" w:hAnsi="Times New Roman" w:cs="Times New Roman"/>
-          <w:sz w:val="28"/>
-          <w:szCs w:val="28"/>
-        </w:rPr>
-        <w:t>.</w:t>
-      </w:r>
-    </w:p>
-    <w:p>
-      <w:pPr>
-        <w:pStyle w:val="a3"/>
-        <w:ind w:left="0" w:firstLine="567"/>
-        <w:jc w:val="both"/>
-        <w:rPr>
-          <w:rFonts w:ascii="Times New Roman" w:hAnsi="Times New Roman" w:cs="Times New Roman"/>
-          <w:sz w:val="28"/>
-          <w:szCs w:val="28"/>
-        </w:rPr>
-      </w:pPr>
-    </w:p>
-    <w:p>
-      <w:pPr>
-        <w:pStyle w:val="a3"/>
-        <w:ind w:left="0" w:firstLine="567"/>
-        <w:jc w:val="both"/>
-        <w:rPr>
-          <w:rFonts w:ascii="Times New Roman" w:hAnsi="Times New Roman" w:cs="Times New Roman"/>
-          <w:sz w:val="28"/>
-          <w:szCs w:val="28"/>
-        </w:rPr>
-      </w:pPr>
-    </w:p>
-    <w:p>
-      <w:pPr>
-        <w:pStyle w:val="a3"/>
-        <w:ind w:left="0" w:firstLine="567"/>
-        <w:jc w:val="both"/>
-        <w:rPr>
-          <w:rFonts w:ascii="Times New Roman" w:hAnsi="Times New Roman" w:cs="Times New Roman"/>
-          <w:b/>
-          <w:sz w:val="28"/>
-          <w:szCs w:val="28"/>
-        </w:rPr>
-      </w:pPr>
-      <w:r>
-        <w:rPr>
-          <w:rFonts w:ascii="Times New Roman" w:hAnsi="Times New Roman" w:cs="Times New Roman"/>
-          <w:b/>
-          <w:sz w:val="28"/>
-          <w:szCs w:val="28"/>
-        </w:rPr>
-        <w:t>Наследование.</w:t>
-      </w:r>
-    </w:p>
-    <w:p>
-      <w:pPr>
-        <w:pStyle w:val="a3"/>
-        <w:ind w:left="0" w:firstLine="567"/>
-        <w:jc w:val="both"/>
-        <w:rPr>
-          <w:rFonts w:ascii="Times New Roman" w:hAnsi="Times New Roman" w:cs="Times New Roman"/>
-          <w:sz w:val="28"/>
-          <w:szCs w:val="28"/>
-        </w:rPr>
-      </w:pPr>
-      <w:r>
-        <w:rPr>
-          <w:rFonts w:ascii="Times New Roman" w:hAnsi="Times New Roman" w:cs="Times New Roman"/>
-          <w:sz w:val="28"/>
-          <w:szCs w:val="28"/>
-        </w:rPr>
-        <w:t xml:space="preserve">Создание дочернего класса на основе родительского. </w:t>
-      </w:r>
-      <w:r>
-        <w:rPr>
-          <w:rFonts w:ascii="Times New Roman" w:hAnsi="Times New Roman" w:cs="Times New Roman"/>
-          <w:sz w:val="28"/>
-          <w:szCs w:val="28"/>
-        </w:rPr>
-        <w:t>Каждый дочерний элемент наследует методы и атрибуты</w:t>
-      </w:r>
-      <w:r>
-        <w:rPr>
-          <w:rFonts w:ascii="Times New Roman" w:hAnsi="Times New Roman" w:cs="Times New Roman"/>
-          <w:sz w:val="28"/>
-          <w:szCs w:val="28"/>
-        </w:rPr>
-        <w:t xml:space="preserve"> родительского</w:t>
-      </w:r>
-      <w:r>
-        <w:rPr>
-          <w:rFonts w:ascii="Times New Roman" w:hAnsi="Times New Roman" w:cs="Times New Roman"/>
-          <w:sz w:val="28"/>
-          <w:szCs w:val="28"/>
-        </w:rPr>
-        <w:t xml:space="preserve"> для дальнейшего расширения или модификации</w:t>
-      </w:r>
-      <w:r>
-        <w:rPr>
-          <w:rFonts w:ascii="Times New Roman" w:hAnsi="Times New Roman" w:cs="Times New Roman"/>
-          <w:sz w:val="28"/>
-          <w:szCs w:val="28"/>
-        </w:rPr>
-        <w:t>.</w:t>
-      </w:r>
-    </w:p>
-    <w:p>
-      <w:pPr>
-        <w:pStyle w:val="a3"/>
-        <w:ind w:left="0" w:firstLine="567"/>
-        <w:jc w:val="both"/>
-        <w:rPr>
-          <w:rFonts w:ascii="Times New Roman" w:hAnsi="Times New Roman" w:cs="Times New Roman"/>
-          <w:sz w:val="28"/>
-          <w:szCs w:val="28"/>
-        </w:rPr>
-      </w:pPr>
-    </w:p>
-    <w:p>
-      <w:pPr>
-        <w:pStyle w:val="a3"/>
-        <w:ind w:left="0" w:firstLine="567"/>
-        <w:jc w:val="both"/>
-        <w:rPr>
-          <w:rFonts w:ascii="Times New Roman" w:hAnsi="Times New Roman" w:cs="Times New Roman"/>
-          <w:b/>
-          <w:sz w:val="28"/>
-          <w:szCs w:val="28"/>
-        </w:rPr>
-      </w:pPr>
-      <w:r>
-        <w:rPr>
-          <w:rFonts w:ascii="Times New Roman" w:hAnsi="Times New Roman" w:cs="Times New Roman"/>
-          <w:b/>
-          <w:sz w:val="28"/>
-          <w:szCs w:val="28"/>
-        </w:rPr>
-        <w:t>Полиморфизм.</w:t>
-      </w:r>
-    </w:p>
-    <w:p>
-      <w:pPr>
-        <w:pStyle w:val="a3"/>
-        <w:ind w:left="0" w:firstLine="567"/>
-        <w:jc w:val="both"/>
-        <w:rPr>
-          <w:rFonts w:ascii="Times New Roman" w:hAnsi="Times New Roman" w:cs="Times New Roman"/>
-          <w:sz w:val="28"/>
-          <w:szCs w:val="28"/>
-        </w:rPr>
-      </w:pPr>
-      <w:r>
-        <w:rPr>
-          <w:rFonts w:ascii="Times New Roman" w:hAnsi="Times New Roman" w:cs="Times New Roman"/>
-          <w:sz w:val="28"/>
-          <w:szCs w:val="28"/>
-        </w:rPr>
-        <w:t>Один и тот же метод может работать по-разному в зависимости от объекта, где он вызван, и данных, которые ему передали.</w:t>
-      </w:r>
-    </w:p>
-    <w:p>
-      <w:pPr>
-        <w:pStyle w:val="a3"/>
-        <w:ind w:left="0" w:firstLine="567"/>
-        <w:jc w:val="both"/>
-        <w:rPr>
-          <w:rFonts w:ascii="Times New Roman" w:hAnsi="Times New Roman" w:cs="Times New Roman"/>
-          <w:sz w:val="28"/>
-          <w:szCs w:val="28"/>
-        </w:rPr>
-      </w:pPr>
-    </w:p>
-    <w:p>
-      <w:pPr>
-        <w:pStyle w:val="a3"/>
-        <w:ind w:left="0" w:firstLine="567"/>
-        <w:jc w:val="both"/>
-        <w:rPr>
-          <w:rFonts w:ascii="Times New Roman" w:hAnsi="Times New Roman" w:cs="Times New Roman"/>
-          <w:b/>
-          <w:sz w:val="28"/>
-          <w:szCs w:val="28"/>
-        </w:rPr>
-      </w:pPr>
-      <w:r>
-        <w:rPr>
-          <w:rFonts w:ascii="Times New Roman" w:hAnsi="Times New Roman" w:cs="Times New Roman"/>
-          <w:b/>
-          <w:sz w:val="28"/>
-          <w:szCs w:val="28"/>
-        </w:rPr>
-        <w:t>Абстракция.</w:t>
-      </w:r>
-    </w:p>
-    <w:p>
-      <w:pPr>
-        <w:pStyle w:val="a3"/>
-        <w:ind w:left="0" w:firstLine="567"/>
-        <w:jc w:val="both"/>
-        <w:rPr>
-          <w:rFonts w:ascii="Times New Roman" w:hAnsi="Times New Roman" w:cs="Times New Roman"/>
-          <w:sz w:val="28"/>
-          <w:szCs w:val="28"/>
-          <w:lang w:val="en-US"/>
-        </w:rPr>
-      </w:pPr>
-      <w:r>
-        <w:rPr>
-          <w:rFonts w:ascii="Times New Roman" w:hAnsi="Times New Roman" w:cs="Times New Roman"/>
-          <w:sz w:val="28"/>
-          <w:szCs w:val="28"/>
-        </w:rPr>
-        <w:t>Моделирование требуемых атрибутов и взаимодействий сущностей в виде классов для определения абстрактного представления системы.</w:t>
+    </w:p>
+    <w:p>
+      <w:pPr>
+        <w:pStyle w:val="a3"/>
+        <w:ind w:left="0" w:firstLine="567"/>
+        <w:jc w:val="both"/>
+        <w:rPr>
+          <w:rFonts w:ascii="Times New Roman" w:hAnsi="Times New Roman" w:cs="Times New Roman"/>
+          <w:sz w:val="28"/>
+          <w:szCs w:val="28"/>
+        </w:rPr>
+      </w:pPr>
+      <w:r>
+        <w:rPr>
+          <w:rFonts w:ascii="Times New Roman" w:hAnsi="Times New Roman" w:cs="Times New Roman"/>
+          <w:sz w:val="28"/>
+          <w:szCs w:val="28"/>
+        </w:rPr>
+        <w:t>Транспорт — это подмножество сетевых протоколов, с помощью которых мы можем передавать данные по сети.</w:t>
+      </w:r>
+      <w:r>
+        <w:rPr>
+          <w:rFonts w:ascii="Times New Roman" w:hAnsi="Times New Roman" w:cs="Times New Roman"/>
+          <w:sz w:val="28"/>
+          <w:szCs w:val="28"/>
+        </w:rPr>
+        <w:t xml:space="preserve"> </w:t>
+      </w:r>
+      <w:r>
+        <w:rPr>
+          <w:rFonts w:ascii="Times New Roman" w:hAnsi="Times New Roman" w:cs="Times New Roman"/>
+          <w:sz w:val="28"/>
+          <w:szCs w:val="28"/>
+        </w:rPr>
+        <w:t xml:space="preserve">Такими протоколами могут быть: HTTP, AMQP, </w:t>
+      </w:r>
+      <w:r>
+        <w:rPr>
+          <w:rFonts w:ascii="Times New Roman" w:hAnsi="Times New Roman" w:cs="Times New Roman"/>
+          <w:sz w:val="28"/>
+          <w:szCs w:val="28"/>
+        </w:rPr>
+        <w:t>FTP.</w:t>
       </w:r>
     </w:p>
     <w:sectPr>

--- a/quests.docx
+++ b/quests.docx
@@ -4906,31 +4906,232 @@
         <w:lastRenderedPageBreak/>
         <w:t>REST</w:t>
       </w:r>
-    </w:p>
-    <w:p>
-      <w:pPr>
-        <w:pStyle w:val="a3"/>
-        <w:ind w:left="0" w:firstLine="567"/>
-        <w:jc w:val="both"/>
-        <w:rPr>
-          <w:rFonts w:ascii="Times New Roman" w:hAnsi="Times New Roman" w:cs="Times New Roman"/>
-          <w:sz w:val="28"/>
-          <w:szCs w:val="28"/>
-          <w:lang w:val="en-US"/>
-        </w:rPr>
-      </w:pPr>
-    </w:p>
-    <w:p>
-      <w:pPr>
-        <w:pStyle w:val="a3"/>
-        <w:ind w:left="0" w:firstLine="567"/>
-        <w:jc w:val="both"/>
-        <w:rPr>
-          <w:rFonts w:ascii="Times New Roman" w:hAnsi="Times New Roman" w:cs="Times New Roman"/>
-          <w:sz w:val="28"/>
-          <w:szCs w:val="28"/>
-        </w:rPr>
-      </w:pPr>
+      <w:r>
+        <w:rPr>
+          <w:rFonts w:ascii="Times New Roman" w:hAnsi="Times New Roman" w:cs="Times New Roman"/>
+          <w:b/>
+          <w:sz w:val="28"/>
+          <w:szCs w:val="28"/>
+          <w:lang w:val="en-US"/>
+        </w:rPr>
+        <w:t xml:space="preserve"> API</w:t>
+      </w:r>
+    </w:p>
+    <w:p>
+      <w:pPr>
+        <w:pStyle w:val="a3"/>
+        <w:ind w:left="0" w:firstLine="567"/>
+        <w:jc w:val="both"/>
+        <w:rPr>
+          <w:rFonts w:ascii="Times New Roman" w:hAnsi="Times New Roman" w:cs="Times New Roman"/>
+          <w:sz w:val="28"/>
+          <w:szCs w:val="28"/>
+          <w:lang w:val="en-US"/>
+        </w:rPr>
+      </w:pPr>
+    </w:p>
+    <w:p>
+      <w:pPr>
+        <w:pStyle w:val="a3"/>
+        <w:ind w:left="0" w:firstLine="567"/>
+        <w:jc w:val="both"/>
+        <w:rPr>
+          <w:rFonts w:ascii="Times New Roman" w:hAnsi="Times New Roman" w:cs="Times New Roman"/>
+          <w:sz w:val="28"/>
+          <w:szCs w:val="28"/>
+        </w:rPr>
+      </w:pPr>
+      <w:r>
+        <w:rPr>
+          <w:rFonts w:ascii="Times New Roman" w:hAnsi="Times New Roman" w:cs="Times New Roman"/>
+          <w:b/>
+          <w:sz w:val="28"/>
+          <w:szCs w:val="28"/>
+        </w:rPr>
+        <w:t>Протокол передачи данных</w:t>
+      </w:r>
+      <w:r>
+        <w:rPr>
+          <w:rFonts w:ascii="Times New Roman" w:hAnsi="Times New Roman" w:cs="Times New Roman"/>
+          <w:sz w:val="28"/>
+          <w:szCs w:val="28"/>
+        </w:rPr>
+        <w:t xml:space="preserve"> — это набор соглашений, которые определяют обмен данными между различными программами. Эти соглашения задают единообразный способ передачи сообщений и обработки ошибок.</w:t>
+      </w:r>
+    </w:p>
+    <w:p>
+      <w:pPr>
+        <w:pStyle w:val="a3"/>
+        <w:ind w:left="0" w:firstLine="567"/>
+        <w:jc w:val="both"/>
+        <w:rPr>
+          <w:rFonts w:ascii="Times New Roman" w:hAnsi="Times New Roman" w:cs="Times New Roman"/>
+          <w:sz w:val="28"/>
+          <w:szCs w:val="28"/>
+        </w:rPr>
+      </w:pPr>
+      <w:r>
+        <w:rPr>
+          <w:rFonts w:ascii="Times New Roman" w:hAnsi="Times New Roman" w:cs="Times New Roman"/>
+          <w:b/>
+          <w:sz w:val="28"/>
+          <w:szCs w:val="28"/>
+        </w:rPr>
+        <w:t>Транспорт</w:t>
+      </w:r>
+      <w:r>
+        <w:rPr>
+          <w:rFonts w:ascii="Times New Roman" w:hAnsi="Times New Roman" w:cs="Times New Roman"/>
+          <w:sz w:val="28"/>
+          <w:szCs w:val="28"/>
+        </w:rPr>
+        <w:t xml:space="preserve"> — это подмножество сетевых протоколов, с помощью которых мы можем передавать данные по сети.</w:t>
+      </w:r>
+      <w:r>
+        <w:rPr>
+          <w:rFonts w:ascii="Times New Roman" w:hAnsi="Times New Roman" w:cs="Times New Roman"/>
+          <w:sz w:val="28"/>
+          <w:szCs w:val="28"/>
+        </w:rPr>
+        <w:t xml:space="preserve"> </w:t>
+      </w:r>
+      <w:r>
+        <w:rPr>
+          <w:rFonts w:ascii="Times New Roman" w:hAnsi="Times New Roman" w:cs="Times New Roman"/>
+          <w:sz w:val="28"/>
+          <w:szCs w:val="28"/>
+        </w:rPr>
+        <w:t xml:space="preserve">Такими протоколами могут быть: HTTP, AMQP, </w:t>
+      </w:r>
+      <w:r>
+        <w:rPr>
+          <w:rFonts w:ascii="Times New Roman" w:hAnsi="Times New Roman" w:cs="Times New Roman"/>
+          <w:sz w:val="28"/>
+          <w:szCs w:val="28"/>
+        </w:rPr>
+        <w:t>FTP.</w:t>
+      </w:r>
+    </w:p>
+    <w:p>
+      <w:pPr>
+        <w:pStyle w:val="a3"/>
+        <w:ind w:left="0" w:firstLine="567"/>
+        <w:jc w:val="both"/>
+        <w:rPr>
+          <w:rFonts w:ascii="Times New Roman" w:hAnsi="Times New Roman" w:cs="Times New Roman"/>
+          <w:sz w:val="28"/>
+          <w:szCs w:val="28"/>
+          <w:lang w:val="en-US"/>
+        </w:rPr>
+      </w:pPr>
+    </w:p>
+    <w:p>
+      <w:pPr>
+        <w:pStyle w:val="a3"/>
+        <w:ind w:left="0" w:firstLine="567"/>
+        <w:jc w:val="both"/>
+        <w:rPr>
+          <w:rFonts w:ascii="Times New Roman" w:hAnsi="Times New Roman" w:cs="Times New Roman"/>
+          <w:b/>
+          <w:sz w:val="28"/>
+          <w:szCs w:val="28"/>
+        </w:rPr>
+      </w:pPr>
+      <w:r>
+        <w:rPr>
+          <w:rFonts w:ascii="Times New Roman" w:hAnsi="Times New Roman" w:cs="Times New Roman"/>
+          <w:b/>
+          <w:sz w:val="28"/>
+          <w:szCs w:val="28"/>
+          <w:lang w:val="en-US"/>
+        </w:rPr>
+        <w:t>REST</w:t>
+      </w:r>
+      <w:r>
+        <w:rPr>
+          <w:rFonts w:ascii="Times New Roman" w:hAnsi="Times New Roman" w:cs="Times New Roman"/>
+          <w:b/>
+          <w:sz w:val="28"/>
+          <w:szCs w:val="28"/>
+        </w:rPr>
+        <w:t xml:space="preserve"> </w:t>
+      </w:r>
+      <w:r>
+        <w:rPr>
+          <w:rFonts w:ascii="Times New Roman" w:hAnsi="Times New Roman" w:cs="Times New Roman"/>
+          <w:sz w:val="28"/>
+          <w:szCs w:val="28"/>
+        </w:rPr>
+        <w:t>(</w:t>
+      </w:r>
+      <w:r>
+        <w:rPr>
+          <w:rFonts w:ascii="Times New Roman" w:hAnsi="Times New Roman" w:cs="Times New Roman"/>
+          <w:sz w:val="28"/>
+          <w:szCs w:val="28"/>
+          <w:lang w:val="en-US"/>
+        </w:rPr>
+        <w:t>Representative</w:t>
+      </w:r>
+      <w:r>
+        <w:rPr>
+          <w:rFonts w:ascii="Times New Roman" w:hAnsi="Times New Roman" w:cs="Times New Roman"/>
+          <w:sz w:val="28"/>
+          <w:szCs w:val="28"/>
+        </w:rPr>
+        <w:t xml:space="preserve"> </w:t>
+      </w:r>
+      <w:r>
+        <w:rPr>
+          <w:rFonts w:ascii="Times New Roman" w:hAnsi="Times New Roman" w:cs="Times New Roman"/>
+          <w:sz w:val="28"/>
+          <w:szCs w:val="28"/>
+          <w:lang w:val="en-US"/>
+        </w:rPr>
+        <w:t>State</w:t>
+      </w:r>
+      <w:r>
+        <w:rPr>
+          <w:rFonts w:ascii="Times New Roman" w:hAnsi="Times New Roman" w:cs="Times New Roman"/>
+          <w:sz w:val="28"/>
+          <w:szCs w:val="28"/>
+        </w:rPr>
+        <w:t xml:space="preserve"> </w:t>
+      </w:r>
+      <w:r>
+        <w:rPr>
+          <w:rFonts w:ascii="Times New Roman" w:hAnsi="Times New Roman" w:cs="Times New Roman"/>
+          <w:sz w:val="28"/>
+          <w:szCs w:val="28"/>
+          <w:lang w:val="en-US"/>
+        </w:rPr>
+        <w:t>Transfer</w:t>
+      </w:r>
+      <w:r>
+        <w:rPr>
+          <w:rFonts w:ascii="Times New Roman" w:hAnsi="Times New Roman" w:cs="Times New Roman"/>
+          <w:sz w:val="28"/>
+          <w:szCs w:val="28"/>
+        </w:rPr>
+        <w:t xml:space="preserve"> или Передача репрезентативного состояния) — клиент-серверная сетевая архитектура взаимодействия, при которой разработчик предоставляет упрощенный доступ клиентским приложениям пользователя к ресурсам сервера. Как правило доступ осуществляется через обмен данными в формате </w:t>
+      </w:r>
+      <w:r>
+        <w:rPr>
+          <w:rFonts w:ascii="Times New Roman" w:hAnsi="Times New Roman" w:cs="Times New Roman"/>
+          <w:sz w:val="28"/>
+          <w:szCs w:val="28"/>
+          <w:lang w:val="en-US"/>
+        </w:rPr>
+        <w:t>JSON</w:t>
+      </w:r>
+      <w:r>
+        <w:rPr>
+          <w:rFonts w:ascii="Times New Roman" w:hAnsi="Times New Roman" w:cs="Times New Roman"/>
+          <w:sz w:val="28"/>
+          <w:szCs w:val="28"/>
+        </w:rPr>
+        <w:t xml:space="preserve"> или </w:t>
+      </w:r>
       <w:r>
         <w:rPr>
           <w:rFonts w:ascii="Times New Roman" w:hAnsi="Times New Roman" w:cs="Times New Roman"/>
@@ -4946,66 +5147,153 @@
           <w:sz w:val="28"/>
           <w:szCs w:val="28"/>
         </w:rPr>
-        <w:t xml:space="preserve"> и </w:t>
-      </w:r>
-      <w:r>
-        <w:rPr>
-          <w:rFonts w:ascii="Times New Roman" w:hAnsi="Times New Roman" w:cs="Times New Roman"/>
-          <w:sz w:val="28"/>
-          <w:szCs w:val="28"/>
-          <w:lang w:val="en-US"/>
-        </w:rPr>
-        <w:t>JSON</w:t>
-      </w:r>
-      <w:r>
-        <w:rPr>
-          <w:rFonts w:ascii="Times New Roman" w:hAnsi="Times New Roman" w:cs="Times New Roman"/>
-          <w:sz w:val="28"/>
-          <w:szCs w:val="28"/>
-        </w:rPr>
-        <w:t xml:space="preserve"> — это форматы представления данных.</w:t>
-      </w:r>
-    </w:p>
-    <w:p>
-      <w:pPr>
-        <w:pStyle w:val="a3"/>
-        <w:ind w:left="0" w:firstLine="567"/>
-        <w:jc w:val="both"/>
-        <w:rPr>
-          <w:rFonts w:ascii="Times New Roman" w:hAnsi="Times New Roman" w:cs="Times New Roman"/>
-          <w:sz w:val="28"/>
-          <w:szCs w:val="28"/>
-        </w:rPr>
-      </w:pPr>
-      <w:r>
-        <w:rPr>
-          <w:rFonts w:ascii="Times New Roman" w:hAnsi="Times New Roman" w:cs="Times New Roman"/>
-          <w:sz w:val="28"/>
-          <w:szCs w:val="28"/>
-        </w:rPr>
-        <w:t>Протокол передачи данных — это набор соглашений, которые определяют обмен данными между различными программами. Эти соглашения задают единообразный способ передачи сообщений и обработки ошибок.</w:t>
-      </w:r>
+        <w:t>.</w:t>
+      </w:r>
+    </w:p>
+    <w:p>
+      <w:pPr>
+        <w:pStyle w:val="a3"/>
+        <w:ind w:left="0" w:firstLine="567"/>
+        <w:jc w:val="both"/>
+        <w:rPr>
+          <w:rFonts w:ascii="Times New Roman" w:hAnsi="Times New Roman" w:cs="Times New Roman"/>
+          <w:sz w:val="28"/>
+          <w:szCs w:val="28"/>
+        </w:rPr>
+      </w:pPr>
       <w:bookmarkStart w:id="0" w:name="_GoBack"/>
       <w:bookmarkEnd w:id="0"/>
-    </w:p>
-    <w:p>
-      <w:pPr>
-        <w:pStyle w:val="a3"/>
-        <w:ind w:left="0" w:firstLine="567"/>
-        <w:jc w:val="both"/>
-        <w:rPr>
-          <w:rFonts w:ascii="Times New Roman" w:hAnsi="Times New Roman" w:cs="Times New Roman"/>
-          <w:sz w:val="28"/>
-          <w:szCs w:val="28"/>
-        </w:rPr>
-      </w:pPr>
-      <w:r>
-        <w:rPr>
-          <w:rFonts w:ascii="Times New Roman" w:hAnsi="Times New Roman" w:cs="Times New Roman"/>
-          <w:sz w:val="28"/>
-          <w:szCs w:val="28"/>
-        </w:rPr>
-        <w:t>Транспорт — это подмножество сетевых протоколов, с помощью которых мы можем передавать данные по сети.</w:t>
+      <w:r>
+        <w:rPr>
+          <w:rFonts w:ascii="Times New Roman" w:hAnsi="Times New Roman" w:cs="Times New Roman"/>
+          <w:sz w:val="28"/>
+          <w:szCs w:val="28"/>
+        </w:rPr>
+        <w:t>Для доступа клиентских приложений к данным, хранящимся на сервере, в REST API используются такие методы как POST, GET, PUT, PATCH и DELETE. При этом обмен сообщениями</w:t>
+      </w:r>
+      <w:r>
+        <w:rPr>
+          <w:rFonts w:ascii="Times New Roman" w:hAnsi="Times New Roman" w:cs="Times New Roman"/>
+          <w:sz w:val="28"/>
+          <w:szCs w:val="28"/>
+        </w:rPr>
+        <w:t xml:space="preserve"> (вопрос-ответ)</w:t>
+      </w:r>
+      <w:r>
+        <w:rPr>
+          <w:rFonts w:ascii="Times New Roman" w:hAnsi="Times New Roman" w:cs="Times New Roman"/>
+          <w:sz w:val="28"/>
+          <w:szCs w:val="28"/>
+        </w:rPr>
+        <w:t xml:space="preserve"> осуществляется обычно по протоколу HTTP(S).</w:t>
+      </w:r>
+    </w:p>
+    <w:p>
+      <w:pPr>
+        <w:pStyle w:val="a3"/>
+        <w:ind w:left="0" w:firstLine="567"/>
+        <w:jc w:val="both"/>
+        <w:rPr>
+          <w:rFonts w:ascii="Times New Roman" w:hAnsi="Times New Roman" w:cs="Times New Roman"/>
+          <w:sz w:val="28"/>
+          <w:szCs w:val="28"/>
+        </w:rPr>
+      </w:pPr>
+      <w:r>
+        <w:rPr>
+          <w:rFonts w:ascii="Times New Roman" w:hAnsi="Times New Roman" w:cs="Times New Roman"/>
+          <w:sz w:val="28"/>
+          <w:szCs w:val="28"/>
+        </w:rPr>
+        <w:t>Главная особенность REST API — обмен сообщ</w:t>
+      </w:r>
+      <w:r>
+        <w:rPr>
+          <w:rFonts w:ascii="Times New Roman" w:hAnsi="Times New Roman" w:cs="Times New Roman"/>
+          <w:sz w:val="28"/>
+          <w:szCs w:val="28"/>
+        </w:rPr>
+        <w:t>ениями без сохранения состояния (к</w:t>
+      </w:r>
+      <w:r>
+        <w:rPr>
+          <w:rFonts w:ascii="Times New Roman" w:hAnsi="Times New Roman" w:cs="Times New Roman"/>
+          <w:sz w:val="28"/>
+          <w:szCs w:val="28"/>
+        </w:rPr>
+        <w:t>аждое сообщение самодостаточное</w:t>
+      </w:r>
+      <w:r>
+        <w:rPr>
+          <w:rFonts w:ascii="Times New Roman" w:hAnsi="Times New Roman" w:cs="Times New Roman"/>
+          <w:sz w:val="28"/>
+          <w:szCs w:val="28"/>
+        </w:rPr>
+        <w:t xml:space="preserve"> и </w:t>
+      </w:r>
+      <w:r>
+        <w:rPr>
+          <w:rFonts w:ascii="Times New Roman" w:hAnsi="Times New Roman" w:cs="Times New Roman"/>
+          <w:sz w:val="28"/>
+          <w:szCs w:val="28"/>
+        </w:rPr>
+        <w:t>содержит всю информацию, необходимую для его обработки</w:t>
+      </w:r>
+      <w:r>
+        <w:rPr>
+          <w:rFonts w:ascii="Times New Roman" w:hAnsi="Times New Roman" w:cs="Times New Roman"/>
+          <w:sz w:val="28"/>
+          <w:szCs w:val="28"/>
+        </w:rPr>
+        <w:t>).</w:t>
+      </w:r>
+    </w:p>
+    <w:p>
+      <w:pPr>
+        <w:pStyle w:val="a3"/>
+        <w:ind w:left="0" w:firstLine="567"/>
+        <w:jc w:val="both"/>
+        <w:rPr>
+          <w:rFonts w:ascii="Times New Roman" w:hAnsi="Times New Roman" w:cs="Times New Roman"/>
+          <w:sz w:val="28"/>
+          <w:szCs w:val="28"/>
+        </w:rPr>
+      </w:pPr>
+      <w:r>
+        <w:rPr>
+          <w:rFonts w:ascii="Times New Roman" w:hAnsi="Times New Roman" w:cs="Times New Roman"/>
+          <w:sz w:val="28"/>
+          <w:szCs w:val="28"/>
+        </w:rPr>
+        <w:t>Чаще всего REST API использует формат JSON</w:t>
+      </w:r>
+      <w:r>
+        <w:rPr>
+          <w:rFonts w:ascii="Times New Roman" w:hAnsi="Times New Roman" w:cs="Times New Roman"/>
+          <w:sz w:val="28"/>
+          <w:szCs w:val="28"/>
+        </w:rPr>
+        <w:t>.</w:t>
+      </w:r>
+    </w:p>
+    <w:p>
+      <w:pPr>
+        <w:pStyle w:val="a3"/>
+        <w:ind w:left="0" w:firstLine="567"/>
+        <w:jc w:val="both"/>
+        <w:rPr>
+          <w:rFonts w:ascii="Times New Roman" w:hAnsi="Times New Roman" w:cs="Times New Roman"/>
+          <w:sz w:val="28"/>
+          <w:szCs w:val="28"/>
+        </w:rPr>
+      </w:pPr>
+      <w:r>
+        <w:rPr>
+          <w:rFonts w:ascii="Times New Roman" w:hAnsi="Times New Roman" w:cs="Times New Roman"/>
+          <w:sz w:val="28"/>
+          <w:szCs w:val="28"/>
+        </w:rPr>
+        <w:t>Запрос REST API от клиента к серверу всегда состоит из следующих элементов:</w:t>
       </w:r>
       <w:r>
         <w:rPr>
@@ -5021,16 +5309,72 @@
           <w:sz w:val="28"/>
           <w:szCs w:val="28"/>
         </w:rPr>
-        <w:t xml:space="preserve">Такими протоколами могут быть: HTTP, AMQP, </w:t>
-      </w:r>
-      <w:r>
-        <w:rPr>
-          <w:rFonts w:ascii="Times New Roman" w:hAnsi="Times New Roman" w:cs="Times New Roman"/>
-          <w:sz w:val="28"/>
-          <w:szCs w:val="28"/>
-        </w:rPr>
-        <w:t>FTP.</w:t>
-      </w:r>
+        <w:t>адрес, по которому отправляется запрос</w:t>
+      </w:r>
+      <w:r>
+        <w:rPr>
+          <w:rFonts w:ascii="Times New Roman" w:hAnsi="Times New Roman" w:cs="Times New Roman"/>
+          <w:sz w:val="28"/>
+          <w:szCs w:val="28"/>
+        </w:rPr>
+        <w:t>, параметры (пути или запроса), заголовки (</w:t>
+      </w:r>
+      <w:r>
+        <w:rPr>
+          <w:rFonts w:ascii="Times New Roman" w:hAnsi="Times New Roman" w:cs="Times New Roman"/>
+          <w:sz w:val="28"/>
+          <w:szCs w:val="28"/>
+        </w:rPr>
+        <w:t>в заголовках определяется формат передаваемых данных, спецификация и версия протокола обмена и другая информация, необходимая для корректной обработки запроса</w:t>
+      </w:r>
+      <w:r>
+        <w:rPr>
+          <w:rFonts w:ascii="Times New Roman" w:hAnsi="Times New Roman" w:cs="Times New Roman"/>
+          <w:sz w:val="28"/>
+          <w:szCs w:val="28"/>
+        </w:rPr>
+        <w:t>) и тело запроса.</w:t>
+      </w:r>
+    </w:p>
+    <w:p>
+      <w:pPr>
+        <w:pStyle w:val="a3"/>
+        <w:ind w:left="0" w:firstLine="567"/>
+        <w:jc w:val="both"/>
+        <w:rPr>
+          <w:rFonts w:ascii="Times New Roman" w:hAnsi="Times New Roman" w:cs="Times New Roman"/>
+          <w:sz w:val="28"/>
+          <w:szCs w:val="28"/>
+        </w:rPr>
+      </w:pPr>
+      <w:r>
+        <w:rPr>
+          <w:rFonts w:ascii="Times New Roman" w:hAnsi="Times New Roman" w:cs="Times New Roman"/>
+          <w:sz w:val="28"/>
+          <w:szCs w:val="28"/>
+        </w:rPr>
+        <w:t xml:space="preserve">Ответ </w:t>
+      </w:r>
+      <w:r>
+        <w:rPr>
+          <w:rFonts w:ascii="Times New Roman" w:hAnsi="Times New Roman" w:cs="Times New Roman"/>
+          <w:sz w:val="28"/>
+          <w:szCs w:val="28"/>
+        </w:rPr>
+        <w:t>включает код ответа, заголовки и тело ответа.</w:t>
+      </w:r>
+    </w:p>
+    <w:p>
+      <w:pPr>
+        <w:pStyle w:val="a3"/>
+        <w:ind w:left="0" w:firstLine="567"/>
+        <w:jc w:val="both"/>
+        <w:rPr>
+          <w:rFonts w:ascii="Times New Roman" w:hAnsi="Times New Roman" w:cs="Times New Roman"/>
+          <w:sz w:val="28"/>
+          <w:szCs w:val="28"/>
+        </w:rPr>
+      </w:pPr>
     </w:p>
     <w:sectPr>
       <w:pgSz w:w="11906" w:h="16838"/>
